--- a/Informationstechnisches XML Projekt.docx
+++ b/Informationstechnisches XML Projekt.docx
@@ -301,7 +301,111 @@
         <w:t>Inhaltsverzeichnis des Pflichtenhefts</w:t>
       </w:r>
     </w:p>
-    <w:p/>
+    <w:p>
+      <w:pPr>
+        <w:rPr>
+          <w:sz w:val="44"/>
+          <w:szCs w:val="44"/>
+        </w:rPr>
+      </w:pPr>
+    </w:p>
+    <w:p>
+      <w:pPr>
+        <w:ind w:firstLine="360"/>
+        <w:rPr>
+          <w:sz w:val="44"/>
+          <w:szCs w:val="44"/>
+          <w:u w:val="single"/>
+        </w:rPr>
+      </w:pPr>
+      <w:r>
+        <w:rPr>
+          <w:sz w:val="44"/>
+          <w:szCs w:val="44"/>
+          <w:u w:val="single"/>
+        </w:rPr>
+        <w:t>Inhalt</w:t>
+      </w:r>
+      <w:r>
+        <w:rPr>
+          <w:sz w:val="44"/>
+          <w:szCs w:val="44"/>
+          <w:u w:val="single"/>
+        </w:rPr>
+        <w:tab/>
+      </w:r>
+      <w:r>
+        <w:rPr>
+          <w:sz w:val="44"/>
+          <w:szCs w:val="44"/>
+        </w:rPr>
+        <w:tab/>
+      </w:r>
+      <w:r>
+        <w:rPr>
+          <w:sz w:val="44"/>
+          <w:szCs w:val="44"/>
+        </w:rPr>
+        <w:tab/>
+      </w:r>
+      <w:r>
+        <w:rPr>
+          <w:sz w:val="44"/>
+          <w:szCs w:val="44"/>
+        </w:rPr>
+        <w:tab/>
+      </w:r>
+      <w:r>
+        <w:rPr>
+          <w:sz w:val="44"/>
+          <w:szCs w:val="44"/>
+        </w:rPr>
+        <w:tab/>
+      </w:r>
+      <w:r>
+        <w:rPr>
+          <w:sz w:val="44"/>
+          <w:szCs w:val="44"/>
+        </w:rPr>
+        <w:tab/>
+      </w:r>
+      <w:r>
+        <w:rPr>
+          <w:sz w:val="44"/>
+          <w:szCs w:val="44"/>
+        </w:rPr>
+        <w:tab/>
+      </w:r>
+      <w:r>
+        <w:rPr>
+          <w:sz w:val="44"/>
+          <w:szCs w:val="44"/>
+        </w:rPr>
+        <w:tab/>
+      </w:r>
+      <w:r>
+        <w:rPr>
+          <w:sz w:val="44"/>
+          <w:szCs w:val="44"/>
+        </w:rPr>
+        <w:tab/>
+      </w:r>
+      <w:r>
+        <w:rPr>
+          <w:sz w:val="44"/>
+          <w:szCs w:val="44"/>
+        </w:rPr>
+        <w:tab/>
+      </w:r>
+      <w:r>
+        <w:rPr>
+          <w:sz w:val="44"/>
+          <w:szCs w:val="44"/>
+          <w:u w:val="single"/>
+        </w:rPr>
+        <w:t>Seite</w:t>
+      </w:r>
+    </w:p>
     <w:p>
       <w:pPr>
         <w:pStyle w:val="Listenabsatz"/>
@@ -309,10 +413,853 @@
           <w:ilvl w:val="0"/>
           <w:numId w:val="4"/>
         </w:numPr>
-      </w:pPr>
-      <w:r>
-        <w:t>Zielbestimmungen</w:t>
-      </w:r>
+        <w:rPr>
+          <w:sz w:val="40"/>
+          <w:szCs w:val="40"/>
+        </w:rPr>
+      </w:pPr>
+      <w:r>
+        <w:rPr>
+          <w:sz w:val="40"/>
+          <w:szCs w:val="40"/>
+        </w:rPr>
+        <w:t xml:space="preserve"> Anforderungen / Ziele</w:t>
+      </w:r>
+      <w:r>
+        <w:rPr>
+          <w:sz w:val="40"/>
+          <w:szCs w:val="40"/>
+        </w:rPr>
+        <w:tab/>
+      </w:r>
+      <w:r>
+        <w:rPr>
+          <w:sz w:val="40"/>
+          <w:szCs w:val="40"/>
+        </w:rPr>
+        <w:tab/>
+      </w:r>
+      <w:r>
+        <w:rPr>
+          <w:sz w:val="40"/>
+          <w:szCs w:val="40"/>
+        </w:rPr>
+        <w:tab/>
+      </w:r>
+      <w:r>
+        <w:rPr>
+          <w:sz w:val="40"/>
+          <w:szCs w:val="40"/>
+        </w:rPr>
+        <w:tab/>
+      </w:r>
+      <w:r>
+        <w:rPr>
+          <w:sz w:val="40"/>
+          <w:szCs w:val="40"/>
+        </w:rPr>
+        <w:tab/>
+        <w:t xml:space="preserve">   xx</w:t>
+      </w:r>
+    </w:p>
+    <w:p>
+      <w:pPr>
+        <w:pStyle w:val="Listenabsatz"/>
+        <w:numPr>
+          <w:ilvl w:val="0"/>
+          <w:numId w:val="4"/>
+        </w:numPr>
+        <w:rPr>
+          <w:sz w:val="40"/>
+          <w:szCs w:val="40"/>
+        </w:rPr>
+      </w:pPr>
+      <w:r>
+        <w:rPr>
+          <w:sz w:val="40"/>
+          <w:szCs w:val="40"/>
+        </w:rPr>
+        <w:t xml:space="preserve"> Ideen / Aufbau</w:t>
+      </w:r>
+      <w:r>
+        <w:rPr>
+          <w:sz w:val="40"/>
+          <w:szCs w:val="40"/>
+        </w:rPr>
+        <w:tab/>
+      </w:r>
+      <w:r>
+        <w:rPr>
+          <w:sz w:val="40"/>
+          <w:szCs w:val="40"/>
+        </w:rPr>
+        <w:tab/>
+      </w:r>
+      <w:r>
+        <w:rPr>
+          <w:sz w:val="40"/>
+          <w:szCs w:val="40"/>
+        </w:rPr>
+        <w:tab/>
+      </w:r>
+      <w:r>
+        <w:rPr>
+          <w:sz w:val="40"/>
+          <w:szCs w:val="40"/>
+        </w:rPr>
+        <w:tab/>
+      </w:r>
+      <w:r>
+        <w:rPr>
+          <w:sz w:val="40"/>
+          <w:szCs w:val="40"/>
+        </w:rPr>
+        <w:tab/>
+      </w:r>
+      <w:r>
+        <w:rPr>
+          <w:sz w:val="40"/>
+          <w:szCs w:val="40"/>
+        </w:rPr>
+        <w:tab/>
+      </w:r>
+      <w:r>
+        <w:rPr>
+          <w:sz w:val="40"/>
+          <w:szCs w:val="40"/>
+        </w:rPr>
+        <w:tab/>
+        <w:t xml:space="preserve">   xx</w:t>
+      </w:r>
+    </w:p>
+    <w:p>
+      <w:pPr>
+        <w:pStyle w:val="Listenabsatz"/>
+        <w:numPr>
+          <w:ilvl w:val="0"/>
+          <w:numId w:val="4"/>
+        </w:numPr>
+        <w:rPr>
+          <w:sz w:val="40"/>
+          <w:szCs w:val="40"/>
+        </w:rPr>
+      </w:pPr>
+      <w:r>
+        <w:rPr>
+          <w:sz w:val="40"/>
+          <w:szCs w:val="40"/>
+        </w:rPr>
+        <w:t xml:space="preserve"> Machbarkeitsprüfung</w:t>
+      </w:r>
+      <w:r>
+        <w:rPr>
+          <w:sz w:val="40"/>
+          <w:szCs w:val="40"/>
+        </w:rPr>
+        <w:tab/>
+      </w:r>
+      <w:r>
+        <w:rPr>
+          <w:sz w:val="40"/>
+          <w:szCs w:val="40"/>
+        </w:rPr>
+        <w:tab/>
+      </w:r>
+      <w:r>
+        <w:rPr>
+          <w:sz w:val="40"/>
+          <w:szCs w:val="40"/>
+        </w:rPr>
+        <w:tab/>
+      </w:r>
+      <w:r>
+        <w:rPr>
+          <w:sz w:val="40"/>
+          <w:szCs w:val="40"/>
+        </w:rPr>
+        <w:tab/>
+      </w:r>
+      <w:r>
+        <w:rPr>
+          <w:sz w:val="40"/>
+          <w:szCs w:val="40"/>
+        </w:rPr>
+        <w:tab/>
+        <w:t xml:space="preserve">   xx</w:t>
+      </w:r>
+    </w:p>
+    <w:p>
+      <w:pPr>
+        <w:pStyle w:val="Listenabsatz"/>
+        <w:numPr>
+          <w:ilvl w:val="0"/>
+          <w:numId w:val="7"/>
+        </w:numPr>
+        <w:rPr>
+          <w:sz w:val="40"/>
+          <w:szCs w:val="40"/>
+        </w:rPr>
+      </w:pPr>
+      <w:r>
+        <w:rPr>
+          <w:sz w:val="40"/>
+          <w:szCs w:val="40"/>
+        </w:rPr>
+        <w:t xml:space="preserve">Team-Kompetenzen </w:t>
+      </w:r>
+      <w:r>
+        <w:rPr>
+          <w:sz w:val="40"/>
+          <w:szCs w:val="40"/>
+        </w:rPr>
+        <w:tab/>
+      </w:r>
+      <w:r>
+        <w:rPr>
+          <w:sz w:val="40"/>
+          <w:szCs w:val="40"/>
+        </w:rPr>
+        <w:tab/>
+      </w:r>
+      <w:r>
+        <w:rPr>
+          <w:sz w:val="40"/>
+          <w:szCs w:val="40"/>
+        </w:rPr>
+        <w:tab/>
+      </w:r>
+      <w:r>
+        <w:rPr>
+          <w:sz w:val="40"/>
+          <w:szCs w:val="40"/>
+        </w:rPr>
+        <w:tab/>
+      </w:r>
+      <w:r>
+        <w:rPr>
+          <w:sz w:val="40"/>
+          <w:szCs w:val="40"/>
+        </w:rPr>
+        <w:tab/>
+      </w:r>
+    </w:p>
+    <w:p>
+      <w:pPr>
+        <w:pStyle w:val="Listenabsatz"/>
+        <w:numPr>
+          <w:ilvl w:val="0"/>
+          <w:numId w:val="7"/>
+        </w:numPr>
+        <w:rPr>
+          <w:sz w:val="40"/>
+          <w:szCs w:val="40"/>
+        </w:rPr>
+      </w:pPr>
+      <w:r>
+        <w:rPr>
+          <w:sz w:val="40"/>
+          <w:szCs w:val="40"/>
+        </w:rPr>
+        <w:t>Equipment</w:t>
+      </w:r>
+      <w:r>
+        <w:rPr>
+          <w:sz w:val="40"/>
+          <w:szCs w:val="40"/>
+        </w:rPr>
+        <w:tab/>
+      </w:r>
+      <w:r>
+        <w:rPr>
+          <w:sz w:val="40"/>
+          <w:szCs w:val="40"/>
+        </w:rPr>
+        <w:tab/>
+      </w:r>
+      <w:r>
+        <w:rPr>
+          <w:sz w:val="40"/>
+          <w:szCs w:val="40"/>
+        </w:rPr>
+        <w:tab/>
+      </w:r>
+      <w:r>
+        <w:rPr>
+          <w:sz w:val="40"/>
+          <w:szCs w:val="40"/>
+        </w:rPr>
+        <w:tab/>
+      </w:r>
+      <w:r>
+        <w:rPr>
+          <w:sz w:val="40"/>
+          <w:szCs w:val="40"/>
+        </w:rPr>
+        <w:tab/>
+      </w:r>
+      <w:r>
+        <w:rPr>
+          <w:sz w:val="40"/>
+          <w:szCs w:val="40"/>
+        </w:rPr>
+        <w:tab/>
+      </w:r>
+      <w:r>
+        <w:rPr>
+          <w:sz w:val="40"/>
+          <w:szCs w:val="40"/>
+        </w:rPr>
+        <w:tab/>
+      </w:r>
+    </w:p>
+    <w:p>
+      <w:pPr>
+        <w:pStyle w:val="Listenabsatz"/>
+        <w:numPr>
+          <w:ilvl w:val="0"/>
+          <w:numId w:val="4"/>
+        </w:numPr>
+        <w:rPr>
+          <w:sz w:val="40"/>
+          <w:szCs w:val="40"/>
+        </w:rPr>
+      </w:pPr>
+      <w:r>
+        <w:rPr>
+          <w:sz w:val="40"/>
+          <w:szCs w:val="40"/>
+        </w:rPr>
+        <w:t xml:space="preserve"> Projektstrukturplan</w:t>
+      </w:r>
+      <w:r>
+        <w:rPr>
+          <w:sz w:val="40"/>
+          <w:szCs w:val="40"/>
+        </w:rPr>
+        <w:tab/>
+      </w:r>
+      <w:r>
+        <w:rPr>
+          <w:sz w:val="40"/>
+          <w:szCs w:val="40"/>
+        </w:rPr>
+        <w:tab/>
+      </w:r>
+      <w:r>
+        <w:rPr>
+          <w:sz w:val="40"/>
+          <w:szCs w:val="40"/>
+        </w:rPr>
+        <w:tab/>
+      </w:r>
+      <w:r>
+        <w:rPr>
+          <w:sz w:val="40"/>
+          <w:szCs w:val="40"/>
+        </w:rPr>
+        <w:tab/>
+      </w:r>
+      <w:r>
+        <w:rPr>
+          <w:sz w:val="40"/>
+          <w:szCs w:val="40"/>
+        </w:rPr>
+        <w:tab/>
+      </w:r>
+      <w:r>
+        <w:rPr>
+          <w:sz w:val="40"/>
+          <w:szCs w:val="40"/>
+        </w:rPr>
+        <w:tab/>
+        <w:t xml:space="preserve">   xx</w:t>
+      </w:r>
+    </w:p>
+    <w:p>
+      <w:pPr>
+        <w:pStyle w:val="Listenabsatz"/>
+        <w:numPr>
+          <w:ilvl w:val="0"/>
+          <w:numId w:val="4"/>
+        </w:numPr>
+        <w:rPr>
+          <w:sz w:val="40"/>
+          <w:szCs w:val="40"/>
+        </w:rPr>
+      </w:pPr>
+      <w:r>
+        <w:rPr>
+          <w:sz w:val="40"/>
+          <w:szCs w:val="40"/>
+        </w:rPr>
+        <w:t xml:space="preserve"> Software - Design</w:t>
+      </w:r>
+      <w:r>
+        <w:rPr>
+          <w:sz w:val="40"/>
+          <w:szCs w:val="40"/>
+        </w:rPr>
+        <w:tab/>
+      </w:r>
+      <w:r>
+        <w:rPr>
+          <w:sz w:val="40"/>
+          <w:szCs w:val="40"/>
+        </w:rPr>
+        <w:tab/>
+      </w:r>
+      <w:r>
+        <w:rPr>
+          <w:sz w:val="40"/>
+          <w:szCs w:val="40"/>
+        </w:rPr>
+        <w:tab/>
+      </w:r>
+      <w:r>
+        <w:rPr>
+          <w:sz w:val="40"/>
+          <w:szCs w:val="40"/>
+        </w:rPr>
+        <w:tab/>
+      </w:r>
+      <w:r>
+        <w:rPr>
+          <w:sz w:val="40"/>
+          <w:szCs w:val="40"/>
+        </w:rPr>
+        <w:tab/>
+      </w:r>
+      <w:r>
+        <w:rPr>
+          <w:sz w:val="40"/>
+          <w:szCs w:val="40"/>
+        </w:rPr>
+        <w:tab/>
+        <w:t xml:space="preserve">   xx</w:t>
+      </w:r>
+    </w:p>
+    <w:p>
+      <w:pPr>
+        <w:pStyle w:val="Listenabsatz"/>
+        <w:numPr>
+          <w:ilvl w:val="0"/>
+          <w:numId w:val="13"/>
+        </w:numPr>
+        <w:rPr>
+          <w:sz w:val="40"/>
+          <w:szCs w:val="40"/>
+        </w:rPr>
+      </w:pPr>
+      <w:r>
+        <w:rPr>
+          <w:sz w:val="40"/>
+          <w:szCs w:val="40"/>
+        </w:rPr>
+        <w:t>Benutzerrollendefinition</w:t>
+      </w:r>
+    </w:p>
+    <w:p>
+      <w:pPr>
+        <w:pStyle w:val="Listenabsatz"/>
+        <w:numPr>
+          <w:ilvl w:val="0"/>
+          <w:numId w:val="13"/>
+        </w:numPr>
+        <w:rPr>
+          <w:sz w:val="40"/>
+          <w:szCs w:val="40"/>
+        </w:rPr>
+      </w:pPr>
+      <w:r>
+        <w:rPr>
+          <w:sz w:val="40"/>
+          <w:szCs w:val="40"/>
+        </w:rPr>
+        <w:t>GUI-Entwicklung</w:t>
+      </w:r>
+    </w:p>
+    <w:p>
+      <w:pPr>
+        <w:pStyle w:val="Listenabsatz"/>
+        <w:numPr>
+          <w:ilvl w:val="0"/>
+          <w:numId w:val="13"/>
+        </w:numPr>
+        <w:rPr>
+          <w:sz w:val="40"/>
+          <w:szCs w:val="40"/>
+        </w:rPr>
+      </w:pPr>
+      <w:r>
+        <w:rPr>
+          <w:sz w:val="40"/>
+          <w:szCs w:val="40"/>
+        </w:rPr>
+        <w:t>UML-Klassendiagramm (Visual Studio)</w:t>
+      </w:r>
+    </w:p>
+    <w:p>
+      <w:pPr>
+        <w:pStyle w:val="Listenabsatz"/>
+        <w:numPr>
+          <w:ilvl w:val="0"/>
+          <w:numId w:val="13"/>
+        </w:numPr>
+        <w:rPr>
+          <w:sz w:val="40"/>
+          <w:szCs w:val="40"/>
+        </w:rPr>
+      </w:pPr>
+      <w:r>
+        <w:rPr>
+          <w:sz w:val="40"/>
+          <w:szCs w:val="40"/>
+        </w:rPr>
+        <w:t>Projekt Ablauf Plan</w:t>
+      </w:r>
+    </w:p>
+    <w:p>
+      <w:pPr>
+        <w:pStyle w:val="Listenabsatz"/>
+        <w:numPr>
+          <w:ilvl w:val="0"/>
+          <w:numId w:val="13"/>
+        </w:numPr>
+        <w:rPr>
+          <w:sz w:val="40"/>
+          <w:szCs w:val="40"/>
+        </w:rPr>
+      </w:pPr>
+      <w:r>
+        <w:rPr>
+          <w:sz w:val="40"/>
+          <w:szCs w:val="40"/>
+        </w:rPr>
+        <w:t>Datenstrukturen (XML)</w:t>
+      </w:r>
+    </w:p>
+    <w:p>
+      <w:pPr>
+        <w:pStyle w:val="Listenabsatz"/>
+        <w:numPr>
+          <w:ilvl w:val="0"/>
+          <w:numId w:val="4"/>
+        </w:numPr>
+        <w:rPr>
+          <w:sz w:val="40"/>
+          <w:szCs w:val="40"/>
+        </w:rPr>
+      </w:pPr>
+      <w:r>
+        <w:rPr>
+          <w:sz w:val="40"/>
+          <w:szCs w:val="40"/>
+        </w:rPr>
+        <w:t xml:space="preserve"> Code</w:t>
+      </w:r>
+      <w:r>
+        <w:rPr>
+          <w:sz w:val="40"/>
+          <w:szCs w:val="40"/>
+        </w:rPr>
+        <w:tab/>
+      </w:r>
+      <w:r>
+        <w:rPr>
+          <w:sz w:val="40"/>
+          <w:szCs w:val="40"/>
+        </w:rPr>
+        <w:tab/>
+      </w:r>
+      <w:r>
+        <w:rPr>
+          <w:sz w:val="40"/>
+          <w:szCs w:val="40"/>
+        </w:rPr>
+        <w:tab/>
+      </w:r>
+      <w:r>
+        <w:rPr>
+          <w:sz w:val="40"/>
+          <w:szCs w:val="40"/>
+        </w:rPr>
+        <w:tab/>
+      </w:r>
+      <w:r>
+        <w:rPr>
+          <w:sz w:val="40"/>
+          <w:szCs w:val="40"/>
+        </w:rPr>
+        <w:tab/>
+      </w:r>
+      <w:r>
+        <w:rPr>
+          <w:sz w:val="40"/>
+          <w:szCs w:val="40"/>
+        </w:rPr>
+        <w:tab/>
+      </w:r>
+      <w:r>
+        <w:rPr>
+          <w:sz w:val="40"/>
+          <w:szCs w:val="40"/>
+        </w:rPr>
+        <w:tab/>
+      </w:r>
+      <w:r>
+        <w:rPr>
+          <w:sz w:val="40"/>
+          <w:szCs w:val="40"/>
+        </w:rPr>
+        <w:tab/>
+      </w:r>
+      <w:r>
+        <w:rPr>
+          <w:sz w:val="40"/>
+          <w:szCs w:val="40"/>
+        </w:rPr>
+        <w:tab/>
+        <w:t xml:space="preserve">   xx</w:t>
+      </w:r>
+    </w:p>
+    <w:p>
+      <w:pPr>
+        <w:pStyle w:val="Listenabsatz"/>
+        <w:numPr>
+          <w:ilvl w:val="0"/>
+          <w:numId w:val="15"/>
+        </w:numPr>
+        <w:rPr>
+          <w:sz w:val="40"/>
+          <w:szCs w:val="40"/>
+        </w:rPr>
+      </w:pPr>
+      <w:r>
+        <w:rPr>
+          <w:sz w:val="40"/>
+          <w:szCs w:val="40"/>
+        </w:rPr>
+        <w:t>Schnittstellen</w:t>
+      </w:r>
+    </w:p>
+    <w:p>
+      <w:pPr>
+        <w:pStyle w:val="Listenabsatz"/>
+        <w:numPr>
+          <w:ilvl w:val="0"/>
+          <w:numId w:val="15"/>
+        </w:numPr>
+        <w:rPr>
+          <w:sz w:val="40"/>
+          <w:szCs w:val="40"/>
+        </w:rPr>
+      </w:pPr>
+      <w:r>
+        <w:rPr>
+          <w:sz w:val="40"/>
+          <w:szCs w:val="40"/>
+        </w:rPr>
+        <w:t>Git und Ausschnitte</w:t>
+      </w:r>
+    </w:p>
+    <w:p>
+      <w:pPr>
+        <w:pStyle w:val="Listenabsatz"/>
+        <w:numPr>
+          <w:ilvl w:val="0"/>
+          <w:numId w:val="4"/>
+        </w:numPr>
+        <w:rPr>
+          <w:sz w:val="40"/>
+          <w:szCs w:val="40"/>
+        </w:rPr>
+      </w:pPr>
+      <w:r>
+        <w:rPr>
+          <w:sz w:val="40"/>
+          <w:szCs w:val="40"/>
+        </w:rPr>
+        <w:t xml:space="preserve"> Testkonzept</w:t>
+      </w:r>
+      <w:r>
+        <w:rPr>
+          <w:sz w:val="40"/>
+          <w:szCs w:val="40"/>
+        </w:rPr>
+        <w:tab/>
+      </w:r>
+      <w:r>
+        <w:rPr>
+          <w:sz w:val="40"/>
+          <w:szCs w:val="40"/>
+        </w:rPr>
+        <w:tab/>
+      </w:r>
+      <w:r>
+        <w:rPr>
+          <w:sz w:val="40"/>
+          <w:szCs w:val="40"/>
+        </w:rPr>
+        <w:tab/>
+      </w:r>
+      <w:r>
+        <w:rPr>
+          <w:sz w:val="40"/>
+          <w:szCs w:val="40"/>
+        </w:rPr>
+        <w:tab/>
+      </w:r>
+      <w:r>
+        <w:rPr>
+          <w:sz w:val="40"/>
+          <w:szCs w:val="40"/>
+        </w:rPr>
+        <w:tab/>
+      </w:r>
+      <w:r>
+        <w:rPr>
+          <w:sz w:val="40"/>
+          <w:szCs w:val="40"/>
+        </w:rPr>
+        <w:tab/>
+      </w:r>
+      <w:r>
+        <w:rPr>
+          <w:sz w:val="40"/>
+          <w:szCs w:val="40"/>
+        </w:rPr>
+        <w:tab/>
+      </w:r>
+      <w:r>
+        <w:rPr>
+          <w:sz w:val="40"/>
+          <w:szCs w:val="40"/>
+        </w:rPr>
+        <w:tab/>
+        <w:t xml:space="preserve">   xx</w:t>
+      </w:r>
+      <w:bookmarkStart w:id="0" w:name="_GoBack"/>
+      <w:bookmarkEnd w:id="0"/>
+    </w:p>
+    <w:p>
+      <w:pPr>
+        <w:pStyle w:val="Listenabsatz"/>
+        <w:numPr>
+          <w:ilvl w:val="0"/>
+          <w:numId w:val="16"/>
+        </w:numPr>
+        <w:rPr>
+          <w:sz w:val="40"/>
+          <w:szCs w:val="40"/>
+        </w:rPr>
+      </w:pPr>
+      <w:r>
+        <w:rPr>
+          <w:sz w:val="40"/>
+          <w:szCs w:val="40"/>
+        </w:rPr>
+        <w:t>Laufzeittest</w:t>
+      </w:r>
+    </w:p>
+    <w:p>
+      <w:pPr>
+        <w:pStyle w:val="Listenabsatz"/>
+        <w:numPr>
+          <w:ilvl w:val="0"/>
+          <w:numId w:val="16"/>
+        </w:numPr>
+        <w:rPr>
+          <w:sz w:val="40"/>
+          <w:szCs w:val="40"/>
+        </w:rPr>
+      </w:pPr>
+      <w:r>
+        <w:rPr>
+          <w:sz w:val="40"/>
+          <w:szCs w:val="40"/>
+        </w:rPr>
+        <w:t>Unit-Test</w:t>
+      </w:r>
+    </w:p>
+    <w:p>
+      <w:pPr>
+        <w:pStyle w:val="Listenabsatz"/>
+        <w:numPr>
+          <w:ilvl w:val="0"/>
+          <w:numId w:val="16"/>
+        </w:numPr>
+        <w:rPr>
+          <w:sz w:val="40"/>
+          <w:szCs w:val="40"/>
+        </w:rPr>
+      </w:pPr>
+      <w:r>
+        <w:rPr>
+          <w:sz w:val="40"/>
+          <w:szCs w:val="40"/>
+        </w:rPr>
+        <w:t>Test</w:t>
+      </w:r>
+    </w:p>
+    <w:p>
+      <w:pPr>
+        <w:rPr>
+          <w:sz w:val="44"/>
+          <w:szCs w:val="44"/>
+        </w:rPr>
+      </w:pPr>
+    </w:p>
+    <w:p>
+      <w:pPr>
+        <w:pStyle w:val="Listenabsatz"/>
+        <w:rPr>
+          <w:sz w:val="44"/>
+          <w:szCs w:val="44"/>
+        </w:rPr>
+      </w:pPr>
+    </w:p>
+    <w:p>
+      <w:pPr>
+        <w:rPr>
+          <w:sz w:val="44"/>
+          <w:szCs w:val="44"/>
+        </w:rPr>
+      </w:pPr>
+    </w:p>
+    <w:p>
+      <w:pPr>
+        <w:ind w:left="708"/>
+        <w:rPr>
+          <w:sz w:val="44"/>
+          <w:szCs w:val="44"/>
+        </w:rPr>
+      </w:pPr>
+    </w:p>
+    <w:p>
+      <w:pPr>
+        <w:pStyle w:val="Listenabsatz"/>
+        <w:ind w:left="2136"/>
+        <w:rPr>
+          <w:sz w:val="44"/>
+          <w:szCs w:val="44"/>
+        </w:rPr>
+      </w:pPr>
+    </w:p>
+    <w:p>
+      <w:pPr>
+        <w:rPr>
+          <w:sz w:val="44"/>
+          <w:szCs w:val="44"/>
+        </w:rPr>
+      </w:pPr>
+    </w:p>
+    <w:p>
+      <w:pPr>
+        <w:rPr>
+          <w:sz w:val="44"/>
+          <w:szCs w:val="44"/>
+        </w:rPr>
+      </w:pPr>
     </w:p>
     <w:p/>
     <w:p/>
@@ -342,10 +1289,7 @@
     <w:p/>
     <w:p/>
     <w:p/>
-    <w:p>
-      <w:bookmarkStart w:id="0" w:name="_GoBack"/>
-      <w:bookmarkEnd w:id="0"/>
-    </w:p>
+    <w:p/>
     <w:p>
       <w:pPr>
         <w:tabs>
@@ -375,7 +1319,7 @@
       </w:pPr>
     </w:p>
     <w:sectPr>
-      <w:footerReference w:type="default" r:id="rId7"/>
+      <w:footerReference w:type="default" r:id="rId8"/>
       <w:pgSz w:w="11906" w:h="16838"/>
       <w:pgMar w:top="1417" w:right="1417" w:bottom="1134" w:left="1417" w:header="708" w:footer="708" w:gutter="0"/>
       <w:cols w:space="708"/>
@@ -453,6 +1397,92 @@
 <file path=word/numbering.xml><?xml version="1.0" encoding="utf-8"?>
 <w:numbering xmlns:wpc="http://schemas.microsoft.com/office/word/2010/wordprocessingCanvas" xmlns:mc="http://schemas.openxmlformats.org/markup-compatibility/2006" xmlns:o="urn:schemas-microsoft-com:office:office" xmlns:r="http://schemas.openxmlformats.org/officeDocument/2006/relationships" xmlns:m="http://schemas.openxmlformats.org/officeDocument/2006/math" xmlns:v="urn:schemas-microsoft-com:vml" xmlns:wp14="http://schemas.microsoft.com/office/word/2010/wordprocessingDrawing" xmlns:wp="http://schemas.openxmlformats.org/drawingml/2006/wordprocessingDrawing" xmlns:w10="urn:schemas-microsoft-com:office:word" xmlns:w="http://schemas.openxmlformats.org/wordprocessingml/2006/main" xmlns:w14="http://schemas.microsoft.com/office/word/2010/wordml" xmlns:w15="http://schemas.microsoft.com/office/word/2012/wordml" xmlns:wpg="http://schemas.microsoft.com/office/word/2010/wordprocessingGroup" xmlns:wpi="http://schemas.microsoft.com/office/word/2010/wordprocessingInk" xmlns:wne="http://schemas.microsoft.com/office/word/2006/wordml" xmlns:wps="http://schemas.microsoft.com/office/word/2010/wordprocessingShape" mc:Ignorable="w14 w15 wp14">
   <w:abstractNum w:abstractNumId="0">
+    <w:nsid w:val="05DE51D4"/>
+    <w:multiLevelType w:val="hybridMultilevel"/>
+    <w:tmpl w:val="D45C478C"/>
+    <w:lvl w:ilvl="0" w:tplc="0407000F">
+      <w:start w:val="1"/>
+      <w:numFmt w:val="decimal"/>
+      <w:lvlText w:val="%1."/>
+      <w:lvlJc w:val="left"/>
+      <w:pPr>
+        <w:ind w:left="720" w:hanging="360"/>
+      </w:pPr>
+    </w:lvl>
+    <w:lvl w:ilvl="1" w:tplc="04070019" w:tentative="1">
+      <w:start w:val="1"/>
+      <w:numFmt w:val="lowerLetter"/>
+      <w:lvlText w:val="%2."/>
+      <w:lvlJc w:val="left"/>
+      <w:pPr>
+        <w:ind w:left="1440" w:hanging="360"/>
+      </w:pPr>
+    </w:lvl>
+    <w:lvl w:ilvl="2" w:tplc="0407001B" w:tentative="1">
+      <w:start w:val="1"/>
+      <w:numFmt w:val="lowerRoman"/>
+      <w:lvlText w:val="%3."/>
+      <w:lvlJc w:val="right"/>
+      <w:pPr>
+        <w:ind w:left="2160" w:hanging="180"/>
+      </w:pPr>
+    </w:lvl>
+    <w:lvl w:ilvl="3" w:tplc="0407000F" w:tentative="1">
+      <w:start w:val="1"/>
+      <w:numFmt w:val="decimal"/>
+      <w:lvlText w:val="%4."/>
+      <w:lvlJc w:val="left"/>
+      <w:pPr>
+        <w:ind w:left="2880" w:hanging="360"/>
+      </w:pPr>
+    </w:lvl>
+    <w:lvl w:ilvl="4" w:tplc="04070019" w:tentative="1">
+      <w:start w:val="1"/>
+      <w:numFmt w:val="lowerLetter"/>
+      <w:lvlText w:val="%5."/>
+      <w:lvlJc w:val="left"/>
+      <w:pPr>
+        <w:ind w:left="3600" w:hanging="360"/>
+      </w:pPr>
+    </w:lvl>
+    <w:lvl w:ilvl="5" w:tplc="0407001B" w:tentative="1">
+      <w:start w:val="1"/>
+      <w:numFmt w:val="lowerRoman"/>
+      <w:lvlText w:val="%6."/>
+      <w:lvlJc w:val="right"/>
+      <w:pPr>
+        <w:ind w:left="4320" w:hanging="180"/>
+      </w:pPr>
+    </w:lvl>
+    <w:lvl w:ilvl="6" w:tplc="0407000F" w:tentative="1">
+      <w:start w:val="1"/>
+      <w:numFmt w:val="decimal"/>
+      <w:lvlText w:val="%7."/>
+      <w:lvlJc w:val="left"/>
+      <w:pPr>
+        <w:ind w:left="5040" w:hanging="360"/>
+      </w:pPr>
+    </w:lvl>
+    <w:lvl w:ilvl="7" w:tplc="04070019" w:tentative="1">
+      <w:start w:val="1"/>
+      <w:numFmt w:val="lowerLetter"/>
+      <w:lvlText w:val="%8."/>
+      <w:lvlJc w:val="left"/>
+      <w:pPr>
+        <w:ind w:left="5760" w:hanging="360"/>
+      </w:pPr>
+    </w:lvl>
+    <w:lvl w:ilvl="8" w:tplc="0407001B" w:tentative="1">
+      <w:start w:val="1"/>
+      <w:numFmt w:val="lowerRoman"/>
+      <w:lvlText w:val="%9."/>
+      <w:lvlJc w:val="right"/>
+      <w:pPr>
+        <w:ind w:left="6480" w:hanging="180"/>
+      </w:pPr>
+    </w:lvl>
+  </w:abstractNum>
+  <w:abstractNum w:abstractNumId="1">
     <w:nsid w:val="068F4E5B"/>
     <w:multiLevelType w:val="multilevel"/>
     <w:tmpl w:val="9A809532"/>
@@ -601,7 +1631,516 @@
       </w:rPr>
     </w:lvl>
   </w:abstractNum>
-  <w:abstractNum w:abstractNumId="1">
+  <w:abstractNum w:abstractNumId="2">
+    <w:nsid w:val="21FF67BC"/>
+    <w:multiLevelType w:val="hybridMultilevel"/>
+    <w:tmpl w:val="A3DCE086"/>
+    <w:lvl w:ilvl="0" w:tplc="04070001">
+      <w:start w:val="1"/>
+      <w:numFmt w:val="bullet"/>
+      <w:lvlText w:val=""/>
+      <w:lvlJc w:val="left"/>
+      <w:pPr>
+        <w:ind w:left="1440" w:hanging="360"/>
+      </w:pPr>
+      <w:rPr>
+        <w:rFonts w:ascii="Symbol" w:hAnsi="Symbol" w:hint="default"/>
+      </w:rPr>
+    </w:lvl>
+    <w:lvl w:ilvl="1" w:tplc="04070003" w:tentative="1">
+      <w:start w:val="1"/>
+      <w:numFmt w:val="bullet"/>
+      <w:lvlText w:val="o"/>
+      <w:lvlJc w:val="left"/>
+      <w:pPr>
+        <w:ind w:left="2160" w:hanging="360"/>
+      </w:pPr>
+      <w:rPr>
+        <w:rFonts w:ascii="Courier New" w:hAnsi="Courier New" w:cs="Courier New" w:hint="default"/>
+      </w:rPr>
+    </w:lvl>
+    <w:lvl w:ilvl="2" w:tplc="04070005" w:tentative="1">
+      <w:start w:val="1"/>
+      <w:numFmt w:val="bullet"/>
+      <w:lvlText w:val=""/>
+      <w:lvlJc w:val="left"/>
+      <w:pPr>
+        <w:ind w:left="2880" w:hanging="360"/>
+      </w:pPr>
+      <w:rPr>
+        <w:rFonts w:ascii="Wingdings" w:hAnsi="Wingdings" w:hint="default"/>
+      </w:rPr>
+    </w:lvl>
+    <w:lvl w:ilvl="3" w:tplc="04070001" w:tentative="1">
+      <w:start w:val="1"/>
+      <w:numFmt w:val="bullet"/>
+      <w:lvlText w:val=""/>
+      <w:lvlJc w:val="left"/>
+      <w:pPr>
+        <w:ind w:left="3600" w:hanging="360"/>
+      </w:pPr>
+      <w:rPr>
+        <w:rFonts w:ascii="Symbol" w:hAnsi="Symbol" w:hint="default"/>
+      </w:rPr>
+    </w:lvl>
+    <w:lvl w:ilvl="4" w:tplc="04070003" w:tentative="1">
+      <w:start w:val="1"/>
+      <w:numFmt w:val="bullet"/>
+      <w:lvlText w:val="o"/>
+      <w:lvlJc w:val="left"/>
+      <w:pPr>
+        <w:ind w:left="4320" w:hanging="360"/>
+      </w:pPr>
+      <w:rPr>
+        <w:rFonts w:ascii="Courier New" w:hAnsi="Courier New" w:cs="Courier New" w:hint="default"/>
+      </w:rPr>
+    </w:lvl>
+    <w:lvl w:ilvl="5" w:tplc="04070005" w:tentative="1">
+      <w:start w:val="1"/>
+      <w:numFmt w:val="bullet"/>
+      <w:lvlText w:val=""/>
+      <w:lvlJc w:val="left"/>
+      <w:pPr>
+        <w:ind w:left="5040" w:hanging="360"/>
+      </w:pPr>
+      <w:rPr>
+        <w:rFonts w:ascii="Wingdings" w:hAnsi="Wingdings" w:hint="default"/>
+      </w:rPr>
+    </w:lvl>
+    <w:lvl w:ilvl="6" w:tplc="04070001" w:tentative="1">
+      <w:start w:val="1"/>
+      <w:numFmt w:val="bullet"/>
+      <w:lvlText w:val=""/>
+      <w:lvlJc w:val="left"/>
+      <w:pPr>
+        <w:ind w:left="5760" w:hanging="360"/>
+      </w:pPr>
+      <w:rPr>
+        <w:rFonts w:ascii="Symbol" w:hAnsi="Symbol" w:hint="default"/>
+      </w:rPr>
+    </w:lvl>
+    <w:lvl w:ilvl="7" w:tplc="04070003" w:tentative="1">
+      <w:start w:val="1"/>
+      <w:numFmt w:val="bullet"/>
+      <w:lvlText w:val="o"/>
+      <w:lvlJc w:val="left"/>
+      <w:pPr>
+        <w:ind w:left="6480" w:hanging="360"/>
+      </w:pPr>
+      <w:rPr>
+        <w:rFonts w:ascii="Courier New" w:hAnsi="Courier New" w:cs="Courier New" w:hint="default"/>
+      </w:rPr>
+    </w:lvl>
+    <w:lvl w:ilvl="8" w:tplc="04070005" w:tentative="1">
+      <w:start w:val="1"/>
+      <w:numFmt w:val="bullet"/>
+      <w:lvlText w:val=""/>
+      <w:lvlJc w:val="left"/>
+      <w:pPr>
+        <w:ind w:left="7200" w:hanging="360"/>
+      </w:pPr>
+      <w:rPr>
+        <w:rFonts w:ascii="Wingdings" w:hAnsi="Wingdings" w:hint="default"/>
+      </w:rPr>
+    </w:lvl>
+  </w:abstractNum>
+  <w:abstractNum w:abstractNumId="3">
+    <w:nsid w:val="24B61668"/>
+    <w:multiLevelType w:val="hybridMultilevel"/>
+    <w:tmpl w:val="0978B1AA"/>
+    <w:lvl w:ilvl="0" w:tplc="911C73E2">
+      <w:numFmt w:val="bullet"/>
+      <w:lvlText w:val="-"/>
+      <w:lvlJc w:val="left"/>
+      <w:pPr>
+        <w:ind w:left="1776" w:hanging="360"/>
+      </w:pPr>
+      <w:rPr>
+        <w:rFonts w:ascii="Calibri" w:eastAsiaTheme="minorHAnsi" w:hAnsi="Calibri" w:cs="Calibri" w:hint="default"/>
+      </w:rPr>
+    </w:lvl>
+    <w:lvl w:ilvl="1" w:tplc="04070003" w:tentative="1">
+      <w:start w:val="1"/>
+      <w:numFmt w:val="bullet"/>
+      <w:lvlText w:val="o"/>
+      <w:lvlJc w:val="left"/>
+      <w:pPr>
+        <w:ind w:left="2496" w:hanging="360"/>
+      </w:pPr>
+      <w:rPr>
+        <w:rFonts w:ascii="Courier New" w:hAnsi="Courier New" w:cs="Courier New" w:hint="default"/>
+      </w:rPr>
+    </w:lvl>
+    <w:lvl w:ilvl="2" w:tplc="04070005" w:tentative="1">
+      <w:start w:val="1"/>
+      <w:numFmt w:val="bullet"/>
+      <w:lvlText w:val=""/>
+      <w:lvlJc w:val="left"/>
+      <w:pPr>
+        <w:ind w:left="3216" w:hanging="360"/>
+      </w:pPr>
+      <w:rPr>
+        <w:rFonts w:ascii="Wingdings" w:hAnsi="Wingdings" w:hint="default"/>
+      </w:rPr>
+    </w:lvl>
+    <w:lvl w:ilvl="3" w:tplc="04070001" w:tentative="1">
+      <w:start w:val="1"/>
+      <w:numFmt w:val="bullet"/>
+      <w:lvlText w:val=""/>
+      <w:lvlJc w:val="left"/>
+      <w:pPr>
+        <w:ind w:left="3936" w:hanging="360"/>
+      </w:pPr>
+      <w:rPr>
+        <w:rFonts w:ascii="Symbol" w:hAnsi="Symbol" w:hint="default"/>
+      </w:rPr>
+    </w:lvl>
+    <w:lvl w:ilvl="4" w:tplc="04070003" w:tentative="1">
+      <w:start w:val="1"/>
+      <w:numFmt w:val="bullet"/>
+      <w:lvlText w:val="o"/>
+      <w:lvlJc w:val="left"/>
+      <w:pPr>
+        <w:ind w:left="4656" w:hanging="360"/>
+      </w:pPr>
+      <w:rPr>
+        <w:rFonts w:ascii="Courier New" w:hAnsi="Courier New" w:cs="Courier New" w:hint="default"/>
+      </w:rPr>
+    </w:lvl>
+    <w:lvl w:ilvl="5" w:tplc="04070005" w:tentative="1">
+      <w:start w:val="1"/>
+      <w:numFmt w:val="bullet"/>
+      <w:lvlText w:val=""/>
+      <w:lvlJc w:val="left"/>
+      <w:pPr>
+        <w:ind w:left="5376" w:hanging="360"/>
+      </w:pPr>
+      <w:rPr>
+        <w:rFonts w:ascii="Wingdings" w:hAnsi="Wingdings" w:hint="default"/>
+      </w:rPr>
+    </w:lvl>
+    <w:lvl w:ilvl="6" w:tplc="04070001" w:tentative="1">
+      <w:start w:val="1"/>
+      <w:numFmt w:val="bullet"/>
+      <w:lvlText w:val=""/>
+      <w:lvlJc w:val="left"/>
+      <w:pPr>
+        <w:ind w:left="6096" w:hanging="360"/>
+      </w:pPr>
+      <w:rPr>
+        <w:rFonts w:ascii="Symbol" w:hAnsi="Symbol" w:hint="default"/>
+      </w:rPr>
+    </w:lvl>
+    <w:lvl w:ilvl="7" w:tplc="04070003" w:tentative="1">
+      <w:start w:val="1"/>
+      <w:numFmt w:val="bullet"/>
+      <w:lvlText w:val="o"/>
+      <w:lvlJc w:val="left"/>
+      <w:pPr>
+        <w:ind w:left="6816" w:hanging="360"/>
+      </w:pPr>
+      <w:rPr>
+        <w:rFonts w:ascii="Courier New" w:hAnsi="Courier New" w:cs="Courier New" w:hint="default"/>
+      </w:rPr>
+    </w:lvl>
+    <w:lvl w:ilvl="8" w:tplc="04070005" w:tentative="1">
+      <w:start w:val="1"/>
+      <w:numFmt w:val="bullet"/>
+      <w:lvlText w:val=""/>
+      <w:lvlJc w:val="left"/>
+      <w:pPr>
+        <w:ind w:left="7536" w:hanging="360"/>
+      </w:pPr>
+      <w:rPr>
+        <w:rFonts w:ascii="Wingdings" w:hAnsi="Wingdings" w:hint="default"/>
+      </w:rPr>
+    </w:lvl>
+  </w:abstractNum>
+  <w:abstractNum w:abstractNumId="4">
+    <w:nsid w:val="2B0A5ED9"/>
+    <w:multiLevelType w:val="hybridMultilevel"/>
+    <w:tmpl w:val="C96E3714"/>
+    <w:lvl w:ilvl="0" w:tplc="0407000F">
+      <w:start w:val="1"/>
+      <w:numFmt w:val="decimal"/>
+      <w:lvlText w:val="%1."/>
+      <w:lvlJc w:val="left"/>
+      <w:pPr>
+        <w:ind w:left="1125" w:hanging="360"/>
+      </w:pPr>
+    </w:lvl>
+    <w:lvl w:ilvl="1" w:tplc="04070019" w:tentative="1">
+      <w:start w:val="1"/>
+      <w:numFmt w:val="lowerLetter"/>
+      <w:lvlText w:val="%2."/>
+      <w:lvlJc w:val="left"/>
+      <w:pPr>
+        <w:ind w:left="1845" w:hanging="360"/>
+      </w:pPr>
+    </w:lvl>
+    <w:lvl w:ilvl="2" w:tplc="0407001B" w:tentative="1">
+      <w:start w:val="1"/>
+      <w:numFmt w:val="lowerRoman"/>
+      <w:lvlText w:val="%3."/>
+      <w:lvlJc w:val="right"/>
+      <w:pPr>
+        <w:ind w:left="2565" w:hanging="180"/>
+      </w:pPr>
+    </w:lvl>
+    <w:lvl w:ilvl="3" w:tplc="0407000F" w:tentative="1">
+      <w:start w:val="1"/>
+      <w:numFmt w:val="decimal"/>
+      <w:lvlText w:val="%4."/>
+      <w:lvlJc w:val="left"/>
+      <w:pPr>
+        <w:ind w:left="3285" w:hanging="360"/>
+      </w:pPr>
+    </w:lvl>
+    <w:lvl w:ilvl="4" w:tplc="04070019" w:tentative="1">
+      <w:start w:val="1"/>
+      <w:numFmt w:val="lowerLetter"/>
+      <w:lvlText w:val="%5."/>
+      <w:lvlJc w:val="left"/>
+      <w:pPr>
+        <w:ind w:left="4005" w:hanging="360"/>
+      </w:pPr>
+    </w:lvl>
+    <w:lvl w:ilvl="5" w:tplc="0407001B" w:tentative="1">
+      <w:start w:val="1"/>
+      <w:numFmt w:val="lowerRoman"/>
+      <w:lvlText w:val="%6."/>
+      <w:lvlJc w:val="right"/>
+      <w:pPr>
+        <w:ind w:left="4725" w:hanging="180"/>
+      </w:pPr>
+    </w:lvl>
+    <w:lvl w:ilvl="6" w:tplc="0407000F" w:tentative="1">
+      <w:start w:val="1"/>
+      <w:numFmt w:val="decimal"/>
+      <w:lvlText w:val="%7."/>
+      <w:lvlJc w:val="left"/>
+      <w:pPr>
+        <w:ind w:left="5445" w:hanging="360"/>
+      </w:pPr>
+    </w:lvl>
+    <w:lvl w:ilvl="7" w:tplc="04070019" w:tentative="1">
+      <w:start w:val="1"/>
+      <w:numFmt w:val="lowerLetter"/>
+      <w:lvlText w:val="%8."/>
+      <w:lvlJc w:val="left"/>
+      <w:pPr>
+        <w:ind w:left="6165" w:hanging="360"/>
+      </w:pPr>
+    </w:lvl>
+    <w:lvl w:ilvl="8" w:tplc="0407001B" w:tentative="1">
+      <w:start w:val="1"/>
+      <w:numFmt w:val="lowerRoman"/>
+      <w:lvlText w:val="%9."/>
+      <w:lvlJc w:val="right"/>
+      <w:pPr>
+        <w:ind w:left="6885" w:hanging="180"/>
+      </w:pPr>
+    </w:lvl>
+  </w:abstractNum>
+  <w:abstractNum w:abstractNumId="5">
+    <w:nsid w:val="30445F5B"/>
+    <w:multiLevelType w:val="hybridMultilevel"/>
+    <w:tmpl w:val="D206C3F6"/>
+    <w:lvl w:ilvl="0" w:tplc="0407000F">
+      <w:start w:val="1"/>
+      <w:numFmt w:val="decimal"/>
+      <w:lvlText w:val="%1."/>
+      <w:lvlJc w:val="left"/>
+      <w:pPr>
+        <w:ind w:left="720" w:hanging="360"/>
+      </w:pPr>
+    </w:lvl>
+    <w:lvl w:ilvl="1" w:tplc="04070019" w:tentative="1">
+      <w:start w:val="1"/>
+      <w:numFmt w:val="lowerLetter"/>
+      <w:lvlText w:val="%2."/>
+      <w:lvlJc w:val="left"/>
+      <w:pPr>
+        <w:ind w:left="1440" w:hanging="360"/>
+      </w:pPr>
+    </w:lvl>
+    <w:lvl w:ilvl="2" w:tplc="0407001B" w:tentative="1">
+      <w:start w:val="1"/>
+      <w:numFmt w:val="lowerRoman"/>
+      <w:lvlText w:val="%3."/>
+      <w:lvlJc w:val="right"/>
+      <w:pPr>
+        <w:ind w:left="2160" w:hanging="180"/>
+      </w:pPr>
+    </w:lvl>
+    <w:lvl w:ilvl="3" w:tplc="0407000F" w:tentative="1">
+      <w:start w:val="1"/>
+      <w:numFmt w:val="decimal"/>
+      <w:lvlText w:val="%4."/>
+      <w:lvlJc w:val="left"/>
+      <w:pPr>
+        <w:ind w:left="2880" w:hanging="360"/>
+      </w:pPr>
+    </w:lvl>
+    <w:lvl w:ilvl="4" w:tplc="04070019" w:tentative="1">
+      <w:start w:val="1"/>
+      <w:numFmt w:val="lowerLetter"/>
+      <w:lvlText w:val="%5."/>
+      <w:lvlJc w:val="left"/>
+      <w:pPr>
+        <w:ind w:left="3600" w:hanging="360"/>
+      </w:pPr>
+    </w:lvl>
+    <w:lvl w:ilvl="5" w:tplc="0407001B" w:tentative="1">
+      <w:start w:val="1"/>
+      <w:numFmt w:val="lowerRoman"/>
+      <w:lvlText w:val="%6."/>
+      <w:lvlJc w:val="right"/>
+      <w:pPr>
+        <w:ind w:left="4320" w:hanging="180"/>
+      </w:pPr>
+    </w:lvl>
+    <w:lvl w:ilvl="6" w:tplc="0407000F" w:tentative="1">
+      <w:start w:val="1"/>
+      <w:numFmt w:val="decimal"/>
+      <w:lvlText w:val="%7."/>
+      <w:lvlJc w:val="left"/>
+      <w:pPr>
+        <w:ind w:left="5040" w:hanging="360"/>
+      </w:pPr>
+    </w:lvl>
+    <w:lvl w:ilvl="7" w:tplc="04070019" w:tentative="1">
+      <w:start w:val="1"/>
+      <w:numFmt w:val="lowerLetter"/>
+      <w:lvlText w:val="%8."/>
+      <w:lvlJc w:val="left"/>
+      <w:pPr>
+        <w:ind w:left="5760" w:hanging="360"/>
+      </w:pPr>
+    </w:lvl>
+    <w:lvl w:ilvl="8" w:tplc="0407001B" w:tentative="1">
+      <w:start w:val="1"/>
+      <w:numFmt w:val="lowerRoman"/>
+      <w:lvlText w:val="%9."/>
+      <w:lvlJc w:val="right"/>
+      <w:pPr>
+        <w:ind w:left="6480" w:hanging="180"/>
+      </w:pPr>
+    </w:lvl>
+  </w:abstractNum>
+  <w:abstractNum w:abstractNumId="6">
+    <w:nsid w:val="31B77664"/>
+    <w:multiLevelType w:val="hybridMultilevel"/>
+    <w:tmpl w:val="69123B34"/>
+    <w:lvl w:ilvl="0" w:tplc="911C73E2">
+      <w:numFmt w:val="bullet"/>
+      <w:lvlText w:val="-"/>
+      <w:lvlJc w:val="left"/>
+      <w:pPr>
+        <w:ind w:left="3192" w:hanging="360"/>
+      </w:pPr>
+      <w:rPr>
+        <w:rFonts w:ascii="Calibri" w:eastAsiaTheme="minorHAnsi" w:hAnsi="Calibri" w:cs="Calibri" w:hint="default"/>
+      </w:rPr>
+    </w:lvl>
+    <w:lvl w:ilvl="1" w:tplc="04070003" w:tentative="1">
+      <w:start w:val="1"/>
+      <w:numFmt w:val="bullet"/>
+      <w:lvlText w:val="o"/>
+      <w:lvlJc w:val="left"/>
+      <w:pPr>
+        <w:ind w:left="2856" w:hanging="360"/>
+      </w:pPr>
+      <w:rPr>
+        <w:rFonts w:ascii="Courier New" w:hAnsi="Courier New" w:cs="Courier New" w:hint="default"/>
+      </w:rPr>
+    </w:lvl>
+    <w:lvl w:ilvl="2" w:tplc="04070005">
+      <w:start w:val="1"/>
+      <w:numFmt w:val="bullet"/>
+      <w:lvlText w:val=""/>
+      <w:lvlJc w:val="left"/>
+      <w:pPr>
+        <w:ind w:left="3576" w:hanging="360"/>
+      </w:pPr>
+      <w:rPr>
+        <w:rFonts w:ascii="Wingdings" w:hAnsi="Wingdings" w:hint="default"/>
+      </w:rPr>
+    </w:lvl>
+    <w:lvl w:ilvl="3" w:tplc="04070001" w:tentative="1">
+      <w:start w:val="1"/>
+      <w:numFmt w:val="bullet"/>
+      <w:lvlText w:val=""/>
+      <w:lvlJc w:val="left"/>
+      <w:pPr>
+        <w:ind w:left="4296" w:hanging="360"/>
+      </w:pPr>
+      <w:rPr>
+        <w:rFonts w:ascii="Symbol" w:hAnsi="Symbol" w:hint="default"/>
+      </w:rPr>
+    </w:lvl>
+    <w:lvl w:ilvl="4" w:tplc="04070003" w:tentative="1">
+      <w:start w:val="1"/>
+      <w:numFmt w:val="bullet"/>
+      <w:lvlText w:val="o"/>
+      <w:lvlJc w:val="left"/>
+      <w:pPr>
+        <w:ind w:left="5016" w:hanging="360"/>
+      </w:pPr>
+      <w:rPr>
+        <w:rFonts w:ascii="Courier New" w:hAnsi="Courier New" w:cs="Courier New" w:hint="default"/>
+      </w:rPr>
+    </w:lvl>
+    <w:lvl w:ilvl="5" w:tplc="04070005" w:tentative="1">
+      <w:start w:val="1"/>
+      <w:numFmt w:val="bullet"/>
+      <w:lvlText w:val=""/>
+      <w:lvlJc w:val="left"/>
+      <w:pPr>
+        <w:ind w:left="5736" w:hanging="360"/>
+      </w:pPr>
+      <w:rPr>
+        <w:rFonts w:ascii="Wingdings" w:hAnsi="Wingdings" w:hint="default"/>
+      </w:rPr>
+    </w:lvl>
+    <w:lvl w:ilvl="6" w:tplc="04070001" w:tentative="1">
+      <w:start w:val="1"/>
+      <w:numFmt w:val="bullet"/>
+      <w:lvlText w:val=""/>
+      <w:lvlJc w:val="left"/>
+      <w:pPr>
+        <w:ind w:left="6456" w:hanging="360"/>
+      </w:pPr>
+      <w:rPr>
+        <w:rFonts w:ascii="Symbol" w:hAnsi="Symbol" w:hint="default"/>
+      </w:rPr>
+    </w:lvl>
+    <w:lvl w:ilvl="7" w:tplc="04070003" w:tentative="1">
+      <w:start w:val="1"/>
+      <w:numFmt w:val="bullet"/>
+      <w:lvlText w:val="o"/>
+      <w:lvlJc w:val="left"/>
+      <w:pPr>
+        <w:ind w:left="7176" w:hanging="360"/>
+      </w:pPr>
+      <w:rPr>
+        <w:rFonts w:ascii="Courier New" w:hAnsi="Courier New" w:cs="Courier New" w:hint="default"/>
+      </w:rPr>
+    </w:lvl>
+    <w:lvl w:ilvl="8" w:tplc="04070005" w:tentative="1">
+      <w:start w:val="1"/>
+      <w:numFmt w:val="bullet"/>
+      <w:lvlText w:val=""/>
+      <w:lvlJc w:val="left"/>
+      <w:pPr>
+        <w:ind w:left="7896" w:hanging="360"/>
+      </w:pPr>
+      <w:rPr>
+        <w:rFonts w:ascii="Wingdings" w:hAnsi="Wingdings" w:hint="default"/>
+      </w:rPr>
+    </w:lvl>
+  </w:abstractNum>
+  <w:abstractNum w:abstractNumId="7">
     <w:nsid w:val="342D5996"/>
     <w:multiLevelType w:val="hybridMultilevel"/>
     <w:tmpl w:val="720CBECC"/>
@@ -690,7 +2229,319 @@
       </w:pPr>
     </w:lvl>
   </w:abstractNum>
-  <w:abstractNum w:abstractNumId="2">
+  <w:abstractNum w:abstractNumId="8">
+    <w:nsid w:val="36FD4769"/>
+    <w:multiLevelType w:val="hybridMultilevel"/>
+    <w:tmpl w:val="7B32B900"/>
+    <w:lvl w:ilvl="0" w:tplc="0407000F">
+      <w:start w:val="1"/>
+      <w:numFmt w:val="decimal"/>
+      <w:lvlText w:val="%1."/>
+      <w:lvlJc w:val="left"/>
+      <w:pPr>
+        <w:ind w:left="1080" w:hanging="360"/>
+      </w:pPr>
+    </w:lvl>
+    <w:lvl w:ilvl="1" w:tplc="04070019" w:tentative="1">
+      <w:start w:val="1"/>
+      <w:numFmt w:val="lowerLetter"/>
+      <w:lvlText w:val="%2."/>
+      <w:lvlJc w:val="left"/>
+      <w:pPr>
+        <w:ind w:left="1800" w:hanging="360"/>
+      </w:pPr>
+    </w:lvl>
+    <w:lvl w:ilvl="2" w:tplc="0407001B" w:tentative="1">
+      <w:start w:val="1"/>
+      <w:numFmt w:val="lowerRoman"/>
+      <w:lvlText w:val="%3."/>
+      <w:lvlJc w:val="right"/>
+      <w:pPr>
+        <w:ind w:left="2520" w:hanging="180"/>
+      </w:pPr>
+    </w:lvl>
+    <w:lvl w:ilvl="3" w:tplc="0407000F" w:tentative="1">
+      <w:start w:val="1"/>
+      <w:numFmt w:val="decimal"/>
+      <w:lvlText w:val="%4."/>
+      <w:lvlJc w:val="left"/>
+      <w:pPr>
+        <w:ind w:left="3240" w:hanging="360"/>
+      </w:pPr>
+    </w:lvl>
+    <w:lvl w:ilvl="4" w:tplc="04070019" w:tentative="1">
+      <w:start w:val="1"/>
+      <w:numFmt w:val="lowerLetter"/>
+      <w:lvlText w:val="%5."/>
+      <w:lvlJc w:val="left"/>
+      <w:pPr>
+        <w:ind w:left="3960" w:hanging="360"/>
+      </w:pPr>
+    </w:lvl>
+    <w:lvl w:ilvl="5" w:tplc="0407001B" w:tentative="1">
+      <w:start w:val="1"/>
+      <w:numFmt w:val="lowerRoman"/>
+      <w:lvlText w:val="%6."/>
+      <w:lvlJc w:val="right"/>
+      <w:pPr>
+        <w:ind w:left="4680" w:hanging="180"/>
+      </w:pPr>
+    </w:lvl>
+    <w:lvl w:ilvl="6" w:tplc="0407000F" w:tentative="1">
+      <w:start w:val="1"/>
+      <w:numFmt w:val="decimal"/>
+      <w:lvlText w:val="%7."/>
+      <w:lvlJc w:val="left"/>
+      <w:pPr>
+        <w:ind w:left="5400" w:hanging="360"/>
+      </w:pPr>
+    </w:lvl>
+    <w:lvl w:ilvl="7" w:tplc="04070019" w:tentative="1">
+      <w:start w:val="1"/>
+      <w:numFmt w:val="lowerLetter"/>
+      <w:lvlText w:val="%8."/>
+      <w:lvlJc w:val="left"/>
+      <w:pPr>
+        <w:ind w:left="6120" w:hanging="360"/>
+      </w:pPr>
+    </w:lvl>
+    <w:lvl w:ilvl="8" w:tplc="0407001B" w:tentative="1">
+      <w:start w:val="1"/>
+      <w:numFmt w:val="lowerRoman"/>
+      <w:lvlText w:val="%9."/>
+      <w:lvlJc w:val="right"/>
+      <w:pPr>
+        <w:ind w:left="6840" w:hanging="180"/>
+      </w:pPr>
+    </w:lvl>
+  </w:abstractNum>
+  <w:abstractNum w:abstractNumId="9">
+    <w:nsid w:val="3B2F42BC"/>
+    <w:multiLevelType w:val="hybridMultilevel"/>
+    <w:tmpl w:val="CE6A2CFE"/>
+    <w:lvl w:ilvl="0" w:tplc="04070001">
+      <w:start w:val="1"/>
+      <w:numFmt w:val="bullet"/>
+      <w:lvlText w:val=""/>
+      <w:lvlJc w:val="left"/>
+      <w:pPr>
+        <w:ind w:left="1440" w:hanging="360"/>
+      </w:pPr>
+      <w:rPr>
+        <w:rFonts w:ascii="Symbol" w:hAnsi="Symbol" w:hint="default"/>
+      </w:rPr>
+    </w:lvl>
+    <w:lvl w:ilvl="1" w:tplc="04070003" w:tentative="1">
+      <w:start w:val="1"/>
+      <w:numFmt w:val="bullet"/>
+      <w:lvlText w:val="o"/>
+      <w:lvlJc w:val="left"/>
+      <w:pPr>
+        <w:ind w:left="2160" w:hanging="360"/>
+      </w:pPr>
+      <w:rPr>
+        <w:rFonts w:ascii="Courier New" w:hAnsi="Courier New" w:cs="Courier New" w:hint="default"/>
+      </w:rPr>
+    </w:lvl>
+    <w:lvl w:ilvl="2" w:tplc="04070005" w:tentative="1">
+      <w:start w:val="1"/>
+      <w:numFmt w:val="bullet"/>
+      <w:lvlText w:val=""/>
+      <w:lvlJc w:val="left"/>
+      <w:pPr>
+        <w:ind w:left="2880" w:hanging="360"/>
+      </w:pPr>
+      <w:rPr>
+        <w:rFonts w:ascii="Wingdings" w:hAnsi="Wingdings" w:hint="default"/>
+      </w:rPr>
+    </w:lvl>
+    <w:lvl w:ilvl="3" w:tplc="04070001" w:tentative="1">
+      <w:start w:val="1"/>
+      <w:numFmt w:val="bullet"/>
+      <w:lvlText w:val=""/>
+      <w:lvlJc w:val="left"/>
+      <w:pPr>
+        <w:ind w:left="3600" w:hanging="360"/>
+      </w:pPr>
+      <w:rPr>
+        <w:rFonts w:ascii="Symbol" w:hAnsi="Symbol" w:hint="default"/>
+      </w:rPr>
+    </w:lvl>
+    <w:lvl w:ilvl="4" w:tplc="04070003" w:tentative="1">
+      <w:start w:val="1"/>
+      <w:numFmt w:val="bullet"/>
+      <w:lvlText w:val="o"/>
+      <w:lvlJc w:val="left"/>
+      <w:pPr>
+        <w:ind w:left="4320" w:hanging="360"/>
+      </w:pPr>
+      <w:rPr>
+        <w:rFonts w:ascii="Courier New" w:hAnsi="Courier New" w:cs="Courier New" w:hint="default"/>
+      </w:rPr>
+    </w:lvl>
+    <w:lvl w:ilvl="5" w:tplc="04070005" w:tentative="1">
+      <w:start w:val="1"/>
+      <w:numFmt w:val="bullet"/>
+      <w:lvlText w:val=""/>
+      <w:lvlJc w:val="left"/>
+      <w:pPr>
+        <w:ind w:left="5040" w:hanging="360"/>
+      </w:pPr>
+      <w:rPr>
+        <w:rFonts w:ascii="Wingdings" w:hAnsi="Wingdings" w:hint="default"/>
+      </w:rPr>
+    </w:lvl>
+    <w:lvl w:ilvl="6" w:tplc="04070001" w:tentative="1">
+      <w:start w:val="1"/>
+      <w:numFmt w:val="bullet"/>
+      <w:lvlText w:val=""/>
+      <w:lvlJc w:val="left"/>
+      <w:pPr>
+        <w:ind w:left="5760" w:hanging="360"/>
+      </w:pPr>
+      <w:rPr>
+        <w:rFonts w:ascii="Symbol" w:hAnsi="Symbol" w:hint="default"/>
+      </w:rPr>
+    </w:lvl>
+    <w:lvl w:ilvl="7" w:tplc="04070003" w:tentative="1">
+      <w:start w:val="1"/>
+      <w:numFmt w:val="bullet"/>
+      <w:lvlText w:val="o"/>
+      <w:lvlJc w:val="left"/>
+      <w:pPr>
+        <w:ind w:left="6480" w:hanging="360"/>
+      </w:pPr>
+      <w:rPr>
+        <w:rFonts w:ascii="Courier New" w:hAnsi="Courier New" w:cs="Courier New" w:hint="default"/>
+      </w:rPr>
+    </w:lvl>
+    <w:lvl w:ilvl="8" w:tplc="04070005" w:tentative="1">
+      <w:start w:val="1"/>
+      <w:numFmt w:val="bullet"/>
+      <w:lvlText w:val=""/>
+      <w:lvlJc w:val="left"/>
+      <w:pPr>
+        <w:ind w:left="7200" w:hanging="360"/>
+      </w:pPr>
+      <w:rPr>
+        <w:rFonts w:ascii="Wingdings" w:hAnsi="Wingdings" w:hint="default"/>
+      </w:rPr>
+    </w:lvl>
+  </w:abstractNum>
+  <w:abstractNum w:abstractNumId="10">
+    <w:nsid w:val="40024E89"/>
+    <w:multiLevelType w:val="hybridMultilevel"/>
+    <w:tmpl w:val="E056FB10"/>
+    <w:lvl w:ilvl="0" w:tplc="04070001">
+      <w:start w:val="1"/>
+      <w:numFmt w:val="bullet"/>
+      <w:lvlText w:val=""/>
+      <w:lvlJc w:val="left"/>
+      <w:pPr>
+        <w:ind w:left="1440" w:hanging="360"/>
+      </w:pPr>
+      <w:rPr>
+        <w:rFonts w:ascii="Symbol" w:hAnsi="Symbol" w:hint="default"/>
+      </w:rPr>
+    </w:lvl>
+    <w:lvl w:ilvl="1" w:tplc="04070003" w:tentative="1">
+      <w:start w:val="1"/>
+      <w:numFmt w:val="bullet"/>
+      <w:lvlText w:val="o"/>
+      <w:lvlJc w:val="left"/>
+      <w:pPr>
+        <w:ind w:left="2160" w:hanging="360"/>
+      </w:pPr>
+      <w:rPr>
+        <w:rFonts w:ascii="Courier New" w:hAnsi="Courier New" w:cs="Courier New" w:hint="default"/>
+      </w:rPr>
+    </w:lvl>
+    <w:lvl w:ilvl="2" w:tplc="04070005" w:tentative="1">
+      <w:start w:val="1"/>
+      <w:numFmt w:val="bullet"/>
+      <w:lvlText w:val=""/>
+      <w:lvlJc w:val="left"/>
+      <w:pPr>
+        <w:ind w:left="2880" w:hanging="360"/>
+      </w:pPr>
+      <w:rPr>
+        <w:rFonts w:ascii="Wingdings" w:hAnsi="Wingdings" w:hint="default"/>
+      </w:rPr>
+    </w:lvl>
+    <w:lvl w:ilvl="3" w:tplc="04070001" w:tentative="1">
+      <w:start w:val="1"/>
+      <w:numFmt w:val="bullet"/>
+      <w:lvlText w:val=""/>
+      <w:lvlJc w:val="left"/>
+      <w:pPr>
+        <w:ind w:left="3600" w:hanging="360"/>
+      </w:pPr>
+      <w:rPr>
+        <w:rFonts w:ascii="Symbol" w:hAnsi="Symbol" w:hint="default"/>
+      </w:rPr>
+    </w:lvl>
+    <w:lvl w:ilvl="4" w:tplc="04070003" w:tentative="1">
+      <w:start w:val="1"/>
+      <w:numFmt w:val="bullet"/>
+      <w:lvlText w:val="o"/>
+      <w:lvlJc w:val="left"/>
+      <w:pPr>
+        <w:ind w:left="4320" w:hanging="360"/>
+      </w:pPr>
+      <w:rPr>
+        <w:rFonts w:ascii="Courier New" w:hAnsi="Courier New" w:cs="Courier New" w:hint="default"/>
+      </w:rPr>
+    </w:lvl>
+    <w:lvl w:ilvl="5" w:tplc="04070005" w:tentative="1">
+      <w:start w:val="1"/>
+      <w:numFmt w:val="bullet"/>
+      <w:lvlText w:val=""/>
+      <w:lvlJc w:val="left"/>
+      <w:pPr>
+        <w:ind w:left="5040" w:hanging="360"/>
+      </w:pPr>
+      <w:rPr>
+        <w:rFonts w:ascii="Wingdings" w:hAnsi="Wingdings" w:hint="default"/>
+      </w:rPr>
+    </w:lvl>
+    <w:lvl w:ilvl="6" w:tplc="04070001" w:tentative="1">
+      <w:start w:val="1"/>
+      <w:numFmt w:val="bullet"/>
+      <w:lvlText w:val=""/>
+      <w:lvlJc w:val="left"/>
+      <w:pPr>
+        <w:ind w:left="5760" w:hanging="360"/>
+      </w:pPr>
+      <w:rPr>
+        <w:rFonts w:ascii="Symbol" w:hAnsi="Symbol" w:hint="default"/>
+      </w:rPr>
+    </w:lvl>
+    <w:lvl w:ilvl="7" w:tplc="04070003" w:tentative="1">
+      <w:start w:val="1"/>
+      <w:numFmt w:val="bullet"/>
+      <w:lvlText w:val="o"/>
+      <w:lvlJc w:val="left"/>
+      <w:pPr>
+        <w:ind w:left="6480" w:hanging="360"/>
+      </w:pPr>
+      <w:rPr>
+        <w:rFonts w:ascii="Courier New" w:hAnsi="Courier New" w:cs="Courier New" w:hint="default"/>
+      </w:rPr>
+    </w:lvl>
+    <w:lvl w:ilvl="8" w:tplc="04070005" w:tentative="1">
+      <w:start w:val="1"/>
+      <w:numFmt w:val="bullet"/>
+      <w:lvlText w:val=""/>
+      <w:lvlJc w:val="left"/>
+      <w:pPr>
+        <w:ind w:left="7200" w:hanging="360"/>
+      </w:pPr>
+      <w:rPr>
+        <w:rFonts w:ascii="Wingdings" w:hAnsi="Wingdings" w:hint="default"/>
+      </w:rPr>
+    </w:lvl>
+  </w:abstractNum>
+  <w:abstractNum w:abstractNumId="11">
     <w:nsid w:val="4C202793"/>
     <w:multiLevelType w:val="multilevel"/>
     <w:tmpl w:val="F7B468F4"/>
@@ -803,10 +2654,123 @@
       </w:pPr>
     </w:lvl>
   </w:abstractNum>
-  <w:abstractNum w:abstractNumId="3">
-    <w:nsid w:val="7E462156"/>
+  <w:abstractNum w:abstractNumId="12">
+    <w:nsid w:val="51991D64"/>
     <w:multiLevelType w:val="hybridMultilevel"/>
-    <w:tmpl w:val="92F08DB6"/>
+    <w:tmpl w:val="6568D1E2"/>
+    <w:lvl w:ilvl="0" w:tplc="04070001">
+      <w:start w:val="1"/>
+      <w:numFmt w:val="bullet"/>
+      <w:lvlText w:val=""/>
+      <w:lvlJc w:val="left"/>
+      <w:pPr>
+        <w:ind w:left="1440" w:hanging="360"/>
+      </w:pPr>
+      <w:rPr>
+        <w:rFonts w:ascii="Symbol" w:hAnsi="Symbol" w:hint="default"/>
+      </w:rPr>
+    </w:lvl>
+    <w:lvl w:ilvl="1" w:tplc="04070003" w:tentative="1">
+      <w:start w:val="1"/>
+      <w:numFmt w:val="bullet"/>
+      <w:lvlText w:val="o"/>
+      <w:lvlJc w:val="left"/>
+      <w:pPr>
+        <w:ind w:left="2160" w:hanging="360"/>
+      </w:pPr>
+      <w:rPr>
+        <w:rFonts w:ascii="Courier New" w:hAnsi="Courier New" w:cs="Courier New" w:hint="default"/>
+      </w:rPr>
+    </w:lvl>
+    <w:lvl w:ilvl="2" w:tplc="04070005" w:tentative="1">
+      <w:start w:val="1"/>
+      <w:numFmt w:val="bullet"/>
+      <w:lvlText w:val=""/>
+      <w:lvlJc w:val="left"/>
+      <w:pPr>
+        <w:ind w:left="2880" w:hanging="360"/>
+      </w:pPr>
+      <w:rPr>
+        <w:rFonts w:ascii="Wingdings" w:hAnsi="Wingdings" w:hint="default"/>
+      </w:rPr>
+    </w:lvl>
+    <w:lvl w:ilvl="3" w:tplc="04070001" w:tentative="1">
+      <w:start w:val="1"/>
+      <w:numFmt w:val="bullet"/>
+      <w:lvlText w:val=""/>
+      <w:lvlJc w:val="left"/>
+      <w:pPr>
+        <w:ind w:left="3600" w:hanging="360"/>
+      </w:pPr>
+      <w:rPr>
+        <w:rFonts w:ascii="Symbol" w:hAnsi="Symbol" w:hint="default"/>
+      </w:rPr>
+    </w:lvl>
+    <w:lvl w:ilvl="4" w:tplc="04070003" w:tentative="1">
+      <w:start w:val="1"/>
+      <w:numFmt w:val="bullet"/>
+      <w:lvlText w:val="o"/>
+      <w:lvlJc w:val="left"/>
+      <w:pPr>
+        <w:ind w:left="4320" w:hanging="360"/>
+      </w:pPr>
+      <w:rPr>
+        <w:rFonts w:ascii="Courier New" w:hAnsi="Courier New" w:cs="Courier New" w:hint="default"/>
+      </w:rPr>
+    </w:lvl>
+    <w:lvl w:ilvl="5" w:tplc="04070005" w:tentative="1">
+      <w:start w:val="1"/>
+      <w:numFmt w:val="bullet"/>
+      <w:lvlText w:val=""/>
+      <w:lvlJc w:val="left"/>
+      <w:pPr>
+        <w:ind w:left="5040" w:hanging="360"/>
+      </w:pPr>
+      <w:rPr>
+        <w:rFonts w:ascii="Wingdings" w:hAnsi="Wingdings" w:hint="default"/>
+      </w:rPr>
+    </w:lvl>
+    <w:lvl w:ilvl="6" w:tplc="04070001" w:tentative="1">
+      <w:start w:val="1"/>
+      <w:numFmt w:val="bullet"/>
+      <w:lvlText w:val=""/>
+      <w:lvlJc w:val="left"/>
+      <w:pPr>
+        <w:ind w:left="5760" w:hanging="360"/>
+      </w:pPr>
+      <w:rPr>
+        <w:rFonts w:ascii="Symbol" w:hAnsi="Symbol" w:hint="default"/>
+      </w:rPr>
+    </w:lvl>
+    <w:lvl w:ilvl="7" w:tplc="04070003" w:tentative="1">
+      <w:start w:val="1"/>
+      <w:numFmt w:val="bullet"/>
+      <w:lvlText w:val="o"/>
+      <w:lvlJc w:val="left"/>
+      <w:pPr>
+        <w:ind w:left="6480" w:hanging="360"/>
+      </w:pPr>
+      <w:rPr>
+        <w:rFonts w:ascii="Courier New" w:hAnsi="Courier New" w:cs="Courier New" w:hint="default"/>
+      </w:rPr>
+    </w:lvl>
+    <w:lvl w:ilvl="8" w:tplc="04070005" w:tentative="1">
+      <w:start w:val="1"/>
+      <w:numFmt w:val="bullet"/>
+      <w:lvlText w:val=""/>
+      <w:lvlJc w:val="left"/>
+      <w:pPr>
+        <w:ind w:left="7200" w:hanging="360"/>
+      </w:pPr>
+      <w:rPr>
+        <w:rFonts w:ascii="Wingdings" w:hAnsi="Wingdings" w:hint="default"/>
+      </w:rPr>
+    </w:lvl>
+  </w:abstractNum>
+  <w:abstractNum w:abstractNumId="13">
+    <w:nsid w:val="583D7404"/>
+    <w:multiLevelType w:val="hybridMultilevel"/>
+    <w:tmpl w:val="2946D6FE"/>
     <w:lvl w:ilvl="0" w:tplc="0407000F">
       <w:start w:val="1"/>
       <w:numFmt w:val="decimal"/>
@@ -815,9 +2779,6 @@
       <w:pPr>
         <w:ind w:left="720" w:hanging="360"/>
       </w:pPr>
-      <w:rPr>
-        <w:rFonts w:hint="default"/>
-      </w:rPr>
     </w:lvl>
     <w:lvl w:ilvl="1" w:tplc="04070019" w:tentative="1">
       <w:start w:val="1"/>
@@ -892,17 +2853,258 @@
       </w:pPr>
     </w:lvl>
   </w:abstractNum>
+  <w:abstractNum w:abstractNumId="14">
+    <w:nsid w:val="5EE255CA"/>
+    <w:multiLevelType w:val="hybridMultilevel"/>
+    <w:tmpl w:val="DDEAD876"/>
+    <w:lvl w:ilvl="0" w:tplc="04070001">
+      <w:start w:val="1"/>
+      <w:numFmt w:val="bullet"/>
+      <w:lvlText w:val=""/>
+      <w:lvlJc w:val="left"/>
+      <w:pPr>
+        <w:ind w:left="720" w:hanging="360"/>
+      </w:pPr>
+      <w:rPr>
+        <w:rFonts w:ascii="Symbol" w:hAnsi="Symbol" w:hint="default"/>
+      </w:rPr>
+    </w:lvl>
+    <w:lvl w:ilvl="1" w:tplc="04070003" w:tentative="1">
+      <w:start w:val="1"/>
+      <w:numFmt w:val="bullet"/>
+      <w:lvlText w:val="o"/>
+      <w:lvlJc w:val="left"/>
+      <w:pPr>
+        <w:ind w:left="1440" w:hanging="360"/>
+      </w:pPr>
+      <w:rPr>
+        <w:rFonts w:ascii="Courier New" w:hAnsi="Courier New" w:cs="Courier New" w:hint="default"/>
+      </w:rPr>
+    </w:lvl>
+    <w:lvl w:ilvl="2" w:tplc="04070005" w:tentative="1">
+      <w:start w:val="1"/>
+      <w:numFmt w:val="bullet"/>
+      <w:lvlText w:val=""/>
+      <w:lvlJc w:val="left"/>
+      <w:pPr>
+        <w:ind w:left="2160" w:hanging="360"/>
+      </w:pPr>
+      <w:rPr>
+        <w:rFonts w:ascii="Wingdings" w:hAnsi="Wingdings" w:hint="default"/>
+      </w:rPr>
+    </w:lvl>
+    <w:lvl w:ilvl="3" w:tplc="04070001" w:tentative="1">
+      <w:start w:val="1"/>
+      <w:numFmt w:val="bullet"/>
+      <w:lvlText w:val=""/>
+      <w:lvlJc w:val="left"/>
+      <w:pPr>
+        <w:ind w:left="2880" w:hanging="360"/>
+      </w:pPr>
+      <w:rPr>
+        <w:rFonts w:ascii="Symbol" w:hAnsi="Symbol" w:hint="default"/>
+      </w:rPr>
+    </w:lvl>
+    <w:lvl w:ilvl="4" w:tplc="04070003" w:tentative="1">
+      <w:start w:val="1"/>
+      <w:numFmt w:val="bullet"/>
+      <w:lvlText w:val="o"/>
+      <w:lvlJc w:val="left"/>
+      <w:pPr>
+        <w:ind w:left="3600" w:hanging="360"/>
+      </w:pPr>
+      <w:rPr>
+        <w:rFonts w:ascii="Courier New" w:hAnsi="Courier New" w:cs="Courier New" w:hint="default"/>
+      </w:rPr>
+    </w:lvl>
+    <w:lvl w:ilvl="5" w:tplc="04070005" w:tentative="1">
+      <w:start w:val="1"/>
+      <w:numFmt w:val="bullet"/>
+      <w:lvlText w:val=""/>
+      <w:lvlJc w:val="left"/>
+      <w:pPr>
+        <w:ind w:left="4320" w:hanging="360"/>
+      </w:pPr>
+      <w:rPr>
+        <w:rFonts w:ascii="Wingdings" w:hAnsi="Wingdings" w:hint="default"/>
+      </w:rPr>
+    </w:lvl>
+    <w:lvl w:ilvl="6" w:tplc="04070001" w:tentative="1">
+      <w:start w:val="1"/>
+      <w:numFmt w:val="bullet"/>
+      <w:lvlText w:val=""/>
+      <w:lvlJc w:val="left"/>
+      <w:pPr>
+        <w:ind w:left="5040" w:hanging="360"/>
+      </w:pPr>
+      <w:rPr>
+        <w:rFonts w:ascii="Symbol" w:hAnsi="Symbol" w:hint="default"/>
+      </w:rPr>
+    </w:lvl>
+    <w:lvl w:ilvl="7" w:tplc="04070003" w:tentative="1">
+      <w:start w:val="1"/>
+      <w:numFmt w:val="bullet"/>
+      <w:lvlText w:val="o"/>
+      <w:lvlJc w:val="left"/>
+      <w:pPr>
+        <w:ind w:left="5760" w:hanging="360"/>
+      </w:pPr>
+      <w:rPr>
+        <w:rFonts w:ascii="Courier New" w:hAnsi="Courier New" w:cs="Courier New" w:hint="default"/>
+      </w:rPr>
+    </w:lvl>
+    <w:lvl w:ilvl="8" w:tplc="04070005" w:tentative="1">
+      <w:start w:val="1"/>
+      <w:numFmt w:val="bullet"/>
+      <w:lvlText w:val=""/>
+      <w:lvlJc w:val="left"/>
+      <w:pPr>
+        <w:ind w:left="6480" w:hanging="360"/>
+      </w:pPr>
+      <w:rPr>
+        <w:rFonts w:ascii="Wingdings" w:hAnsi="Wingdings" w:hint="default"/>
+      </w:rPr>
+    </w:lvl>
+  </w:abstractNum>
+  <w:abstractNum w:abstractNumId="15">
+    <w:nsid w:val="7E462156"/>
+    <w:multiLevelType w:val="hybridMultilevel"/>
+    <w:tmpl w:val="5106A490"/>
+    <w:lvl w:ilvl="0" w:tplc="0407000F">
+      <w:start w:val="1"/>
+      <w:numFmt w:val="decimal"/>
+      <w:lvlText w:val="%1."/>
+      <w:lvlJc w:val="left"/>
+      <w:pPr>
+        <w:ind w:left="720" w:hanging="360"/>
+      </w:pPr>
+      <w:rPr>
+        <w:rFonts w:hint="default"/>
+      </w:rPr>
+    </w:lvl>
+    <w:lvl w:ilvl="1" w:tplc="04070019">
+      <w:start w:val="1"/>
+      <w:numFmt w:val="lowerLetter"/>
+      <w:lvlText w:val="%2."/>
+      <w:lvlJc w:val="left"/>
+      <w:pPr>
+        <w:ind w:left="1440" w:hanging="360"/>
+      </w:pPr>
+    </w:lvl>
+    <w:lvl w:ilvl="2" w:tplc="04070001">
+      <w:start w:val="1"/>
+      <w:numFmt w:val="bullet"/>
+      <w:lvlText w:val=""/>
+      <w:lvlJc w:val="left"/>
+      <w:pPr>
+        <w:ind w:left="2160" w:hanging="180"/>
+      </w:pPr>
+      <w:rPr>
+        <w:rFonts w:ascii="Symbol" w:hAnsi="Symbol" w:hint="default"/>
+      </w:rPr>
+    </w:lvl>
+    <w:lvl w:ilvl="3" w:tplc="0407000F" w:tentative="1">
+      <w:start w:val="1"/>
+      <w:numFmt w:val="decimal"/>
+      <w:lvlText w:val="%4."/>
+      <w:lvlJc w:val="left"/>
+      <w:pPr>
+        <w:ind w:left="2880" w:hanging="360"/>
+      </w:pPr>
+    </w:lvl>
+    <w:lvl w:ilvl="4" w:tplc="04070019" w:tentative="1">
+      <w:start w:val="1"/>
+      <w:numFmt w:val="lowerLetter"/>
+      <w:lvlText w:val="%5."/>
+      <w:lvlJc w:val="left"/>
+      <w:pPr>
+        <w:ind w:left="3600" w:hanging="360"/>
+      </w:pPr>
+    </w:lvl>
+    <w:lvl w:ilvl="5" w:tplc="0407001B" w:tentative="1">
+      <w:start w:val="1"/>
+      <w:numFmt w:val="lowerRoman"/>
+      <w:lvlText w:val="%6."/>
+      <w:lvlJc w:val="right"/>
+      <w:pPr>
+        <w:ind w:left="4320" w:hanging="180"/>
+      </w:pPr>
+    </w:lvl>
+    <w:lvl w:ilvl="6" w:tplc="0407000F" w:tentative="1">
+      <w:start w:val="1"/>
+      <w:numFmt w:val="decimal"/>
+      <w:lvlText w:val="%7."/>
+      <w:lvlJc w:val="left"/>
+      <w:pPr>
+        <w:ind w:left="5040" w:hanging="360"/>
+      </w:pPr>
+    </w:lvl>
+    <w:lvl w:ilvl="7" w:tplc="04070019" w:tentative="1">
+      <w:start w:val="1"/>
+      <w:numFmt w:val="lowerLetter"/>
+      <w:lvlText w:val="%8."/>
+      <w:lvlJc w:val="left"/>
+      <w:pPr>
+        <w:ind w:left="5760" w:hanging="360"/>
+      </w:pPr>
+    </w:lvl>
+    <w:lvl w:ilvl="8" w:tplc="0407001B" w:tentative="1">
+      <w:start w:val="1"/>
+      <w:numFmt w:val="lowerRoman"/>
+      <w:lvlText w:val="%9."/>
+      <w:lvlJc w:val="right"/>
+      <w:pPr>
+        <w:ind w:left="6480" w:hanging="180"/>
+      </w:pPr>
+    </w:lvl>
+  </w:abstractNum>
   <w:num w:numId="1">
+    <w:abstractNumId w:val="7"/>
+  </w:num>
+  <w:num w:numId="2">
+    <w:abstractNumId w:val="11"/>
+  </w:num>
+  <w:num w:numId="3">
     <w:abstractNumId w:val="1"/>
   </w:num>
-  <w:num w:numId="2">
+  <w:num w:numId="4">
+    <w:abstractNumId w:val="15"/>
+  </w:num>
+  <w:num w:numId="5">
+    <w:abstractNumId w:val="3"/>
+  </w:num>
+  <w:num w:numId="6">
+    <w:abstractNumId w:val="6"/>
+  </w:num>
+  <w:num w:numId="7">
+    <w:abstractNumId w:val="10"/>
+  </w:num>
+  <w:num w:numId="8">
+    <w:abstractNumId w:val="4"/>
+  </w:num>
+  <w:num w:numId="9">
+    <w:abstractNumId w:val="0"/>
+  </w:num>
+  <w:num w:numId="10">
+    <w:abstractNumId w:val="8"/>
+  </w:num>
+  <w:num w:numId="11">
+    <w:abstractNumId w:val="5"/>
+  </w:num>
+  <w:num w:numId="12">
+    <w:abstractNumId w:val="14"/>
+  </w:num>
+  <w:num w:numId="13">
+    <w:abstractNumId w:val="9"/>
+  </w:num>
+  <w:num w:numId="14">
+    <w:abstractNumId w:val="13"/>
+  </w:num>
+  <w:num w:numId="15">
     <w:abstractNumId w:val="2"/>
   </w:num>
-  <w:num w:numId="3">
-    <w:abstractNumId w:val="0"/>
-  </w:num>
-  <w:num w:numId="4">
-    <w:abstractNumId w:val="3"/>
+  <w:num w:numId="16">
+    <w:abstractNumId w:val="12"/>
   </w:num>
 </w:numbering>
 </file>
@@ -1680,4 +3882,16 @@
     </a:ext>
   </a:extLst>
 </a:theme>
+</file>
+
+<file path=customXml/item1.xml><?xml version="1.0" encoding="utf-8"?>
+<b:Sources xmlns:b="http://schemas.openxmlformats.org/officeDocument/2006/bibliography" xmlns="http://schemas.openxmlformats.org/officeDocument/2006/bibliography" SelectedStyle="\APASixthEditionOfficeOnline.xsl" StyleName="APA" Version="6"/>
+</file>
+
+<file path=customXml/itemProps1.xml><?xml version="1.0" encoding="utf-8"?>
+<ds:datastoreItem xmlns:ds="http://schemas.openxmlformats.org/officeDocument/2006/customXml" ds:itemID="{14BCAAFA-39B0-4956-B186-99E36AC6ED8D}">
+  <ds:schemaRefs>
+    <ds:schemaRef ds:uri="http://schemas.openxmlformats.org/officeDocument/2006/bibliography"/>
+  </ds:schemaRefs>
+</ds:datastoreItem>
 </file>
--- a/Informationstechnisches XML Projekt.docx
+++ b/Informationstechnisches XML Projekt.docx
@@ -1138,8 +1138,6 @@
         <w:tab/>
         <w:t xml:space="preserve">   xx</w:t>
       </w:r>
-      <w:bookmarkStart w:id="0" w:name="_GoBack"/>
-      <w:bookmarkEnd w:id="0"/>
     </w:p>
     <w:p>
       <w:pPr>
@@ -1220,18 +1218,189 @@
     </w:p>
     <w:p>
       <w:pPr>
-        <w:rPr>
+        <w:jc w:val="center"/>
+        <w:rPr>
+          <w:b/>
           <w:sz w:val="44"/>
           <w:szCs w:val="44"/>
-        </w:rPr>
-      </w:pPr>
-    </w:p>
-    <w:p>
-      <w:pPr>
-        <w:ind w:left="708"/>
-        <w:rPr>
+          <w:u w:val="single"/>
+        </w:rPr>
+      </w:pPr>
+      <w:r>
+        <w:rPr>
+          <w:b/>
           <w:sz w:val="44"/>
           <w:szCs w:val="44"/>
+          <w:u w:val="single"/>
+        </w:rPr>
+        <w:lastRenderedPageBreak/>
+        <w:t>Anforderungen / Ziele</w:t>
+      </w:r>
+    </w:p>
+    <w:p>
+      <w:pPr>
+        <w:rPr>
+          <w:sz w:val="44"/>
+          <w:szCs w:val="44"/>
+        </w:rPr>
+      </w:pPr>
+    </w:p>
+    <w:p>
+      <w:pPr>
+        <w:rPr>
+          <w:sz w:val="28"/>
+          <w:szCs w:val="28"/>
+        </w:rPr>
+      </w:pPr>
+      <w:r>
+        <w:rPr>
+          <w:sz w:val="28"/>
+          <w:szCs w:val="28"/>
+        </w:rPr>
+        <w:t>Was soll es machen?</w:t>
+      </w:r>
+    </w:p>
+    <w:p>
+      <w:pPr>
+        <w:rPr>
+          <w:sz w:val="28"/>
+          <w:szCs w:val="28"/>
+        </w:rPr>
+      </w:pPr>
+    </w:p>
+    <w:p>
+      <w:pPr>
+        <w:rPr>
+          <w:sz w:val="28"/>
+          <w:szCs w:val="28"/>
+        </w:rPr>
+      </w:pPr>
+      <w:r>
+        <w:rPr>
+          <w:sz w:val="28"/>
+          <w:szCs w:val="28"/>
+        </w:rPr>
+        <w:t>Im Wesentlichen soll der Vokabeltrainer dazu dienen, um Vokabeln effizient zu lernen und zu verinnerlichen.</w:t>
+      </w:r>
+    </w:p>
+    <w:p>
+      <w:pPr>
+        <w:rPr>
+          <w:sz w:val="28"/>
+          <w:szCs w:val="28"/>
+        </w:rPr>
+      </w:pPr>
+      <w:r>
+        <w:rPr>
+          <w:sz w:val="28"/>
+          <w:szCs w:val="28"/>
+        </w:rPr>
+        <w:t>Das heißt also, dass nicht nur neue Vokabeln gelernt werden sollen, sondern ebenfalls bereits gelernte Vokabeln wiederholt und vertieft werden.</w:t>
+      </w:r>
+    </w:p>
+    <w:p>
+      <w:pPr>
+        <w:rPr>
+          <w:sz w:val="28"/>
+          <w:szCs w:val="28"/>
+        </w:rPr>
+      </w:pPr>
+    </w:p>
+    <w:p>
+      <w:pPr>
+        <w:rPr>
+          <w:sz w:val="28"/>
+          <w:szCs w:val="28"/>
+        </w:rPr>
+      </w:pPr>
+      <w:r>
+        <w:rPr>
+          <w:sz w:val="28"/>
+          <w:szCs w:val="28"/>
+        </w:rPr>
+        <w:t>Wie soll es funktionieren?</w:t>
+      </w:r>
+    </w:p>
+    <w:p>
+      <w:pPr>
+        <w:rPr>
+          <w:sz w:val="28"/>
+          <w:szCs w:val="28"/>
+        </w:rPr>
+      </w:pPr>
+    </w:p>
+    <w:p>
+      <w:pPr>
+        <w:rPr>
+          <w:sz w:val="28"/>
+          <w:szCs w:val="28"/>
+        </w:rPr>
+      </w:pPr>
+      <w:r>
+        <w:rPr>
+          <w:sz w:val="28"/>
+          <w:szCs w:val="28"/>
+        </w:rPr>
+        <w:t>Man kann es sich im Grunde wie ein Karteikartensystem vorstellen, mit unterschiedlichen Fächern.</w:t>
+      </w:r>
+    </w:p>
+    <w:p>
+      <w:pPr>
+        <w:rPr>
+          <w:sz w:val="28"/>
+          <w:szCs w:val="28"/>
+        </w:rPr>
+      </w:pPr>
+    </w:p>
+    <w:p>
+      <w:pPr>
+        <w:jc w:val="center"/>
+        <w:rPr>
+          <w:sz w:val="28"/>
+          <w:szCs w:val="28"/>
+        </w:rPr>
+      </w:pPr>
+    </w:p>
+    <w:p>
+      <w:pPr>
+        <w:jc w:val="center"/>
+        <w:rPr>
+          <w:sz w:val="28"/>
+          <w:szCs w:val="28"/>
+        </w:rPr>
+      </w:pPr>
+    </w:p>
+    <w:p>
+      <w:pPr>
+        <w:rPr>
+          <w:sz w:val="28"/>
+          <w:szCs w:val="28"/>
+        </w:rPr>
+      </w:pPr>
+    </w:p>
+    <w:p>
+      <w:pPr>
+        <w:rPr>
+          <w:sz w:val="28"/>
+          <w:szCs w:val="28"/>
+        </w:rPr>
+      </w:pPr>
+    </w:p>
+    <w:p>
+      <w:pPr>
+        <w:ind w:left="708"/>
+        <w:rPr>
+          <w:sz w:val="28"/>
+          <w:szCs w:val="28"/>
+        </w:rPr>
+      </w:pPr>
+    </w:p>
+    <w:p>
+      <w:pPr>
+        <w:ind w:left="708"/>
+        <w:rPr>
+          <w:sz w:val="28"/>
+          <w:szCs w:val="28"/>
         </w:rPr>
       </w:pPr>
     </w:p>
@@ -1260,6 +1429,26 @@
           <w:szCs w:val="44"/>
         </w:rPr>
       </w:pPr>
+    </w:p>
+    <w:p/>
+    <w:p/>
+    <w:p/>
+    <w:p>
+      <w:pPr>
+        <w:jc w:val="center"/>
+        <w:rPr>
+          <w:sz w:val="44"/>
+          <w:szCs w:val="44"/>
+        </w:rPr>
+      </w:pPr>
+      <w:r>
+        <w:rPr>
+          <w:sz w:val="44"/>
+          <w:szCs w:val="44"/>
+        </w:rPr>
+        <w:lastRenderedPageBreak/>
+        <w:t>Ideen / Aufbau</w:t>
+      </w:r>
     </w:p>
     <w:p/>
     <w:p/>
@@ -1286,10 +1475,6 @@
     <w:p/>
     <w:p/>
     <w:p/>
-    <w:p/>
-    <w:p/>
-    <w:p/>
-    <w:p/>
     <w:p>
       <w:pPr>
         <w:tabs>
@@ -1314,6 +1499,854 @@
           <w:rFonts w:asciiTheme="majorHAnsi" w:hAnsiTheme="majorHAnsi" w:cstheme="majorHAnsi"/>
           <w:sz w:val="24"/>
           <w:szCs w:val="24"/>
+          <w:u w:val="single"/>
+        </w:rPr>
+      </w:pPr>
+    </w:p>
+    <w:p>
+      <w:pPr>
+        <w:tabs>
+          <w:tab w:val="left" w:pos="8160"/>
+        </w:tabs>
+        <w:jc w:val="right"/>
+        <w:rPr>
+          <w:rFonts w:asciiTheme="majorHAnsi" w:hAnsiTheme="majorHAnsi" w:cstheme="majorHAnsi"/>
+          <w:sz w:val="24"/>
+          <w:szCs w:val="24"/>
+          <w:u w:val="single"/>
+        </w:rPr>
+      </w:pPr>
+    </w:p>
+    <w:p>
+      <w:pPr>
+        <w:tabs>
+          <w:tab w:val="left" w:pos="8160"/>
+        </w:tabs>
+        <w:jc w:val="right"/>
+        <w:rPr>
+          <w:rFonts w:asciiTheme="majorHAnsi" w:hAnsiTheme="majorHAnsi" w:cstheme="majorHAnsi"/>
+          <w:sz w:val="24"/>
+          <w:szCs w:val="24"/>
+          <w:u w:val="single"/>
+        </w:rPr>
+      </w:pPr>
+    </w:p>
+    <w:p>
+      <w:pPr>
+        <w:tabs>
+          <w:tab w:val="left" w:pos="8160"/>
+        </w:tabs>
+        <w:jc w:val="center"/>
+        <w:rPr>
+          <w:rFonts w:asciiTheme="majorHAnsi" w:hAnsiTheme="majorHAnsi" w:cstheme="majorHAnsi"/>
+          <w:b/>
+          <w:sz w:val="44"/>
+          <w:szCs w:val="44"/>
+          <w:u w:val="single"/>
+        </w:rPr>
+      </w:pPr>
+      <w:r>
+        <w:rPr>
+          <w:rFonts w:asciiTheme="majorHAnsi" w:hAnsiTheme="majorHAnsi" w:cstheme="majorHAnsi"/>
+          <w:b/>
+          <w:sz w:val="44"/>
+          <w:szCs w:val="44"/>
+          <w:u w:val="single"/>
+        </w:rPr>
+        <w:lastRenderedPageBreak/>
+        <w:t>Machbarkeitsanalyse</w:t>
+      </w:r>
+      <w:r>
+        <w:rPr>
+          <w:rFonts w:asciiTheme="majorHAnsi" w:hAnsiTheme="majorHAnsi" w:cstheme="majorHAnsi"/>
+          <w:b/>
+          <w:sz w:val="44"/>
+          <w:szCs w:val="44"/>
+          <w:u w:val="single"/>
+        </w:rPr>
+        <w:t xml:space="preserve"> </w:t>
+      </w:r>
+    </w:p>
+    <w:p>
+      <w:pPr>
+        <w:tabs>
+          <w:tab w:val="left" w:pos="8160"/>
+        </w:tabs>
+        <w:jc w:val="center"/>
+        <w:rPr>
+          <w:rFonts w:asciiTheme="majorHAnsi" w:hAnsiTheme="majorHAnsi" w:cstheme="majorHAnsi"/>
+          <w:b/>
+          <w:sz w:val="44"/>
+          <w:szCs w:val="44"/>
+          <w:u w:val="single"/>
+        </w:rPr>
+      </w:pPr>
+    </w:p>
+    <w:p>
+      <w:pPr>
+        <w:tabs>
+          <w:tab w:val="left" w:pos="8160"/>
+        </w:tabs>
+        <w:rPr>
+          <w:rFonts w:asciiTheme="majorHAnsi" w:hAnsiTheme="majorHAnsi" w:cstheme="majorHAnsi"/>
+          <w:b/>
+          <w:sz w:val="32"/>
+          <w:szCs w:val="32"/>
+        </w:rPr>
+      </w:pPr>
+      <w:r>
+        <w:rPr>
+          <w:rFonts w:asciiTheme="majorHAnsi" w:hAnsiTheme="majorHAnsi" w:cstheme="majorHAnsi"/>
+          <w:b/>
+          <w:sz w:val="32"/>
+          <w:szCs w:val="32"/>
+        </w:rPr>
+        <w:t>-Welche Software wird für den Vokabeltrainer benötigt?</w:t>
+      </w:r>
+    </w:p>
+    <w:p>
+      <w:pPr>
+        <w:tabs>
+          <w:tab w:val="left" w:pos="8160"/>
+        </w:tabs>
+        <w:rPr>
+          <w:rFonts w:asciiTheme="majorHAnsi" w:hAnsiTheme="majorHAnsi" w:cstheme="majorHAnsi"/>
+          <w:sz w:val="32"/>
+          <w:szCs w:val="32"/>
+        </w:rPr>
+      </w:pPr>
+      <w:r>
+        <w:rPr>
+          <w:rFonts w:asciiTheme="majorHAnsi" w:hAnsiTheme="majorHAnsi" w:cstheme="majorHAnsi"/>
+          <w:sz w:val="32"/>
+          <w:szCs w:val="32"/>
+        </w:rPr>
+        <w:t>VisualStudio</w:t>
+      </w:r>
+    </w:p>
+    <w:p>
+      <w:pPr>
+        <w:tabs>
+          <w:tab w:val="left" w:pos="8160"/>
+        </w:tabs>
+        <w:rPr>
+          <w:rFonts w:asciiTheme="majorHAnsi" w:hAnsiTheme="majorHAnsi" w:cstheme="majorHAnsi"/>
+          <w:sz w:val="32"/>
+          <w:szCs w:val="32"/>
+        </w:rPr>
+      </w:pPr>
+      <w:r>
+        <w:rPr>
+          <w:rFonts w:asciiTheme="majorHAnsi" w:hAnsiTheme="majorHAnsi" w:cstheme="majorHAnsi"/>
+          <w:sz w:val="32"/>
+          <w:szCs w:val="32"/>
+        </w:rPr>
+        <w:t>GitHub</w:t>
+      </w:r>
+    </w:p>
+    <w:p>
+      <w:pPr>
+        <w:tabs>
+          <w:tab w:val="left" w:pos="8160"/>
+        </w:tabs>
+        <w:rPr>
+          <w:rFonts w:asciiTheme="majorHAnsi" w:hAnsiTheme="majorHAnsi" w:cstheme="majorHAnsi"/>
+          <w:sz w:val="32"/>
+          <w:szCs w:val="32"/>
+        </w:rPr>
+      </w:pPr>
+      <w:r>
+        <w:rPr>
+          <w:rFonts w:asciiTheme="majorHAnsi" w:hAnsiTheme="majorHAnsi" w:cstheme="majorHAnsi"/>
+          <w:sz w:val="32"/>
+          <w:szCs w:val="32"/>
+        </w:rPr>
+        <w:t>.Net Framefork</w:t>
+      </w:r>
+    </w:p>
+    <w:p>
+      <w:pPr>
+        <w:tabs>
+          <w:tab w:val="left" w:pos="8160"/>
+        </w:tabs>
+        <w:rPr>
+          <w:rFonts w:asciiTheme="majorHAnsi" w:hAnsiTheme="majorHAnsi" w:cstheme="majorHAnsi"/>
+          <w:sz w:val="32"/>
+          <w:szCs w:val="32"/>
+        </w:rPr>
+      </w:pPr>
+      <w:r>
+        <w:rPr>
+          <w:rFonts w:asciiTheme="majorHAnsi" w:hAnsiTheme="majorHAnsi" w:cstheme="majorHAnsi"/>
+          <w:sz w:val="32"/>
+          <w:szCs w:val="32"/>
+        </w:rPr>
+        <w:t>Metro Framework</w:t>
+      </w:r>
+    </w:p>
+    <w:p>
+      <w:pPr>
+        <w:tabs>
+          <w:tab w:val="left" w:pos="8160"/>
+        </w:tabs>
+        <w:rPr>
+          <w:rFonts w:asciiTheme="majorHAnsi" w:hAnsiTheme="majorHAnsi" w:cstheme="majorHAnsi"/>
+          <w:sz w:val="32"/>
+          <w:szCs w:val="32"/>
+        </w:rPr>
+      </w:pPr>
+      <w:r>
+        <w:rPr>
+          <w:rFonts w:asciiTheme="majorHAnsi" w:hAnsiTheme="majorHAnsi" w:cstheme="majorHAnsi"/>
+          <w:sz w:val="32"/>
+          <w:szCs w:val="32"/>
+        </w:rPr>
+        <w:t>Windows Umgebung</w:t>
+      </w:r>
+    </w:p>
+    <w:p>
+      <w:pPr>
+        <w:tabs>
+          <w:tab w:val="left" w:pos="8160"/>
+        </w:tabs>
+        <w:rPr>
+          <w:rFonts w:asciiTheme="majorHAnsi" w:hAnsiTheme="majorHAnsi" w:cstheme="majorHAnsi"/>
+          <w:sz w:val="32"/>
+          <w:szCs w:val="32"/>
+        </w:rPr>
+      </w:pPr>
+    </w:p>
+    <w:p>
+      <w:pPr>
+        <w:tabs>
+          <w:tab w:val="left" w:pos="8160"/>
+        </w:tabs>
+        <w:rPr>
+          <w:rFonts w:asciiTheme="majorHAnsi" w:hAnsiTheme="majorHAnsi" w:cstheme="majorHAnsi"/>
+          <w:b/>
+          <w:sz w:val="32"/>
+          <w:szCs w:val="32"/>
+        </w:rPr>
+      </w:pPr>
+      <w:r>
+        <w:rPr>
+          <w:rFonts w:asciiTheme="majorHAnsi" w:hAnsiTheme="majorHAnsi" w:cstheme="majorHAnsi"/>
+          <w:b/>
+          <w:sz w:val="32"/>
+          <w:szCs w:val="32"/>
+        </w:rPr>
+        <w:t>-</w:t>
+      </w:r>
+      <w:r>
+        <w:rPr>
+          <w:rFonts w:asciiTheme="majorHAnsi" w:hAnsiTheme="majorHAnsi" w:cstheme="majorHAnsi"/>
+          <w:b/>
+          <w:sz w:val="32"/>
+          <w:szCs w:val="32"/>
+        </w:rPr>
+        <w:t>Welche</w:t>
+      </w:r>
+      <w:r>
+        <w:rPr>
+          <w:rFonts w:asciiTheme="majorHAnsi" w:hAnsiTheme="majorHAnsi" w:cstheme="majorHAnsi"/>
+          <w:b/>
+          <w:sz w:val="32"/>
+          <w:szCs w:val="32"/>
+        </w:rPr>
+        <w:t xml:space="preserve"> Hardware wird für den Vokabeltrainer benötigt?</w:t>
+      </w:r>
+    </w:p>
+    <w:p>
+      <w:pPr>
+        <w:tabs>
+          <w:tab w:val="left" w:pos="8160"/>
+        </w:tabs>
+        <w:rPr>
+          <w:rFonts w:asciiTheme="majorHAnsi" w:hAnsiTheme="majorHAnsi" w:cstheme="majorHAnsi"/>
+          <w:b/>
+          <w:sz w:val="32"/>
+          <w:szCs w:val="32"/>
+        </w:rPr>
+      </w:pPr>
+    </w:p>
+    <w:p>
+      <w:pPr>
+        <w:tabs>
+          <w:tab w:val="left" w:pos="8160"/>
+        </w:tabs>
+        <w:rPr>
+          <w:rFonts w:asciiTheme="majorHAnsi" w:hAnsiTheme="majorHAnsi" w:cstheme="majorHAnsi"/>
+          <w:sz w:val="32"/>
+          <w:szCs w:val="32"/>
+        </w:rPr>
+      </w:pPr>
+      <w:r>
+        <w:rPr>
+          <w:rFonts w:asciiTheme="majorHAnsi" w:hAnsiTheme="majorHAnsi" w:cstheme="majorHAnsi"/>
+          <w:sz w:val="32"/>
+          <w:szCs w:val="32"/>
+        </w:rPr>
+        <w:t>Hardwaretechnisch wird ein herkömmlicher Windows-PC benötigt</w:t>
+      </w:r>
+      <w:r>
+        <w:rPr>
+          <w:rFonts w:asciiTheme="majorHAnsi" w:hAnsiTheme="majorHAnsi" w:cstheme="majorHAnsi"/>
+          <w:sz w:val="32"/>
+          <w:szCs w:val="32"/>
+        </w:rPr>
+        <w:t>.</w:t>
+      </w:r>
+      <w:bookmarkStart w:id="0" w:name="_GoBack"/>
+      <w:bookmarkEnd w:id="0"/>
+    </w:p>
+    <w:p>
+      <w:pPr>
+        <w:tabs>
+          <w:tab w:val="left" w:pos="8160"/>
+        </w:tabs>
+        <w:rPr>
+          <w:rFonts w:asciiTheme="majorHAnsi" w:hAnsiTheme="majorHAnsi" w:cstheme="majorHAnsi"/>
+          <w:sz w:val="32"/>
+          <w:szCs w:val="32"/>
+        </w:rPr>
+      </w:pPr>
+    </w:p>
+    <w:p>
+      <w:pPr>
+        <w:tabs>
+          <w:tab w:val="left" w:pos="8160"/>
+        </w:tabs>
+        <w:rPr>
+          <w:rFonts w:asciiTheme="majorHAnsi" w:hAnsiTheme="majorHAnsi" w:cstheme="majorHAnsi"/>
+          <w:b/>
+          <w:sz w:val="32"/>
+          <w:szCs w:val="32"/>
+        </w:rPr>
+      </w:pPr>
+      <w:r>
+        <w:rPr>
+          <w:rFonts w:asciiTheme="majorHAnsi" w:hAnsiTheme="majorHAnsi" w:cstheme="majorHAnsi"/>
+          <w:b/>
+          <w:sz w:val="32"/>
+          <w:szCs w:val="32"/>
+        </w:rPr>
+        <w:t>-Haben wir durch den Vokabeltrainer tragende Kosten?</w:t>
+      </w:r>
+    </w:p>
+    <w:p>
+      <w:pPr>
+        <w:tabs>
+          <w:tab w:val="left" w:pos="8160"/>
+        </w:tabs>
+        <w:rPr>
+          <w:rFonts w:asciiTheme="majorHAnsi" w:hAnsiTheme="majorHAnsi" w:cstheme="majorHAnsi"/>
+          <w:b/>
+          <w:sz w:val="32"/>
+          <w:szCs w:val="32"/>
+        </w:rPr>
+      </w:pPr>
+    </w:p>
+    <w:p>
+      <w:pPr>
+        <w:tabs>
+          <w:tab w:val="left" w:pos="8160"/>
+        </w:tabs>
+        <w:rPr>
+          <w:rFonts w:asciiTheme="majorHAnsi" w:hAnsiTheme="majorHAnsi" w:cstheme="majorHAnsi"/>
+          <w:sz w:val="32"/>
+          <w:szCs w:val="32"/>
+        </w:rPr>
+      </w:pPr>
+      <w:r>
+        <w:rPr>
+          <w:rFonts w:asciiTheme="majorHAnsi" w:hAnsiTheme="majorHAnsi" w:cstheme="majorHAnsi"/>
+          <w:sz w:val="32"/>
+          <w:szCs w:val="32"/>
+        </w:rPr>
+        <w:t>Für den Vokabeltrainer kostet uns die Programmierung, durch beispielsweise Software-Lizenzen keinen Cent</w:t>
+      </w:r>
+      <w:r>
+        <w:rPr>
+          <w:rFonts w:asciiTheme="majorHAnsi" w:hAnsiTheme="majorHAnsi" w:cstheme="majorHAnsi"/>
+          <w:sz w:val="32"/>
+          <w:szCs w:val="32"/>
+        </w:rPr>
+        <w:t>.</w:t>
+      </w:r>
+      <w:r>
+        <w:rPr>
+          <w:rFonts w:asciiTheme="majorHAnsi" w:hAnsiTheme="majorHAnsi" w:cstheme="majorHAnsi"/>
+          <w:sz w:val="32"/>
+          <w:szCs w:val="32"/>
+        </w:rPr>
+        <w:t xml:space="preserve"> </w:t>
+      </w:r>
+    </w:p>
+    <w:p>
+      <w:pPr>
+        <w:tabs>
+          <w:tab w:val="left" w:pos="8160"/>
+        </w:tabs>
+        <w:rPr>
+          <w:rFonts w:asciiTheme="majorHAnsi" w:hAnsiTheme="majorHAnsi" w:cstheme="majorHAnsi"/>
+          <w:sz w:val="32"/>
+          <w:szCs w:val="32"/>
+        </w:rPr>
+      </w:pPr>
+    </w:p>
+    <w:p>
+      <w:pPr>
+        <w:tabs>
+          <w:tab w:val="left" w:pos="8160"/>
+        </w:tabs>
+        <w:rPr>
+          <w:rFonts w:asciiTheme="majorHAnsi" w:hAnsiTheme="majorHAnsi" w:cstheme="majorHAnsi"/>
+          <w:sz w:val="32"/>
+          <w:szCs w:val="32"/>
+        </w:rPr>
+      </w:pPr>
+    </w:p>
+    <w:p>
+      <w:pPr>
+        <w:tabs>
+          <w:tab w:val="left" w:pos="8160"/>
+        </w:tabs>
+        <w:rPr>
+          <w:rFonts w:asciiTheme="majorHAnsi" w:hAnsiTheme="majorHAnsi" w:cstheme="majorHAnsi"/>
+          <w:sz w:val="32"/>
+          <w:szCs w:val="32"/>
+        </w:rPr>
+      </w:pPr>
+    </w:p>
+    <w:p>
+      <w:pPr>
+        <w:tabs>
+          <w:tab w:val="left" w:pos="8160"/>
+        </w:tabs>
+        <w:rPr>
+          <w:rFonts w:asciiTheme="majorHAnsi" w:hAnsiTheme="majorHAnsi" w:cstheme="majorHAnsi"/>
+          <w:sz w:val="32"/>
+          <w:szCs w:val="32"/>
+        </w:rPr>
+      </w:pPr>
+    </w:p>
+    <w:p>
+      <w:pPr>
+        <w:tabs>
+          <w:tab w:val="left" w:pos="8160"/>
+        </w:tabs>
+        <w:rPr>
+          <w:rFonts w:asciiTheme="majorHAnsi" w:hAnsiTheme="majorHAnsi" w:cstheme="majorHAnsi"/>
+          <w:sz w:val="32"/>
+          <w:szCs w:val="32"/>
+        </w:rPr>
+      </w:pPr>
+    </w:p>
+    <w:p>
+      <w:pPr>
+        <w:tabs>
+          <w:tab w:val="left" w:pos="8160"/>
+        </w:tabs>
+        <w:rPr>
+          <w:rFonts w:asciiTheme="majorHAnsi" w:hAnsiTheme="majorHAnsi" w:cstheme="majorHAnsi"/>
+          <w:sz w:val="32"/>
+          <w:szCs w:val="32"/>
+        </w:rPr>
+      </w:pPr>
+    </w:p>
+    <w:p>
+      <w:pPr>
+        <w:tabs>
+          <w:tab w:val="left" w:pos="8160"/>
+        </w:tabs>
+        <w:rPr>
+          <w:rFonts w:asciiTheme="majorHAnsi" w:hAnsiTheme="majorHAnsi" w:cstheme="majorHAnsi"/>
+          <w:sz w:val="32"/>
+          <w:szCs w:val="32"/>
+        </w:rPr>
+      </w:pPr>
+    </w:p>
+    <w:p>
+      <w:pPr>
+        <w:tabs>
+          <w:tab w:val="left" w:pos="8160"/>
+        </w:tabs>
+        <w:jc w:val="center"/>
+        <w:rPr>
+          <w:rFonts w:asciiTheme="majorHAnsi" w:hAnsiTheme="majorHAnsi" w:cstheme="majorHAnsi"/>
+          <w:b/>
+          <w:sz w:val="44"/>
+          <w:szCs w:val="44"/>
+          <w:u w:val="single"/>
+        </w:rPr>
+      </w:pPr>
+      <w:r>
+        <w:rPr>
+          <w:rFonts w:asciiTheme="majorHAnsi" w:hAnsiTheme="majorHAnsi" w:cstheme="majorHAnsi"/>
+          <w:b/>
+          <w:sz w:val="44"/>
+          <w:szCs w:val="44"/>
+          <w:u w:val="single"/>
+        </w:rPr>
+        <w:lastRenderedPageBreak/>
+        <w:t>Machbarkeitsanalyse</w:t>
+      </w:r>
+    </w:p>
+    <w:p>
+      <w:pPr>
+        <w:tabs>
+          <w:tab w:val="left" w:pos="8160"/>
+        </w:tabs>
+        <w:jc w:val="center"/>
+        <w:rPr>
+          <w:rFonts w:asciiTheme="majorHAnsi" w:hAnsiTheme="majorHAnsi" w:cstheme="majorHAnsi"/>
+          <w:b/>
+          <w:sz w:val="44"/>
+          <w:szCs w:val="44"/>
+          <w:u w:val="single"/>
+        </w:rPr>
+      </w:pPr>
+    </w:p>
+    <w:p>
+      <w:pPr>
+        <w:tabs>
+          <w:tab w:val="left" w:pos="8160"/>
+        </w:tabs>
+        <w:rPr>
+          <w:rFonts w:asciiTheme="majorHAnsi" w:hAnsiTheme="majorHAnsi" w:cstheme="majorHAnsi"/>
+          <w:sz w:val="32"/>
+          <w:szCs w:val="32"/>
+        </w:rPr>
+      </w:pPr>
+      <w:r>
+        <w:rPr>
+          <w:rFonts w:asciiTheme="majorHAnsi" w:hAnsiTheme="majorHAnsi" w:cstheme="majorHAnsi"/>
+          <w:sz w:val="32"/>
+          <w:szCs w:val="32"/>
+        </w:rPr>
+        <w:t>Was sind unsere Team-Kompetenzen?</w:t>
+      </w:r>
+    </w:p>
+    <w:p>
+      <w:pPr>
+        <w:tabs>
+          <w:tab w:val="left" w:pos="8160"/>
+        </w:tabs>
+        <w:rPr>
+          <w:rFonts w:asciiTheme="majorHAnsi" w:hAnsiTheme="majorHAnsi" w:cstheme="majorHAnsi"/>
+          <w:sz w:val="32"/>
+          <w:szCs w:val="32"/>
+        </w:rPr>
+      </w:pPr>
+    </w:p>
+    <w:p>
+      <w:pPr>
+        <w:tabs>
+          <w:tab w:val="left" w:pos="8160"/>
+        </w:tabs>
+        <w:rPr>
+          <w:rFonts w:asciiTheme="majorHAnsi" w:hAnsiTheme="majorHAnsi" w:cstheme="majorHAnsi"/>
+          <w:sz w:val="32"/>
+          <w:szCs w:val="32"/>
+        </w:rPr>
+      </w:pPr>
+      <w:r>
+        <w:rPr>
+          <w:rFonts w:asciiTheme="majorHAnsi" w:hAnsiTheme="majorHAnsi" w:cstheme="majorHAnsi"/>
+          <w:sz w:val="32"/>
+          <w:szCs w:val="32"/>
+        </w:rPr>
+        <w:t>Jeder aus der Gruppe hat selbstverständlich schon einmal ein paar kleinere Programme geschrieben, wenn auch nicht jeder m</w:t>
+      </w:r>
+      <w:r>
+        <w:rPr>
+          <w:rFonts w:asciiTheme="majorHAnsi" w:hAnsiTheme="majorHAnsi" w:cstheme="majorHAnsi"/>
+          <w:sz w:val="32"/>
+          <w:szCs w:val="32"/>
+        </w:rPr>
+        <w:t>it der gleichen Geschwindigkeit.</w:t>
+      </w:r>
+    </w:p>
+    <w:p>
+      <w:pPr>
+        <w:tabs>
+          <w:tab w:val="left" w:pos="8160"/>
+        </w:tabs>
+        <w:rPr>
+          <w:rFonts w:asciiTheme="majorHAnsi" w:hAnsiTheme="majorHAnsi" w:cstheme="majorHAnsi"/>
+          <w:sz w:val="32"/>
+          <w:szCs w:val="32"/>
+        </w:rPr>
+      </w:pPr>
+      <w:r>
+        <w:rPr>
+          <w:rFonts w:asciiTheme="majorHAnsi" w:hAnsiTheme="majorHAnsi" w:cstheme="majorHAnsi"/>
+          <w:sz w:val="32"/>
+          <w:szCs w:val="32"/>
+        </w:rPr>
+        <w:t>Allerdings wenn es um größere und komplexere Programme geht, sticht ein</w:t>
+      </w:r>
+      <w:r>
+        <w:rPr>
+          <w:rFonts w:asciiTheme="majorHAnsi" w:hAnsiTheme="majorHAnsi" w:cstheme="majorHAnsi"/>
+          <w:sz w:val="32"/>
+          <w:szCs w:val="32"/>
+        </w:rPr>
+        <w:t>e Person aus der Gruppe heraus.</w:t>
+      </w:r>
+    </w:p>
+    <w:p>
+      <w:pPr>
+        <w:tabs>
+          <w:tab w:val="left" w:pos="8160"/>
+        </w:tabs>
+        <w:rPr>
+          <w:rFonts w:asciiTheme="majorHAnsi" w:hAnsiTheme="majorHAnsi" w:cstheme="majorHAnsi"/>
+          <w:sz w:val="32"/>
+          <w:szCs w:val="32"/>
+        </w:rPr>
+      </w:pPr>
+      <w:r>
+        <w:rPr>
+          <w:rFonts w:asciiTheme="majorHAnsi" w:hAnsiTheme="majorHAnsi" w:cstheme="majorHAnsi"/>
+          <w:sz w:val="32"/>
+          <w:szCs w:val="32"/>
+        </w:rPr>
+        <w:t>Simon ist aus unserer Gruppe mit Abstand der kompetenteste Programmierer, da dieser auch in der Freizeit gerne einmal vor dem Rechner sitzt, um dort seine Programmierfähigkeiten weiter zu verbessern.</w:t>
+      </w:r>
+    </w:p>
+    <w:p>
+      <w:pPr>
+        <w:tabs>
+          <w:tab w:val="left" w:pos="8160"/>
+        </w:tabs>
+        <w:rPr>
+          <w:rFonts w:asciiTheme="majorHAnsi" w:hAnsiTheme="majorHAnsi" w:cstheme="majorHAnsi"/>
+          <w:sz w:val="32"/>
+          <w:szCs w:val="32"/>
+        </w:rPr>
+      </w:pPr>
+      <w:r>
+        <w:rPr>
+          <w:rFonts w:asciiTheme="majorHAnsi" w:hAnsiTheme="majorHAnsi" w:cstheme="majorHAnsi"/>
+          <w:sz w:val="32"/>
+          <w:szCs w:val="32"/>
+        </w:rPr>
+        <w:t xml:space="preserve">Lazar legt großen Wert auf </w:t>
+      </w:r>
+      <w:r>
+        <w:rPr>
+          <w:rFonts w:asciiTheme="majorHAnsi" w:hAnsiTheme="majorHAnsi" w:cstheme="majorHAnsi"/>
+          <w:sz w:val="32"/>
+          <w:szCs w:val="32"/>
+        </w:rPr>
+        <w:t>Details und deshalb haben wir uns als Gruppe entschlossen, dass Lazar das Design macht.</w:t>
+      </w:r>
+    </w:p>
+    <w:p>
+      <w:pPr>
+        <w:tabs>
+          <w:tab w:val="left" w:pos="8160"/>
+        </w:tabs>
+        <w:rPr>
+          <w:rFonts w:asciiTheme="majorHAnsi" w:hAnsiTheme="majorHAnsi" w:cstheme="majorHAnsi"/>
+          <w:sz w:val="32"/>
+          <w:szCs w:val="32"/>
+        </w:rPr>
+      </w:pPr>
+      <w:r>
+        <w:rPr>
+          <w:rFonts w:asciiTheme="majorHAnsi" w:hAnsiTheme="majorHAnsi" w:cstheme="majorHAnsi"/>
+          <w:sz w:val="32"/>
+          <w:szCs w:val="32"/>
+        </w:rPr>
+        <w:t xml:space="preserve">Yousif und Jan hingegen sind sehr fleißige Schreiberlinge, es sollte nun klar sein, dass diese beiden Gruppenmitglieder die Dokumentation </w:t>
+      </w:r>
+      <w:r>
+        <w:rPr>
+          <w:rFonts w:asciiTheme="majorHAnsi" w:hAnsiTheme="majorHAnsi" w:cstheme="majorHAnsi"/>
+          <w:sz w:val="32"/>
+          <w:szCs w:val="32"/>
+        </w:rPr>
+        <w:t>an</w:t>
+      </w:r>
+      <w:r>
+        <w:rPr>
+          <w:rFonts w:asciiTheme="majorHAnsi" w:hAnsiTheme="majorHAnsi" w:cstheme="majorHAnsi"/>
+          <w:sz w:val="32"/>
+          <w:szCs w:val="32"/>
+        </w:rPr>
+        <w:t>fertigen.</w:t>
+      </w:r>
+    </w:p>
+    <w:p>
+      <w:pPr>
+        <w:tabs>
+          <w:tab w:val="left" w:pos="8160"/>
+        </w:tabs>
+        <w:rPr>
+          <w:rFonts w:asciiTheme="majorHAnsi" w:hAnsiTheme="majorHAnsi" w:cstheme="majorHAnsi"/>
+          <w:sz w:val="32"/>
+          <w:szCs w:val="32"/>
+        </w:rPr>
+      </w:pPr>
+    </w:p>
+    <w:p>
+      <w:pPr>
+        <w:tabs>
+          <w:tab w:val="left" w:pos="8160"/>
+        </w:tabs>
+        <w:rPr>
+          <w:rFonts w:asciiTheme="majorHAnsi" w:hAnsiTheme="majorHAnsi" w:cstheme="majorHAnsi"/>
+          <w:sz w:val="32"/>
+          <w:szCs w:val="32"/>
+        </w:rPr>
+      </w:pPr>
+    </w:p>
+    <w:p>
+      <w:pPr>
+        <w:tabs>
+          <w:tab w:val="left" w:pos="8160"/>
+        </w:tabs>
+        <w:rPr>
+          <w:rFonts w:asciiTheme="majorHAnsi" w:hAnsiTheme="majorHAnsi" w:cstheme="majorHAnsi"/>
+          <w:sz w:val="32"/>
+          <w:szCs w:val="32"/>
+        </w:rPr>
+      </w:pPr>
+    </w:p>
+    <w:p>
+      <w:pPr>
+        <w:tabs>
+          <w:tab w:val="left" w:pos="8160"/>
+        </w:tabs>
+        <w:rPr>
+          <w:rFonts w:asciiTheme="majorHAnsi" w:hAnsiTheme="majorHAnsi" w:cstheme="majorHAnsi"/>
+          <w:sz w:val="32"/>
+          <w:szCs w:val="32"/>
+        </w:rPr>
+      </w:pPr>
+    </w:p>
+    <w:p>
+      <w:pPr>
+        <w:tabs>
+          <w:tab w:val="left" w:pos="8160"/>
+        </w:tabs>
+        <w:rPr>
+          <w:rFonts w:asciiTheme="majorHAnsi" w:hAnsiTheme="majorHAnsi" w:cstheme="majorHAnsi"/>
+          <w:sz w:val="32"/>
+          <w:szCs w:val="32"/>
+        </w:rPr>
+      </w:pPr>
+    </w:p>
+    <w:p>
+      <w:pPr>
+        <w:tabs>
+          <w:tab w:val="left" w:pos="8160"/>
+        </w:tabs>
+        <w:rPr>
+          <w:rFonts w:asciiTheme="majorHAnsi" w:hAnsiTheme="majorHAnsi" w:cstheme="majorHAnsi"/>
+          <w:sz w:val="32"/>
+          <w:szCs w:val="32"/>
+        </w:rPr>
+      </w:pPr>
+    </w:p>
+    <w:p>
+      <w:pPr>
+        <w:tabs>
+          <w:tab w:val="left" w:pos="8160"/>
+        </w:tabs>
+        <w:rPr>
+          <w:rFonts w:asciiTheme="majorHAnsi" w:hAnsiTheme="majorHAnsi" w:cstheme="majorHAnsi"/>
+          <w:sz w:val="32"/>
+          <w:szCs w:val="32"/>
+        </w:rPr>
+      </w:pPr>
+    </w:p>
+    <w:p>
+      <w:pPr>
+        <w:tabs>
+          <w:tab w:val="left" w:pos="8160"/>
+        </w:tabs>
+        <w:rPr>
+          <w:rFonts w:asciiTheme="majorHAnsi" w:hAnsiTheme="majorHAnsi" w:cstheme="majorHAnsi"/>
+          <w:sz w:val="32"/>
+          <w:szCs w:val="32"/>
+        </w:rPr>
+      </w:pPr>
+    </w:p>
+    <w:p>
+      <w:pPr>
+        <w:tabs>
+          <w:tab w:val="left" w:pos="8160"/>
+        </w:tabs>
+        <w:rPr>
+          <w:rFonts w:asciiTheme="majorHAnsi" w:hAnsiTheme="majorHAnsi" w:cstheme="majorHAnsi"/>
+          <w:sz w:val="32"/>
+          <w:szCs w:val="32"/>
+        </w:rPr>
+      </w:pPr>
+    </w:p>
+    <w:p>
+      <w:pPr>
+        <w:tabs>
+          <w:tab w:val="left" w:pos="8160"/>
+        </w:tabs>
+        <w:rPr>
+          <w:rFonts w:asciiTheme="majorHAnsi" w:hAnsiTheme="majorHAnsi" w:cstheme="majorHAnsi"/>
+          <w:sz w:val="32"/>
+          <w:szCs w:val="32"/>
+        </w:rPr>
+      </w:pPr>
+    </w:p>
+    <w:p>
+      <w:pPr>
+        <w:tabs>
+          <w:tab w:val="left" w:pos="8160"/>
+        </w:tabs>
+        <w:rPr>
+          <w:rFonts w:asciiTheme="majorHAnsi" w:hAnsiTheme="majorHAnsi" w:cstheme="majorHAnsi"/>
+          <w:sz w:val="32"/>
+          <w:szCs w:val="32"/>
+        </w:rPr>
+      </w:pPr>
+    </w:p>
+    <w:p>
+      <w:pPr>
+        <w:tabs>
+          <w:tab w:val="left" w:pos="8160"/>
+        </w:tabs>
+        <w:jc w:val="center"/>
+        <w:rPr>
+          <w:rFonts w:asciiTheme="majorHAnsi" w:hAnsiTheme="majorHAnsi" w:cstheme="majorHAnsi"/>
+          <w:b/>
+          <w:sz w:val="44"/>
+          <w:szCs w:val="44"/>
+          <w:u w:val="single"/>
+        </w:rPr>
+      </w:pPr>
+      <w:r>
+        <w:rPr>
+          <w:rFonts w:asciiTheme="majorHAnsi" w:hAnsiTheme="majorHAnsi" w:cstheme="majorHAnsi"/>
+          <w:b/>
+          <w:sz w:val="44"/>
+          <w:szCs w:val="44"/>
+          <w:u w:val="single"/>
+        </w:rPr>
+        <w:t>Projektstrukturplan</w:t>
+      </w:r>
+    </w:p>
+    <w:p>
+      <w:pPr>
+        <w:tabs>
+          <w:tab w:val="left" w:pos="8160"/>
+        </w:tabs>
+        <w:jc w:val="center"/>
+        <w:rPr>
+          <w:rFonts w:asciiTheme="majorHAnsi" w:hAnsiTheme="majorHAnsi" w:cstheme="majorHAnsi"/>
+          <w:b/>
+          <w:sz w:val="44"/>
+          <w:szCs w:val="44"/>
           <w:u w:val="single"/>
         </w:rPr>
       </w:pPr>
@@ -3889,7 +4922,7 @@
 </file>
 
 <file path=customXml/itemProps1.xml><?xml version="1.0" encoding="utf-8"?>
-<ds:datastoreItem xmlns:ds="http://schemas.openxmlformats.org/officeDocument/2006/customXml" ds:itemID="{14BCAAFA-39B0-4956-B186-99E36AC6ED8D}">
+<ds:datastoreItem xmlns:ds="http://schemas.openxmlformats.org/officeDocument/2006/customXml" ds:itemID="{C41233DB-A1A9-4A1D-80CF-44B99EB6305B}">
   <ds:schemaRefs>
     <ds:schemaRef ds:uri="http://schemas.openxmlformats.org/officeDocument/2006/bibliography"/>
   </ds:schemaRefs>

--- a/Informationstechnisches XML Projekt.docx
+++ b/Informationstechnisches XML Projekt.docx
@@ -1054,12 +1054,21 @@
           <w:szCs w:val="40"/>
         </w:rPr>
       </w:pPr>
-      <w:r>
-        <w:rPr>
-          <w:sz w:val="40"/>
-          <w:szCs w:val="40"/>
-        </w:rPr>
-        <w:t>Git und Ausschnitte</w:t>
+      <w:proofErr w:type="spellStart"/>
+      <w:r>
+        <w:rPr>
+          <w:sz w:val="40"/>
+          <w:szCs w:val="40"/>
+        </w:rPr>
+        <w:t>Git</w:t>
+      </w:r>
+      <w:proofErr w:type="spellEnd"/>
+      <w:r>
+        <w:rPr>
+          <w:sz w:val="40"/>
+          <w:szCs w:val="40"/>
+        </w:rPr>
+        <w:t xml:space="preserve"> und Ausschnitte</w:t>
       </w:r>
     </w:p>
     <w:p>
@@ -1257,7 +1266,28 @@
           <w:sz w:val="28"/>
           <w:szCs w:val="28"/>
         </w:rPr>
-        <w:t>Was soll es machen?</w:t>
+        <w:t>Was soll das Programm</w:t>
+      </w:r>
+      <w:r>
+        <w:rPr>
+          <w:sz w:val="28"/>
+          <w:szCs w:val="28"/>
+        </w:rPr>
+        <w:t xml:space="preserve"> </w:t>
+      </w:r>
+      <w:r>
+        <w:rPr>
+          <w:sz w:val="28"/>
+          <w:szCs w:val="28"/>
+        </w:rPr>
+        <w:t>leisten</w:t>
+      </w:r>
+      <w:r>
+        <w:rPr>
+          <w:sz w:val="28"/>
+          <w:szCs w:val="28"/>
+        </w:rPr>
+        <w:t>?</w:t>
       </w:r>
     </w:p>
     <w:p>
@@ -1615,6 +1645,7 @@
           <w:szCs w:val="32"/>
         </w:rPr>
       </w:pPr>
+      <w:proofErr w:type="spellStart"/>
       <w:r>
         <w:rPr>
           <w:rFonts w:asciiTheme="majorHAnsi" w:hAnsiTheme="majorHAnsi" w:cstheme="majorHAnsi"/>
@@ -1623,6 +1654,7 @@
         </w:rPr>
         <w:t>VisualStudio</w:t>
       </w:r>
+      <w:proofErr w:type="spellEnd"/>
     </w:p>
     <w:p>
       <w:pPr>
@@ -1635,6 +1667,7 @@
           <w:szCs w:val="32"/>
         </w:rPr>
       </w:pPr>
+      <w:proofErr w:type="spellStart"/>
       <w:r>
         <w:rPr>
           <w:rFonts w:asciiTheme="majorHAnsi" w:hAnsiTheme="majorHAnsi" w:cstheme="majorHAnsi"/>
@@ -1643,6 +1676,7 @@
         </w:rPr>
         <w:t>GitHub</w:t>
       </w:r>
+      <w:proofErr w:type="spellEnd"/>
     </w:p>
     <w:p>
       <w:pPr>
@@ -1661,8 +1695,18 @@
           <w:sz w:val="32"/>
           <w:szCs w:val="32"/>
         </w:rPr>
-        <w:t>.Net Framefork</w:t>
-      </w:r>
+        <w:t xml:space="preserve">.Net </w:t>
+      </w:r>
+      <w:proofErr w:type="spellStart"/>
+      <w:r>
+        <w:rPr>
+          <w:rFonts w:asciiTheme="majorHAnsi" w:hAnsiTheme="majorHAnsi" w:cstheme="majorHAnsi"/>
+          <w:sz w:val="32"/>
+          <w:szCs w:val="32"/>
+        </w:rPr>
+        <w:t>Framefork</w:t>
+      </w:r>
+      <w:proofErr w:type="spellEnd"/>
     </w:p>
     <w:p>
       <w:pPr>
@@ -1796,8 +1840,6 @@
         </w:rPr>
         <w:t>.</w:t>
       </w:r>
-      <w:bookmarkStart w:id="0" w:name="_GoBack"/>
-      <w:bookmarkEnd w:id="0"/>
     </w:p>
     <w:p>
       <w:pPr>
@@ -2214,42 +2256,8 @@
           <w:szCs w:val="32"/>
         </w:rPr>
       </w:pPr>
-    </w:p>
-    <w:p>
-      <w:pPr>
-        <w:tabs>
-          <w:tab w:val="left" w:pos="8160"/>
-        </w:tabs>
-        <w:rPr>
-          <w:rFonts w:asciiTheme="majorHAnsi" w:hAnsiTheme="majorHAnsi" w:cstheme="majorHAnsi"/>
-          <w:sz w:val="32"/>
-          <w:szCs w:val="32"/>
-        </w:rPr>
-      </w:pPr>
-    </w:p>
-    <w:p>
-      <w:pPr>
-        <w:tabs>
-          <w:tab w:val="left" w:pos="8160"/>
-        </w:tabs>
-        <w:rPr>
-          <w:rFonts w:asciiTheme="majorHAnsi" w:hAnsiTheme="majorHAnsi" w:cstheme="majorHAnsi"/>
-          <w:sz w:val="32"/>
-          <w:szCs w:val="32"/>
-        </w:rPr>
-      </w:pPr>
-    </w:p>
-    <w:p>
-      <w:pPr>
-        <w:tabs>
-          <w:tab w:val="left" w:pos="8160"/>
-        </w:tabs>
-        <w:rPr>
-          <w:rFonts w:asciiTheme="majorHAnsi" w:hAnsiTheme="majorHAnsi" w:cstheme="majorHAnsi"/>
-          <w:sz w:val="32"/>
-          <w:szCs w:val="32"/>
-        </w:rPr>
-      </w:pPr>
+      <w:bookmarkStart w:id="0" w:name="_GoBack"/>
+      <w:bookmarkEnd w:id="0"/>
     </w:p>
     <w:p>
       <w:pPr>
@@ -2333,15 +2341,12 @@
           <w:szCs w:val="44"/>
           <w:u w:val="single"/>
         </w:rPr>
+        <w:lastRenderedPageBreak/>
         <w:t>Projektstrukturplan</w:t>
       </w:r>
     </w:p>
     <w:p>
       <w:pPr>
-        <w:tabs>
-          <w:tab w:val="left" w:pos="8160"/>
-        </w:tabs>
-        <w:jc w:val="center"/>
         <w:rPr>
           <w:rFonts w:asciiTheme="majorHAnsi" w:hAnsiTheme="majorHAnsi" w:cstheme="majorHAnsi"/>
           <w:b/>
@@ -2350,6 +2355,104 @@
           <w:u w:val="single"/>
         </w:rPr>
       </w:pPr>
+      <w:r>
+        <w:rPr>
+          <w:rFonts w:asciiTheme="majorHAnsi" w:hAnsiTheme="majorHAnsi" w:cstheme="majorHAnsi"/>
+          <w:b/>
+          <w:sz w:val="44"/>
+          <w:szCs w:val="44"/>
+          <w:u w:val="single"/>
+        </w:rPr>
+        <w:br w:type="page"/>
+      </w:r>
+    </w:p>
+    <w:p>
+      <w:pPr>
+        <w:tabs>
+          <w:tab w:val="left" w:pos="8160"/>
+        </w:tabs>
+        <w:jc w:val="center"/>
+        <w:rPr>
+          <w:rFonts w:asciiTheme="majorHAnsi" w:hAnsiTheme="majorHAnsi" w:cstheme="majorHAnsi"/>
+          <w:b/>
+          <w:sz w:val="44"/>
+          <w:szCs w:val="44"/>
+          <w:u w:val="single"/>
+        </w:rPr>
+      </w:pPr>
+      <w:r>
+        <w:rPr>
+          <w:rFonts w:asciiTheme="majorHAnsi" w:hAnsiTheme="majorHAnsi" w:cstheme="majorHAnsi"/>
+          <w:b/>
+          <w:sz w:val="44"/>
+          <w:szCs w:val="44"/>
+          <w:u w:val="single"/>
+        </w:rPr>
+        <w:lastRenderedPageBreak/>
+        <w:t>Software-Design</w:t>
+      </w:r>
+    </w:p>
+    <w:p>
+      <w:r>
+        <w:br w:type="page"/>
+      </w:r>
+    </w:p>
+    <w:p>
+      <w:pPr>
+        <w:tabs>
+          <w:tab w:val="left" w:pos="8160"/>
+        </w:tabs>
+        <w:jc w:val="center"/>
+        <w:rPr>
+          <w:rFonts w:asciiTheme="majorHAnsi" w:hAnsiTheme="majorHAnsi" w:cstheme="majorHAnsi"/>
+          <w:b/>
+          <w:sz w:val="44"/>
+          <w:szCs w:val="44"/>
+          <w:u w:val="single"/>
+        </w:rPr>
+      </w:pPr>
+      <w:r>
+        <w:rPr>
+          <w:rFonts w:asciiTheme="majorHAnsi" w:hAnsiTheme="majorHAnsi" w:cstheme="majorHAnsi"/>
+          <w:b/>
+          <w:sz w:val="44"/>
+          <w:szCs w:val="44"/>
+          <w:u w:val="single"/>
+        </w:rPr>
+        <w:lastRenderedPageBreak/>
+        <w:t>Code</w:t>
+      </w:r>
+    </w:p>
+    <w:p>
+      <w:r>
+        <w:br w:type="page"/>
+      </w:r>
+    </w:p>
+    <w:p>
+      <w:pPr>
+        <w:tabs>
+          <w:tab w:val="left" w:pos="8160"/>
+        </w:tabs>
+        <w:jc w:val="center"/>
+        <w:rPr>
+          <w:rFonts w:asciiTheme="majorHAnsi" w:hAnsiTheme="majorHAnsi" w:cstheme="majorHAnsi"/>
+          <w:b/>
+          <w:sz w:val="44"/>
+          <w:szCs w:val="44"/>
+          <w:u w:val="single"/>
+        </w:rPr>
+      </w:pPr>
+      <w:r>
+        <w:rPr>
+          <w:rFonts w:asciiTheme="majorHAnsi" w:hAnsiTheme="majorHAnsi" w:cstheme="majorHAnsi"/>
+          <w:b/>
+          <w:sz w:val="44"/>
+          <w:szCs w:val="44"/>
+          <w:u w:val="single"/>
+        </w:rPr>
+        <w:lastRenderedPageBreak/>
+        <w:t>Testkonzept</w:t>
+      </w:r>
     </w:p>
     <w:sectPr>
       <w:footerReference w:type="default" r:id="rId8"/>
@@ -4922,7 +5025,7 @@
 </file>
 
 <file path=customXml/itemProps1.xml><?xml version="1.0" encoding="utf-8"?>
-<ds:datastoreItem xmlns:ds="http://schemas.openxmlformats.org/officeDocument/2006/customXml" ds:itemID="{C41233DB-A1A9-4A1D-80CF-44B99EB6305B}">
+<ds:datastoreItem xmlns:ds="http://schemas.openxmlformats.org/officeDocument/2006/customXml" ds:itemID="{1B528F76-DED7-43C2-84CC-0690A2AF7271}">
   <ds:schemaRefs>
     <ds:schemaRef ds:uri="http://schemas.openxmlformats.org/officeDocument/2006/bibliography"/>
   </ds:schemaRefs>

--- a/Informationstechnisches XML Projekt.docx
+++ b/Informationstechnisches XML Projekt.docx
@@ -1054,21 +1054,12 @@
           <w:szCs w:val="40"/>
         </w:rPr>
       </w:pPr>
-      <w:proofErr w:type="spellStart"/>
-      <w:r>
-        <w:rPr>
-          <w:sz w:val="40"/>
-          <w:szCs w:val="40"/>
-        </w:rPr>
-        <w:t>Git</w:t>
-      </w:r>
-      <w:proofErr w:type="spellEnd"/>
-      <w:r>
-        <w:rPr>
-          <w:sz w:val="40"/>
-          <w:szCs w:val="40"/>
-        </w:rPr>
-        <w:t xml:space="preserve"> und Ausschnitte</w:t>
+      <w:r>
+        <w:rPr>
+          <w:sz w:val="40"/>
+          <w:szCs w:val="40"/>
+        </w:rPr>
+        <w:t>Git und Ausschnitte</w:t>
       </w:r>
     </w:p>
     <w:p>
@@ -1399,6 +1390,60 @@
           <w:szCs w:val="28"/>
         </w:rPr>
       </w:pPr>
+      <w:r>
+        <w:rPr>
+          <w:noProof/>
+          <w:lang w:eastAsia="de-DE"/>
+        </w:rPr>
+        <w:drawing>
+          <wp:inline distT="0" distB="0" distL="0" distR="0" wp14:anchorId="0294EF15" wp14:editId="26A4B46C">
+            <wp:extent cx="4762500" cy="2590800"/>
+            <wp:effectExtent l="0" t="0" r="0" b="0"/>
+            <wp:docPr id="1" name="Grafik 1" descr="https://upload.wikimedia.org/wikipedia/commons/7/7a/Leitner_system_de.png"/>
+            <wp:cNvGraphicFramePr>
+              <a:graphicFrameLocks xmlns:a="http://schemas.openxmlformats.org/drawingml/2006/main" noChangeAspect="1"/>
+            </wp:cNvGraphicFramePr>
+            <a:graphic xmlns:a="http://schemas.openxmlformats.org/drawingml/2006/main">
+              <a:graphicData uri="http://schemas.openxmlformats.org/drawingml/2006/picture">
+                <pic:pic xmlns:pic="http://schemas.openxmlformats.org/drawingml/2006/picture">
+                  <pic:nvPicPr>
+                    <pic:cNvPr id="0" name="Picture 1" descr="https://upload.wikimedia.org/wikipedia/commons/7/7a/Leitner_system_de.png"/>
+                    <pic:cNvPicPr>
+                      <a:picLocks noChangeAspect="1" noChangeArrowheads="1"/>
+                    </pic:cNvPicPr>
+                  </pic:nvPicPr>
+                  <pic:blipFill>
+                    <a:blip r:embed="rId8">
+                      <a:extLst>
+                        <a:ext uri="{28A0092B-C50C-407E-A947-70E740481C1C}">
+                          <a14:useLocalDpi xmlns:a14="http://schemas.microsoft.com/office/drawing/2010/main" val="0"/>
+                        </a:ext>
+                      </a:extLst>
+                    </a:blip>
+                    <a:srcRect/>
+                    <a:stretch>
+                      <a:fillRect/>
+                    </a:stretch>
+                  </pic:blipFill>
+                  <pic:spPr bwMode="auto">
+                    <a:xfrm>
+                      <a:off x="0" y="0"/>
+                      <a:ext cx="4762500" cy="2590800"/>
+                    </a:xfrm>
+                    <a:prstGeom prst="rect">
+                      <a:avLst/>
+                    </a:prstGeom>
+                    <a:noFill/>
+                    <a:ln>
+                      <a:noFill/>
+                    </a:ln>
+                  </pic:spPr>
+                </pic:pic>
+              </a:graphicData>
+            </a:graphic>
+          </wp:inline>
+        </w:drawing>
+      </w:r>
     </w:p>
     <w:p>
       <w:pPr>
@@ -1436,49 +1481,24 @@
     </w:p>
     <w:p>
       <w:pPr>
-        <w:pStyle w:val="Listenabsatz"/>
-        <w:ind w:left="2136"/>
+        <w:jc w:val="center"/>
         <w:rPr>
           <w:sz w:val="44"/>
           <w:szCs w:val="44"/>
         </w:rPr>
       </w:pPr>
-    </w:p>
-    <w:p>
-      <w:pPr>
+      <w:r>
         <w:rPr>
           <w:sz w:val="44"/>
           <w:szCs w:val="44"/>
         </w:rPr>
-      </w:pPr>
-    </w:p>
-    <w:p>
-      <w:pPr>
-        <w:rPr>
-          <w:sz w:val="44"/>
-          <w:szCs w:val="44"/>
-        </w:rPr>
-      </w:pPr>
-    </w:p>
-    <w:p/>
-    <w:p/>
-    <w:p/>
-    <w:p>
-      <w:pPr>
-        <w:jc w:val="center"/>
-        <w:rPr>
-          <w:sz w:val="44"/>
-          <w:szCs w:val="44"/>
-        </w:rPr>
-      </w:pPr>
-      <w:r>
-        <w:rPr>
-          <w:sz w:val="44"/>
-          <w:szCs w:val="44"/>
-        </w:rPr>
         <w:lastRenderedPageBreak/>
         <w:t>Ideen / Aufbau</w:t>
       </w:r>
+    </w:p>
+    <w:p>
+      <w:bookmarkStart w:id="0" w:name="_GoBack"/>
+      <w:bookmarkEnd w:id="0"/>
     </w:p>
     <w:p/>
     <w:p/>
@@ -1504,7 +1524,6 @@
     <w:p/>
     <w:p/>
     <w:p/>
-    <w:p/>
     <w:p>
       <w:pPr>
         <w:tabs>
@@ -1645,16 +1664,30 @@
           <w:szCs w:val="32"/>
         </w:rPr>
       </w:pPr>
-      <w:proofErr w:type="spellStart"/>
-      <w:r>
-        <w:rPr>
-          <w:rFonts w:asciiTheme="majorHAnsi" w:hAnsiTheme="majorHAnsi" w:cstheme="majorHAnsi"/>
-          <w:sz w:val="32"/>
-          <w:szCs w:val="32"/>
-        </w:rPr>
-        <w:t>VisualStudio</w:t>
-      </w:r>
-      <w:proofErr w:type="spellEnd"/>
+      <w:r>
+        <w:rPr>
+          <w:rFonts w:asciiTheme="majorHAnsi" w:hAnsiTheme="majorHAnsi" w:cstheme="majorHAnsi"/>
+          <w:sz w:val="32"/>
+          <w:szCs w:val="32"/>
+        </w:rPr>
+        <w:t>Visual</w:t>
+      </w:r>
+      <w:r>
+        <w:rPr>
+          <w:rFonts w:asciiTheme="majorHAnsi" w:hAnsiTheme="majorHAnsi" w:cstheme="majorHAnsi"/>
+          <w:sz w:val="32"/>
+          <w:szCs w:val="32"/>
+        </w:rPr>
+        <w:t xml:space="preserve"> </w:t>
+      </w:r>
+      <w:r>
+        <w:rPr>
+          <w:rFonts w:asciiTheme="majorHAnsi" w:hAnsiTheme="majorHAnsi" w:cstheme="majorHAnsi"/>
+          <w:sz w:val="32"/>
+          <w:szCs w:val="32"/>
+        </w:rPr>
+        <w:t>Studio</w:t>
+      </w:r>
     </w:p>
     <w:p>
       <w:pPr>
@@ -1667,16 +1700,30 @@
           <w:szCs w:val="32"/>
         </w:rPr>
       </w:pPr>
-      <w:proofErr w:type="spellStart"/>
-      <w:r>
-        <w:rPr>
-          <w:rFonts w:asciiTheme="majorHAnsi" w:hAnsiTheme="majorHAnsi" w:cstheme="majorHAnsi"/>
-          <w:sz w:val="32"/>
-          <w:szCs w:val="32"/>
-        </w:rPr>
-        <w:t>GitHub</w:t>
-      </w:r>
-      <w:proofErr w:type="spellEnd"/>
+      <w:r>
+        <w:rPr>
+          <w:rFonts w:asciiTheme="majorHAnsi" w:hAnsiTheme="majorHAnsi" w:cstheme="majorHAnsi"/>
+          <w:sz w:val="32"/>
+          <w:szCs w:val="32"/>
+        </w:rPr>
+        <w:t>Git</w:t>
+      </w:r>
+      <w:r>
+        <w:rPr>
+          <w:rFonts w:asciiTheme="majorHAnsi" w:hAnsiTheme="majorHAnsi" w:cstheme="majorHAnsi"/>
+          <w:sz w:val="32"/>
+          <w:szCs w:val="32"/>
+        </w:rPr>
+        <w:t xml:space="preserve"> </w:t>
+      </w:r>
+      <w:r>
+        <w:rPr>
+          <w:rFonts w:asciiTheme="majorHAnsi" w:hAnsiTheme="majorHAnsi" w:cstheme="majorHAnsi"/>
+          <w:sz w:val="32"/>
+          <w:szCs w:val="32"/>
+        </w:rPr>
+        <w:t>Hub</w:t>
+      </w:r>
     </w:p>
     <w:p>
       <w:pPr>
@@ -1695,18 +1742,16 @@
           <w:sz w:val="32"/>
           <w:szCs w:val="32"/>
         </w:rPr>
-        <w:t xml:space="preserve">.Net </w:t>
-      </w:r>
-      <w:proofErr w:type="spellStart"/>
-      <w:r>
-        <w:rPr>
-          <w:rFonts w:asciiTheme="majorHAnsi" w:hAnsiTheme="majorHAnsi" w:cstheme="majorHAnsi"/>
-          <w:sz w:val="32"/>
-          <w:szCs w:val="32"/>
-        </w:rPr>
-        <w:t>Framefork</w:t>
-      </w:r>
-      <w:proofErr w:type="spellEnd"/>
+        <w:t>.Net Framew</w:t>
+      </w:r>
+      <w:r>
+        <w:rPr>
+          <w:rFonts w:asciiTheme="majorHAnsi" w:hAnsiTheme="majorHAnsi" w:cstheme="majorHAnsi"/>
+          <w:sz w:val="32"/>
+          <w:szCs w:val="32"/>
+        </w:rPr>
+        <w:t>ork</w:t>
+      </w:r>
     </w:p>
     <w:p>
       <w:pPr>
@@ -1913,15 +1958,7 @@
           <w:sz w:val="32"/>
           <w:szCs w:val="32"/>
         </w:rPr>
-        <w:t>.</w:t>
-      </w:r>
-      <w:r>
-        <w:rPr>
-          <w:rFonts w:asciiTheme="majorHAnsi" w:hAnsiTheme="majorHAnsi" w:cstheme="majorHAnsi"/>
-          <w:sz w:val="32"/>
-          <w:szCs w:val="32"/>
-        </w:rPr>
-        <w:t xml:space="preserve"> </w:t>
+        <w:t>, somit sollte uns der Erfolg des Programms garantiert sein.</w:t>
       </w:r>
     </w:p>
     <w:p>
@@ -2030,7 +2067,6 @@
           <w:szCs w:val="44"/>
           <w:u w:val="single"/>
         </w:rPr>
-        <w:lastRenderedPageBreak/>
         <w:t>Machbarkeitsanalyse</w:t>
       </w:r>
     </w:p>
@@ -2256,8 +2292,6 @@
           <w:szCs w:val="32"/>
         </w:rPr>
       </w:pPr>
-      <w:bookmarkStart w:id="0" w:name="_GoBack"/>
-      <w:bookmarkEnd w:id="0"/>
     </w:p>
     <w:p>
       <w:pPr>
@@ -2341,7 +2375,6 @@
           <w:szCs w:val="44"/>
           <w:u w:val="single"/>
         </w:rPr>
-        <w:lastRenderedPageBreak/>
         <w:t>Projektstrukturplan</w:t>
       </w:r>
     </w:p>
@@ -2455,7 +2488,7 @@
       </w:r>
     </w:p>
     <w:sectPr>
-      <w:footerReference w:type="default" r:id="rId8"/>
+      <w:footerReference w:type="default" r:id="rId9"/>
       <w:pgSz w:w="11906" w:h="16838"/>
       <w:pgMar w:top="1417" w:right="1417" w:bottom="1134" w:left="1417" w:header="708" w:footer="708" w:gutter="0"/>
       <w:cols w:space="708"/>
@@ -5025,7 +5058,7 @@
 </file>
 
 <file path=customXml/itemProps1.xml><?xml version="1.0" encoding="utf-8"?>
-<ds:datastoreItem xmlns:ds="http://schemas.openxmlformats.org/officeDocument/2006/customXml" ds:itemID="{1B528F76-DED7-43C2-84CC-0690A2AF7271}">
+<ds:datastoreItem xmlns:ds="http://schemas.openxmlformats.org/officeDocument/2006/customXml" ds:itemID="{4F435C8C-6F9E-4720-970D-D795E028F46A}">
   <ds:schemaRefs>
     <ds:schemaRef ds:uri="http://schemas.openxmlformats.org/officeDocument/2006/bibliography"/>
   </ds:schemaRefs>

--- a/Informationstechnisches XML Projekt.docx
+++ b/Informationstechnisches XML Projekt.docx
@@ -1382,19 +1382,17 @@
     <w:p>
       <w:pPr>
         <w:pStyle w:val="Normal"/>
-        <w:rPr/>
-      </w:pPr>
-      <w:r>
-        <w:rPr/>
-      </w:r>
-    </w:p>
-    <w:p>
-      <w:pPr>
-        <w:pStyle w:val="Normal"/>
-        <w:rPr/>
-      </w:pPr>
-      <w:r>
-        <w:rPr/>
+        <w:rPr>
+          <w:b/>
+          <w:b/>
+          <w:bCs/>
+        </w:rPr>
+      </w:pPr>
+      <w:r>
+        <w:rPr>
+          <w:b/>
+          <w:bCs/>
+        </w:rPr>
         <w:t>TODO-Liste:</w:t>
       </w:r>
     </w:p>
@@ -1425,11 +1423,7 @@
       </w:pPr>
       <w:r>
         <w:rPr/>
-        <w:t xml:space="preserve">Projektstrukturplan </w:t>
-      </w:r>
-      <w:r>
-        <w:rPr/>
-        <w:t>(Denkt euch was aus ;))</w:t>
+        <w:t>Projektstrukturplan (Denkt euch was aus ;))</w:t>
       </w:r>
     </w:p>
     <w:p>
@@ -1507,6 +1501,147 @@
       </w:pPr>
       <w:r>
         <w:rPr/>
+      </w:r>
+    </w:p>
+    <w:p>
+      <w:pPr>
+        <w:pStyle w:val="Normal"/>
+        <w:rPr>
+          <w:b/>
+          <w:b/>
+          <w:bCs/>
+        </w:rPr>
+      </w:pPr>
+      <w:r>
+        <w:rPr>
+          <w:b/>
+          <w:bCs/>
+        </w:rPr>
+        <w:t>Projektstrukturplan Inhalte:</w:t>
+      </w:r>
+    </w:p>
+    <w:p>
+      <w:pPr>
+        <w:pStyle w:val="Normal"/>
+        <w:rPr/>
+      </w:pPr>
+      <w:r>
+        <w:rPr/>
+        <w:t>- Ideenfindung</w:t>
+      </w:r>
+    </w:p>
+    <w:p>
+      <w:pPr>
+        <w:pStyle w:val="Normal"/>
+        <w:rPr/>
+      </w:pPr>
+      <w:r>
+        <w:rPr/>
+        <w:t>- Recherche zu Karteikartensystemen</w:t>
+      </w:r>
+    </w:p>
+    <w:p>
+      <w:pPr>
+        <w:pStyle w:val="Normal"/>
+        <w:rPr/>
+      </w:pPr>
+      <w:r>
+        <w:rPr/>
+        <w:t>- Aufgabenplanung -und Einteilung</w:t>
+      </w:r>
+    </w:p>
+    <w:p>
+      <w:pPr>
+        <w:pStyle w:val="Normal"/>
+        <w:rPr/>
+      </w:pPr>
+      <w:r>
+        <w:rPr/>
+        <w:t>- Designentwurf</w:t>
+      </w:r>
+    </w:p>
+    <w:p>
+      <w:pPr>
+        <w:pStyle w:val="Normal"/>
+        <w:rPr/>
+      </w:pPr>
+      <w:r>
+        <w:rPr/>
+        <w:t>- XML-Strukturentwurf</w:t>
+      </w:r>
+    </w:p>
+    <w:p>
+      <w:pPr>
+        <w:pStyle w:val="Normal"/>
+        <w:rPr/>
+      </w:pPr>
+      <w:r>
+        <w:rPr/>
+        <w:t>- Erstellung und Verknüpfung der Views mit MVC (2h)</w:t>
+      </w:r>
+    </w:p>
+    <w:p>
+      <w:pPr>
+        <w:pStyle w:val="Normal"/>
+        <w:rPr/>
+      </w:pPr>
+      <w:r>
+        <w:rPr/>
+        <w:t>- Dokumentation (Pflichten und Lastenheft)</w:t>
+      </w:r>
+    </w:p>
+    <w:p>
+      <w:pPr>
+        <w:pStyle w:val="Normal"/>
+        <w:rPr/>
+      </w:pPr>
+      <w:r>
+        <w:rPr/>
+        <w:t>- Realisierung der CSV zu XML Konvertierung (1h)</w:t>
+      </w:r>
+    </w:p>
+    <w:p>
+      <w:pPr>
+        <w:pStyle w:val="Normal"/>
+        <w:rPr/>
+      </w:pPr>
+      <w:r>
+        <w:rPr/>
+        <w:t>- Realisierung der Abfrage (4h)</w:t>
+      </w:r>
+    </w:p>
+    <w:p>
+      <w:pPr>
+        <w:pStyle w:val="Normal"/>
+        <w:rPr/>
+      </w:pPr>
+      <w:r>
+        <w:rPr/>
+        <w:t>- Realisierung des Bearbeitungsmodus (4h)</w:t>
+      </w:r>
+    </w:p>
+    <w:p>
+      <w:pPr>
+        <w:pStyle w:val="Normal"/>
+        <w:rPr/>
+      </w:pPr>
+      <w:r>
+        <w:rPr/>
+        <w:t xml:space="preserve">- </w:t>
+      </w:r>
+      <w:r>
+        <w:rPr/>
+        <w:t>View-Überarbeitung und Bugbeseitigung (2h)</w:t>
+      </w:r>
+    </w:p>
+    <w:p>
+      <w:pPr>
+        <w:pStyle w:val="Normal"/>
+        <w:rPr/>
+      </w:pPr>
+      <w:r>
+        <w:rPr/>
+        <w:t>- Erstellen der Abschlusspräsentation</w:t>
       </w:r>
     </w:p>
     <w:p>

--- a/Informationstechnisches XML Projekt.docx
+++ b/Informationstechnisches XML Projekt.docx
@@ -615,12 +615,6 @@
         <w:tab/>
         <w:tab/>
         <w:tab/>
-      </w:r>
-      <w:r>
-        <w:rPr>
-          <w:sz w:val="40"/>
-          <w:szCs w:val="40"/>
-        </w:rPr>
         <w:t>3</w:t>
       </w:r>
     </w:p>
@@ -653,20 +647,7 @@
         <w:tab/>
         <w:tab/>
         <w:tab/>
-      </w:r>
-      <w:r>
-        <w:rPr>
-          <w:sz w:val="40"/>
-          <w:szCs w:val="40"/>
-        </w:rPr>
-        <w:t>4</w:t>
-      </w:r>
-      <w:r>
-        <w:rPr>
-          <w:sz w:val="40"/>
-          <w:szCs w:val="40"/>
-        </w:rPr>
-        <w:t xml:space="preserve">  </w:t>
+        <w:t xml:space="preserve">4  </w:t>
       </w:r>
     </w:p>
     <w:p>
@@ -696,12 +677,6 @@
         <w:tab/>
         <w:tab/>
         <w:tab/>
-      </w:r>
-      <w:r>
-        <w:rPr>
-          <w:sz w:val="40"/>
-          <w:szCs w:val="40"/>
-        </w:rPr>
         <w:t>5-6</w:t>
       </w:r>
     </w:p>
@@ -733,20 +708,7 @@
         <w:tab/>
         <w:tab/>
         <w:tab/>
-      </w:r>
-      <w:r>
-        <w:rPr>
-          <w:sz w:val="40"/>
-          <w:szCs w:val="40"/>
-        </w:rPr>
-        <w:t>7</w:t>
-      </w:r>
-      <w:r>
-        <w:rPr>
-          <w:sz w:val="40"/>
-          <w:szCs w:val="40"/>
-        </w:rPr>
-        <w:t xml:space="preserve">   </w:t>
+        <w:t xml:space="preserve">7   </w:t>
       </w:r>
     </w:p>
     <w:p>
@@ -777,12 +739,6 @@
         <w:tab/>
         <w:tab/>
         <w:tab/>
-      </w:r>
-      <w:r>
-        <w:rPr>
-          <w:sz w:val="40"/>
-          <w:szCs w:val="40"/>
-        </w:rPr>
         <w:t>8</w:t>
       </w:r>
     </w:p>
@@ -858,20 +814,22 @@
         <w:tab/>
         <w:tab/>
         <w:tab/>
-      </w:r>
-      <w:r>
+        <w:t xml:space="preserve">12  </w:t>
+      </w:r>
+    </w:p>
+    <w:p>
+      <w:pPr>
+        <w:pStyle w:val="ListParagraph"/>
         <w:rPr>
           <w:sz w:val="40"/>
           <w:szCs w:val="40"/>
         </w:rPr>
-        <w:t>12</w:t>
-      </w:r>
+      </w:pPr>
       <w:r>
         <w:rPr>
           <w:sz w:val="40"/>
           <w:szCs w:val="40"/>
         </w:rPr>
-        <w:t xml:space="preserve">  </w:t>
       </w:r>
     </w:p>
     <w:p>
@@ -883,19 +841,10 @@
         </w:rPr>
       </w:pPr>
       <w:r>
-        <w:rPr/>
-      </w:r>
-    </w:p>
-    <w:p>
-      <w:pPr>
-        <w:pStyle w:val="ListParagraph"/>
         <w:rPr>
           <w:sz w:val="40"/>
           <w:szCs w:val="40"/>
         </w:rPr>
-      </w:pPr>
-      <w:r>
-        <w:rPr/>
       </w:r>
     </w:p>
     <w:p>
@@ -907,19 +856,25 @@
         </w:rPr>
       </w:pPr>
       <w:r>
-        <w:rPr/>
-      </w:r>
-    </w:p>
-    <w:p>
-      <w:pPr>
-        <w:pStyle w:val="ListParagraph"/>
         <w:rPr>
           <w:sz w:val="40"/>
           <w:szCs w:val="40"/>
         </w:rPr>
-      </w:pPr>
-      <w:r>
-        <w:rPr/>
+      </w:r>
+    </w:p>
+    <w:p>
+      <w:pPr>
+        <w:pStyle w:val="ListParagraph"/>
+        <w:rPr>
+          <w:sz w:val="40"/>
+          <w:szCs w:val="40"/>
+        </w:rPr>
+      </w:pPr>
+      <w:r>
+        <w:rPr>
+          <w:sz w:val="40"/>
+          <w:szCs w:val="40"/>
+        </w:rPr>
       </w:r>
     </w:p>
     <w:p>
@@ -965,23 +920,12 @@
         </w:rPr>
       </w:pPr>
       <w:r>
-        <w:rPr/>
-      </w:r>
-    </w:p>
-    <w:p>
-      <w:pPr>
-        <w:pStyle w:val="Normal"/>
-        <w:jc w:val="center"/>
-        <w:rPr>
-          <w:b/>
+        <w:rPr>
           <w:b/>
           <w:sz w:val="44"/>
           <w:szCs w:val="44"/>
           <w:u w:val="single"/>
         </w:rPr>
-      </w:pPr>
-      <w:r>
-        <w:rPr/>
       </w:r>
     </w:p>
     <w:p>
@@ -997,23 +941,12 @@
         </w:rPr>
       </w:pPr>
       <w:r>
-        <w:rPr/>
-      </w:r>
-    </w:p>
-    <w:p>
-      <w:pPr>
-        <w:pStyle w:val="Normal"/>
-        <w:jc w:val="center"/>
-        <w:rPr>
-          <w:b/>
+        <w:rPr>
           <w:b/>
           <w:sz w:val="44"/>
           <w:szCs w:val="44"/>
           <w:u w:val="single"/>
         </w:rPr>
-      </w:pPr>
-      <w:r>
-        <w:rPr/>
       </w:r>
     </w:p>
     <w:p>
@@ -1029,7 +962,54 @@
         </w:rPr>
       </w:pPr>
       <w:r>
-        <w:rPr/>
+        <w:rPr>
+          <w:b/>
+          <w:sz w:val="44"/>
+          <w:szCs w:val="44"/>
+          <w:u w:val="single"/>
+        </w:rPr>
+      </w:r>
+    </w:p>
+    <w:p>
+      <w:pPr>
+        <w:pStyle w:val="Normal"/>
+        <w:jc w:val="center"/>
+        <w:rPr>
+          <w:b/>
+          <w:b/>
+          <w:sz w:val="44"/>
+          <w:szCs w:val="44"/>
+          <w:u w:val="single"/>
+        </w:rPr>
+      </w:pPr>
+      <w:r>
+        <w:rPr>
+          <w:b/>
+          <w:sz w:val="44"/>
+          <w:szCs w:val="44"/>
+          <w:u w:val="single"/>
+        </w:rPr>
+      </w:r>
+    </w:p>
+    <w:p>
+      <w:pPr>
+        <w:pStyle w:val="Normal"/>
+        <w:jc w:val="center"/>
+        <w:rPr>
+          <w:b/>
+          <w:b/>
+          <w:sz w:val="44"/>
+          <w:szCs w:val="44"/>
+          <w:u w:val="single"/>
+        </w:rPr>
+      </w:pPr>
+      <w:r>
+        <w:rPr>
+          <w:b/>
+          <w:sz w:val="44"/>
+          <w:szCs w:val="44"/>
+          <w:u w:val="single"/>
+        </w:rPr>
       </w:r>
     </w:p>
     <w:p>
@@ -1347,7 +1327,12 @@
         </w:rPr>
       </w:pPr>
       <w:r>
-        <w:rPr/>
+        <w:rPr>
+          <w:b/>
+          <w:sz w:val="44"/>
+          <w:szCs w:val="44"/>
+          <w:u w:val="single"/>
+        </w:rPr>
       </w:r>
     </w:p>
     <w:p>
@@ -1424,7 +1409,7 @@
       </w:pPr>
       <w:r>
         <w:rPr>
-          <w:rFonts w:cs="Calibri Light" w:ascii="Calibri" w:hAnsi="Calibri" w:cstheme="majorHAnsi"/>
+          <w:rFonts w:cs="Calibri Light" w:cstheme="majorHAnsi"/>
           <w:b/>
           <w:bCs/>
           <w:sz w:val="44"/>
@@ -1931,7 +1916,7 @@
       </w:pPr>
       <w:r>
         <w:rPr>
-          <w:rFonts w:cs="Calibri Light" w:ascii="Calibri" w:hAnsi="Calibri" w:cstheme="majorHAnsi"/>
+          <w:rFonts w:cs="Calibri Light" w:cstheme="majorHAnsi"/>
           <w:b/>
           <w:sz w:val="44"/>
           <w:szCs w:val="44"/>
@@ -1982,7 +1967,7 @@
       </w:pPr>
       <w:r>
         <w:rPr>
-          <w:rFonts w:cs="Calibri Light" w:ascii="Calibri" w:hAnsi="Calibri" w:cstheme="majorHAnsi"/>
+          <w:rFonts w:cs="Calibri Light" w:cstheme="majorHAnsi"/>
           <w:b/>
           <w:bCs/>
           <w:sz w:val="32"/>
@@ -2007,7 +1992,7 @@
       </w:pPr>
       <w:r>
         <w:rPr>
-          <w:rFonts w:cs="Calibri Light" w:cstheme="majorHAnsi" w:ascii="Calibri" w:hAnsi="Calibri"/>
+          <w:rFonts w:cs="Calibri Light" w:cstheme="majorHAnsi"/>
           <w:sz w:val="32"/>
           <w:szCs w:val="32"/>
         </w:rPr>
@@ -2028,7 +2013,7 @@
       </w:pPr>
       <w:r>
         <w:rPr>
-          <w:rFonts w:cs="Calibri Light" w:ascii="Calibri" w:hAnsi="Calibri" w:cstheme="majorHAnsi"/>
+          <w:rFonts w:cs="Calibri Light" w:cstheme="majorHAnsi"/>
           <w:sz w:val="28"/>
           <w:szCs w:val="28"/>
         </w:rPr>
@@ -2050,7 +2035,7 @@
       </w:pPr>
       <w:r>
         <w:rPr>
-          <w:rFonts w:cs="Calibri Light" w:ascii="Calibri" w:hAnsi="Calibri" w:cstheme="majorHAnsi"/>
+          <w:rFonts w:cs="Calibri Light" w:cstheme="majorHAnsi"/>
           <w:sz w:val="28"/>
           <w:szCs w:val="28"/>
         </w:rPr>
@@ -2072,7 +2057,7 @@
       </w:pPr>
       <w:r>
         <w:rPr>
-          <w:rFonts w:cs="Calibri Light" w:ascii="Calibri" w:hAnsi="Calibri" w:cstheme="majorHAnsi"/>
+          <w:rFonts w:cs="Calibri Light" w:cstheme="majorHAnsi"/>
           <w:sz w:val="28"/>
           <w:szCs w:val="28"/>
         </w:rPr>
@@ -2094,7 +2079,7 @@
       </w:pPr>
       <w:r>
         <w:rPr>
-          <w:rFonts w:cs="Calibri Light" w:ascii="Calibri" w:hAnsi="Calibri" w:cstheme="majorHAnsi"/>
+          <w:rFonts w:cs="Calibri Light" w:cstheme="majorHAnsi"/>
           <w:sz w:val="28"/>
           <w:szCs w:val="28"/>
         </w:rPr>
@@ -2116,7 +2101,7 @@
       </w:pPr>
       <w:r>
         <w:rPr>
-          <w:rFonts w:cs="Calibri Light" w:ascii="Calibri" w:hAnsi="Calibri" w:cstheme="majorHAnsi"/>
+          <w:rFonts w:cs="Calibri Light" w:cstheme="majorHAnsi"/>
           <w:sz w:val="28"/>
           <w:szCs w:val="28"/>
         </w:rPr>
@@ -2233,7 +2218,13 @@
         </w:rPr>
       </w:pPr>
       <w:r>
-        <w:rPr/>
+        <w:rPr>
+          <w:rFonts w:cs="Calibri Light" w:cstheme="majorHAnsi" w:ascii="Calibri Light" w:hAnsi="Calibri Light"/>
+          <w:b/>
+          <w:sz w:val="44"/>
+          <w:szCs w:val="44"/>
+          <w:u w:val="single"/>
+        </w:rPr>
       </w:r>
     </w:p>
     <w:p>
@@ -2254,7 +2245,13 @@
         </w:rPr>
       </w:pPr>
       <w:r>
-        <w:rPr/>
+        <w:rPr>
+          <w:rFonts w:cs="Calibri Light" w:cstheme="majorHAnsi" w:ascii="Calibri Light" w:hAnsi="Calibri Light"/>
+          <w:b/>
+          <w:sz w:val="44"/>
+          <w:szCs w:val="44"/>
+          <w:u w:val="single"/>
+        </w:rPr>
       </w:r>
     </w:p>
     <w:p>
@@ -2276,7 +2273,7 @@
       </w:pPr>
       <w:r>
         <w:rPr>
-          <w:rFonts w:cs="Calibri Light" w:ascii="Calibri" w:hAnsi="Calibri" w:cstheme="majorHAnsi"/>
+          <w:rFonts w:cs="Calibri Light" w:cstheme="majorHAnsi"/>
           <w:b/>
           <w:sz w:val="44"/>
           <w:szCs w:val="44"/>
@@ -2301,17 +2298,17 @@
       <w:tblGrid>
         <w:gridCol w:w="539"/>
         <w:gridCol w:w="2229"/>
+        <w:gridCol w:w="706"/>
         <w:gridCol w:w="707"/>
+        <w:gridCol w:w="1048"/>
+        <w:gridCol w:w="2"/>
+        <w:gridCol w:w="1977"/>
+        <w:gridCol w:w="941"/>
+        <w:gridCol w:w="850"/>
+        <w:gridCol w:w="4"/>
+        <w:gridCol w:w="845"/>
         <w:gridCol w:w="708"/>
-        <w:gridCol w:w="1048"/>
-        <w:gridCol w:w="1"/>
-        <w:gridCol w:w="1978"/>
-        <w:gridCol w:w="941"/>
-        <w:gridCol w:w="851"/>
-        <w:gridCol w:w="2"/>
-        <w:gridCol w:w="847"/>
-        <w:gridCol w:w="709"/>
-        <w:gridCol w:w="1108"/>
+        <w:gridCol w:w="1112"/>
       </w:tblGrid>
       <w:tr>
         <w:trPr>
@@ -2332,7 +2329,6 @@
             <w:pPr>
               <w:pStyle w:val="Normal"/>
               <w:widowControl w:val="false"/>
-              <w:pBdr/>
               <w:spacing w:lineRule="auto" w:line="240" w:before="0" w:after="160"/>
               <w:rPr>
                 <w:b/>
@@ -2365,7 +2361,6 @@
             <w:pPr>
               <w:pStyle w:val="Normal"/>
               <w:widowControl w:val="false"/>
-              <w:pBdr/>
               <w:spacing w:lineRule="auto" w:line="240" w:before="0" w:after="160"/>
               <w:rPr>
                 <w:b/>
@@ -2385,7 +2380,7 @@
         </w:tc>
         <w:tc>
           <w:tcPr>
-            <w:tcW w:w="2464" w:type="dxa"/>
+            <w:tcW w:w="2463" w:type="dxa"/>
             <w:gridSpan w:val="4"/>
             <w:tcBorders>
               <w:top w:val="single" w:sz="8" w:space="0" w:color="000000"/>
@@ -2399,7 +2394,6 @@
             <w:pPr>
               <w:pStyle w:val="Normal"/>
               <w:widowControl w:val="false"/>
-              <w:pBdr/>
               <w:spacing w:lineRule="auto" w:line="240" w:before="0" w:after="160"/>
               <w:jc w:val="center"/>
               <w:rPr>
@@ -2435,7 +2429,6 @@
             <w:pPr>
               <w:pStyle w:val="Normal"/>
               <w:widowControl w:val="false"/>
-              <w:pBdr/>
               <w:spacing w:lineRule="auto" w:line="240" w:before="0" w:after="160"/>
               <w:rPr>
                 <w:b/>
@@ -2455,7 +2448,7 @@
         </w:tc>
         <w:tc>
           <w:tcPr>
-            <w:tcW w:w="2664" w:type="dxa"/>
+            <w:tcW w:w="2665" w:type="dxa"/>
             <w:gridSpan w:val="3"/>
             <w:tcBorders>
               <w:top w:val="single" w:sz="8" w:space="0" w:color="000000"/>
@@ -2469,7 +2462,6 @@
             <w:pPr>
               <w:pStyle w:val="Normal"/>
               <w:widowControl w:val="false"/>
-              <w:pBdr/>
               <w:spacing w:lineRule="auto" w:line="240" w:before="0" w:after="160"/>
               <w:jc w:val="center"/>
               <w:rPr>
@@ -2509,7 +2501,6 @@
             <w:pPr>
               <w:pStyle w:val="Normal"/>
               <w:widowControl w:val="false"/>
-              <w:pBdr/>
               <w:spacing w:lineRule="auto" w:line="240" w:before="0" w:after="160"/>
               <w:rPr>
                 <w:b/>
@@ -2543,7 +2534,6 @@
             <w:pPr>
               <w:pStyle w:val="Normal"/>
               <w:widowControl w:val="false"/>
-              <w:pBdr/>
               <w:spacing w:lineRule="auto" w:line="240" w:before="0" w:after="160"/>
               <w:rPr>
                 <w:b/>
@@ -2564,7 +2554,7 @@
         </w:tc>
         <w:tc>
           <w:tcPr>
-            <w:tcW w:w="707" w:type="dxa"/>
+            <w:tcW w:w="706" w:type="dxa"/>
             <w:tcBorders>
               <w:top w:val="single" w:sz="8" w:space="0" w:color="000000"/>
               <w:left w:val="single" w:sz="8" w:space="0" w:color="000000"/>
@@ -2577,7 +2567,6 @@
             <w:pPr>
               <w:pStyle w:val="Normal"/>
               <w:widowControl w:val="false"/>
-              <w:pBdr/>
               <w:spacing w:lineRule="auto" w:line="240" w:before="0" w:after="160"/>
               <w:rPr>
                 <w:b/>
@@ -2598,7 +2587,7 @@
         </w:tc>
         <w:tc>
           <w:tcPr>
-            <w:tcW w:w="708" w:type="dxa"/>
+            <w:tcW w:w="707" w:type="dxa"/>
             <w:tcBorders>
               <w:top w:val="single" w:sz="8" w:space="0" w:color="000000"/>
               <w:left w:val="single" w:sz="8" w:space="0" w:color="000000"/>
@@ -2611,7 +2600,6 @@
             <w:pPr>
               <w:pStyle w:val="Normal"/>
               <w:widowControl w:val="false"/>
-              <w:pBdr/>
               <w:spacing w:lineRule="auto" w:line="240" w:before="0" w:after="160"/>
               <w:rPr>
                 <w:b/>
@@ -2645,7 +2633,6 @@
             <w:pPr>
               <w:pStyle w:val="Normal"/>
               <w:widowControl w:val="false"/>
-              <w:pBdr/>
               <w:spacing w:lineRule="auto" w:line="240" w:before="0" w:after="160"/>
               <w:rPr>
                 <w:b/>
@@ -2680,7 +2667,6 @@
             <w:pPr>
               <w:pStyle w:val="Normal"/>
               <w:widowControl w:val="false"/>
-              <w:pBdr/>
               <w:spacing w:lineRule="auto" w:line="240" w:before="0" w:after="160"/>
               <w:rPr>
                 <w:b/>
@@ -2714,7 +2700,6 @@
             <w:pPr>
               <w:pStyle w:val="Normal"/>
               <w:widowControl w:val="false"/>
-              <w:pBdr/>
               <w:spacing w:lineRule="auto" w:line="240" w:before="0" w:after="160"/>
               <w:rPr>
                 <w:b/>
@@ -2735,7 +2720,7 @@
         </w:tc>
         <w:tc>
           <w:tcPr>
-            <w:tcW w:w="851" w:type="dxa"/>
+            <w:tcW w:w="850" w:type="dxa"/>
             <w:tcBorders>
               <w:top w:val="single" w:sz="8" w:space="0" w:color="000000"/>
               <w:left w:val="single" w:sz="8" w:space="0" w:color="000000"/>
@@ -2748,7 +2733,6 @@
             <w:pPr>
               <w:pStyle w:val="Normal"/>
               <w:widowControl w:val="false"/>
-              <w:pBdr/>
               <w:spacing w:lineRule="auto" w:line="240" w:before="0" w:after="160"/>
               <w:rPr>
                 <w:b/>
@@ -2783,7 +2767,6 @@
             <w:pPr>
               <w:pStyle w:val="Normal"/>
               <w:widowControl w:val="false"/>
-              <w:pBdr/>
               <w:spacing w:lineRule="auto" w:line="240" w:before="0" w:after="160"/>
               <w:rPr>
                 <w:b/>
@@ -2804,7 +2787,7 @@
         </w:tc>
         <w:tc>
           <w:tcPr>
-            <w:tcW w:w="709" w:type="dxa"/>
+            <w:tcW w:w="708" w:type="dxa"/>
             <w:tcBorders>
               <w:top w:val="single" w:sz="8" w:space="0" w:color="000000"/>
               <w:left w:val="single" w:sz="8" w:space="0" w:color="000000"/>
@@ -2817,7 +2800,6 @@
             <w:pPr>
               <w:pStyle w:val="Normal"/>
               <w:widowControl w:val="false"/>
-              <w:pBdr/>
               <w:spacing w:lineRule="auto" w:line="240" w:before="0" w:after="160"/>
               <w:rPr>
                 <w:b/>
@@ -2838,7 +2820,7 @@
         </w:tc>
         <w:tc>
           <w:tcPr>
-            <w:tcW w:w="1108" w:type="dxa"/>
+            <w:tcW w:w="1112" w:type="dxa"/>
             <w:tcBorders>
               <w:top w:val="single" w:sz="8" w:space="0" w:color="000000"/>
               <w:left w:val="single" w:sz="8" w:space="0" w:color="000000"/>
@@ -2851,7 +2833,6 @@
             <w:pPr>
               <w:pStyle w:val="Normal"/>
               <w:widowControl w:val="false"/>
-              <w:pBdr/>
               <w:spacing w:lineRule="auto" w:line="240" w:before="0" w:after="160"/>
               <w:rPr>
                 <w:b/>
@@ -2890,7 +2871,6 @@
             <w:pPr>
               <w:pStyle w:val="Normal"/>
               <w:widowControl w:val="false"/>
-              <w:pBdr/>
               <w:spacing w:lineRule="auto" w:line="240" w:before="0" w:after="160"/>
               <w:rPr>
                 <w:sz w:val="16"/>
@@ -2934,6 +2914,30 @@
         </w:tc>
         <w:tc>
           <w:tcPr>
+            <w:tcW w:w="706" w:type="dxa"/>
+            <w:tcBorders>
+              <w:top w:val="single" w:sz="8" w:space="0" w:color="000000"/>
+              <w:left w:val="single" w:sz="8" w:space="0" w:color="000000"/>
+              <w:bottom w:val="single" w:sz="8" w:space="0" w:color="000000"/>
+              <w:right w:val="single" w:sz="8" w:space="0" w:color="000000"/>
+            </w:tcBorders>
+            <w:shd w:color="auto" w:fill="auto" w:val="clear"/>
+          </w:tcPr>
+          <w:p>
+            <w:pPr>
+              <w:pStyle w:val="Normal"/>
+              <w:widowControl w:val="false"/>
+              <w:spacing w:lineRule="auto" w:line="240" w:before="0" w:after="160"/>
+              <w:rPr/>
+            </w:pPr>
+            <w:r>
+              <w:rPr/>
+              <w:t>18.09</w:t>
+            </w:r>
+          </w:p>
+        </w:tc>
+        <w:tc>
+          <w:tcPr>
             <w:tcW w:w="707" w:type="dxa"/>
             <w:tcBorders>
               <w:top w:val="single" w:sz="8" w:space="0" w:color="000000"/>
@@ -2947,7 +2951,6 @@
             <w:pPr>
               <w:pStyle w:val="Normal"/>
               <w:widowControl w:val="false"/>
-              <w:pBdr/>
               <w:spacing w:lineRule="auto" w:line="240" w:before="0" w:after="160"/>
               <w:rPr/>
             </w:pPr>
@@ -2959,7 +2962,7 @@
         </w:tc>
         <w:tc>
           <w:tcPr>
-            <w:tcW w:w="708" w:type="dxa"/>
+            <w:tcW w:w="1048" w:type="dxa"/>
             <w:tcBorders>
               <w:top w:val="single" w:sz="8" w:space="0" w:color="000000"/>
               <w:left w:val="single" w:sz="8" w:space="0" w:color="000000"/>
@@ -2972,32 +2975,6 @@
             <w:pPr>
               <w:pStyle w:val="Normal"/>
               <w:widowControl w:val="false"/>
-              <w:pBdr/>
-              <w:spacing w:lineRule="auto" w:line="240" w:before="0" w:after="160"/>
-              <w:rPr/>
-            </w:pPr>
-            <w:r>
-              <w:rPr/>
-              <w:t>18.09</w:t>
-            </w:r>
-          </w:p>
-        </w:tc>
-        <w:tc>
-          <w:tcPr>
-            <w:tcW w:w="1048" w:type="dxa"/>
-            <w:tcBorders>
-              <w:top w:val="single" w:sz="8" w:space="0" w:color="000000"/>
-              <w:left w:val="single" w:sz="8" w:space="0" w:color="000000"/>
-              <w:bottom w:val="single" w:sz="8" w:space="0" w:color="000000"/>
-              <w:right w:val="single" w:sz="8" w:space="0" w:color="000000"/>
-            </w:tcBorders>
-            <w:shd w:color="auto" w:fill="auto" w:val="clear"/>
-          </w:tcPr>
-          <w:p>
-            <w:pPr>
-              <w:pStyle w:val="Normal"/>
-              <w:widowControl w:val="false"/>
-              <w:pBdr/>
               <w:spacing w:lineRule="auto" w:line="240" w:before="0" w:after="160"/>
               <w:rPr/>
             </w:pPr>
@@ -3049,7 +3026,6 @@
             <w:pPr>
               <w:pStyle w:val="Normal"/>
               <w:widowControl w:val="false"/>
-              <w:pBdr/>
               <w:spacing w:lineRule="auto" w:line="240" w:before="0" w:after="160"/>
               <w:rPr/>
             </w:pPr>
@@ -3061,7 +3037,7 @@
         </w:tc>
         <w:tc>
           <w:tcPr>
-            <w:tcW w:w="851" w:type="dxa"/>
+            <w:tcW w:w="850" w:type="dxa"/>
             <w:tcBorders>
               <w:top w:val="single" w:sz="8" w:space="0" w:color="000000"/>
               <w:left w:val="single" w:sz="8" w:space="0" w:color="000000"/>
@@ -3104,7 +3080,6 @@
             <w:pPr>
               <w:pStyle w:val="Normal"/>
               <w:widowControl w:val="false"/>
-              <w:pBdr/>
               <w:spacing w:lineRule="auto" w:line="240" w:before="0" w:after="160"/>
               <w:rPr/>
             </w:pPr>
@@ -3116,7 +3091,7 @@
         </w:tc>
         <w:tc>
           <w:tcPr>
-            <w:tcW w:w="709" w:type="dxa"/>
+            <w:tcW w:w="708" w:type="dxa"/>
             <w:tcBorders>
               <w:top w:val="single" w:sz="8" w:space="0" w:color="000000"/>
               <w:left w:val="single" w:sz="8" w:space="0" w:color="000000"/>
@@ -3129,7 +3104,6 @@
             <w:pPr>
               <w:pStyle w:val="Normal"/>
               <w:widowControl w:val="false"/>
-              <w:pBdr/>
               <w:spacing w:lineRule="auto" w:line="240" w:before="0" w:after="160"/>
               <w:rPr/>
             </w:pPr>
@@ -3141,7 +3115,7 @@
         </w:tc>
         <w:tc>
           <w:tcPr>
-            <w:tcW w:w="1108" w:type="dxa"/>
+            <w:tcW w:w="1112" w:type="dxa"/>
             <w:tcBorders>
               <w:top w:val="single" w:sz="8" w:space="0" w:color="000000"/>
               <w:left w:val="single" w:sz="8" w:space="0" w:color="000000"/>
@@ -3154,7 +3128,6 @@
             <w:pPr>
               <w:pStyle w:val="Normal"/>
               <w:widowControl w:val="false"/>
-              <w:pBdr/>
               <w:spacing w:lineRule="auto" w:line="240" w:before="0" w:after="160"/>
               <w:rPr/>
             </w:pPr>
@@ -3184,7 +3157,6 @@
             <w:pPr>
               <w:pStyle w:val="Normal"/>
               <w:widowControl w:val="false"/>
-              <w:pBdr/>
               <w:spacing w:lineRule="auto" w:line="240" w:before="0" w:after="160"/>
               <w:rPr>
                 <w:sz w:val="16"/>
@@ -3228,6 +3200,30 @@
         </w:tc>
         <w:tc>
           <w:tcPr>
+            <w:tcW w:w="706" w:type="dxa"/>
+            <w:tcBorders>
+              <w:top w:val="single" w:sz="8" w:space="0" w:color="000000"/>
+              <w:left w:val="single" w:sz="8" w:space="0" w:color="000000"/>
+              <w:bottom w:val="single" w:sz="8" w:space="0" w:color="000000"/>
+              <w:right w:val="single" w:sz="8" w:space="0" w:color="000000"/>
+            </w:tcBorders>
+            <w:shd w:color="auto" w:fill="auto" w:val="clear"/>
+          </w:tcPr>
+          <w:p>
+            <w:pPr>
+              <w:pStyle w:val="Normal"/>
+              <w:widowControl w:val="false"/>
+              <w:spacing w:lineRule="auto" w:line="240" w:before="0" w:after="160"/>
+              <w:rPr/>
+            </w:pPr>
+            <w:r>
+              <w:rPr/>
+              <w:t>18.09</w:t>
+            </w:r>
+          </w:p>
+        </w:tc>
+        <w:tc>
+          <w:tcPr>
             <w:tcW w:w="707" w:type="dxa"/>
             <w:tcBorders>
               <w:top w:val="single" w:sz="8" w:space="0" w:color="000000"/>
@@ -3241,7 +3237,6 @@
             <w:pPr>
               <w:pStyle w:val="Normal"/>
               <w:widowControl w:val="false"/>
-              <w:pBdr/>
               <w:spacing w:lineRule="auto" w:line="240" w:before="0" w:after="160"/>
               <w:rPr/>
             </w:pPr>
@@ -3253,7 +3248,7 @@
         </w:tc>
         <w:tc>
           <w:tcPr>
-            <w:tcW w:w="708" w:type="dxa"/>
+            <w:tcW w:w="1048" w:type="dxa"/>
             <w:tcBorders>
               <w:top w:val="single" w:sz="8" w:space="0" w:color="000000"/>
               <w:left w:val="single" w:sz="8" w:space="0" w:color="000000"/>
@@ -3266,32 +3261,6 @@
             <w:pPr>
               <w:pStyle w:val="Normal"/>
               <w:widowControl w:val="false"/>
-              <w:pBdr/>
-              <w:spacing w:lineRule="auto" w:line="240" w:before="0" w:after="160"/>
-              <w:rPr/>
-            </w:pPr>
-            <w:r>
-              <w:rPr/>
-              <w:t>18.09</w:t>
-            </w:r>
-          </w:p>
-        </w:tc>
-        <w:tc>
-          <w:tcPr>
-            <w:tcW w:w="1048" w:type="dxa"/>
-            <w:tcBorders>
-              <w:top w:val="single" w:sz="8" w:space="0" w:color="000000"/>
-              <w:left w:val="single" w:sz="8" w:space="0" w:color="000000"/>
-              <w:bottom w:val="single" w:sz="8" w:space="0" w:color="000000"/>
-              <w:right w:val="single" w:sz="8" w:space="0" w:color="000000"/>
-            </w:tcBorders>
-            <w:shd w:color="auto" w:fill="auto" w:val="clear"/>
-          </w:tcPr>
-          <w:p>
-            <w:pPr>
-              <w:pStyle w:val="Normal"/>
-              <w:widowControl w:val="false"/>
-              <w:pBdr/>
               <w:spacing w:lineRule="auto" w:line="240" w:before="0" w:after="160"/>
               <w:rPr/>
             </w:pPr>
@@ -3341,7 +3310,6 @@
             <w:pPr>
               <w:pStyle w:val="Normal"/>
               <w:widowControl w:val="false"/>
-              <w:pBdr/>
               <w:spacing w:lineRule="auto" w:line="240" w:before="0" w:after="160"/>
               <w:rPr/>
             </w:pPr>
@@ -3353,7 +3321,7 @@
         </w:tc>
         <w:tc>
           <w:tcPr>
-            <w:tcW w:w="851" w:type="dxa"/>
+            <w:tcW w:w="850" w:type="dxa"/>
             <w:tcBorders>
               <w:top w:val="single" w:sz="8" w:space="0" w:color="000000"/>
               <w:left w:val="single" w:sz="8" w:space="0" w:color="000000"/>
@@ -3393,7 +3361,6 @@
             <w:pPr>
               <w:pStyle w:val="Normal"/>
               <w:widowControl w:val="false"/>
-              <w:pBdr/>
               <w:spacing w:lineRule="auto" w:line="240" w:before="0" w:after="160"/>
               <w:rPr/>
             </w:pPr>
@@ -3405,7 +3372,7 @@
         </w:tc>
         <w:tc>
           <w:tcPr>
-            <w:tcW w:w="709" w:type="dxa"/>
+            <w:tcW w:w="708" w:type="dxa"/>
             <w:tcBorders>
               <w:top w:val="single" w:sz="8" w:space="0" w:color="000000"/>
               <w:left w:val="single" w:sz="8" w:space="0" w:color="000000"/>
@@ -3418,7 +3385,6 @@
             <w:pPr>
               <w:pStyle w:val="Normal"/>
               <w:widowControl w:val="false"/>
-              <w:pBdr/>
               <w:spacing w:lineRule="auto" w:line="240" w:before="0" w:after="160"/>
               <w:rPr/>
             </w:pPr>
@@ -3430,7 +3396,7 @@
         </w:tc>
         <w:tc>
           <w:tcPr>
-            <w:tcW w:w="1108" w:type="dxa"/>
+            <w:tcW w:w="1112" w:type="dxa"/>
             <w:tcBorders>
               <w:top w:val="single" w:sz="8" w:space="0" w:color="000000"/>
               <w:left w:val="single" w:sz="8" w:space="0" w:color="000000"/>
@@ -3443,7 +3409,6 @@
             <w:pPr>
               <w:pStyle w:val="Normal"/>
               <w:widowControl w:val="false"/>
-              <w:pBdr/>
               <w:spacing w:lineRule="auto" w:line="240" w:before="0" w:after="160"/>
               <w:rPr/>
             </w:pPr>
@@ -3473,7 +3438,6 @@
             <w:pPr>
               <w:pStyle w:val="Normal"/>
               <w:widowControl w:val="false"/>
-              <w:pBdr/>
               <w:spacing w:lineRule="auto" w:line="240" w:before="0" w:after="160"/>
               <w:rPr>
                 <w:sz w:val="16"/>
@@ -3517,6 +3481,30 @@
         </w:tc>
         <w:tc>
           <w:tcPr>
+            <w:tcW w:w="706" w:type="dxa"/>
+            <w:tcBorders>
+              <w:top w:val="single" w:sz="8" w:space="0" w:color="000000"/>
+              <w:left w:val="single" w:sz="8" w:space="0" w:color="000000"/>
+              <w:bottom w:val="single" w:sz="8" w:space="0" w:color="000000"/>
+              <w:right w:val="single" w:sz="8" w:space="0" w:color="000000"/>
+            </w:tcBorders>
+            <w:shd w:color="auto" w:fill="auto" w:val="clear"/>
+          </w:tcPr>
+          <w:p>
+            <w:pPr>
+              <w:pStyle w:val="Normal"/>
+              <w:widowControl w:val="false"/>
+              <w:spacing w:lineRule="auto" w:line="240" w:before="0" w:after="160"/>
+              <w:rPr/>
+            </w:pPr>
+            <w:r>
+              <w:rPr/>
+              <w:t>20.09</w:t>
+            </w:r>
+          </w:p>
+        </w:tc>
+        <w:tc>
+          <w:tcPr>
             <w:tcW w:w="707" w:type="dxa"/>
             <w:tcBorders>
               <w:top w:val="single" w:sz="8" w:space="0" w:color="000000"/>
@@ -3530,7 +3518,6 @@
             <w:pPr>
               <w:pStyle w:val="Normal"/>
               <w:widowControl w:val="false"/>
-              <w:pBdr/>
               <w:spacing w:lineRule="auto" w:line="240" w:before="0" w:after="160"/>
               <w:rPr/>
             </w:pPr>
@@ -3542,7 +3529,7 @@
         </w:tc>
         <w:tc>
           <w:tcPr>
-            <w:tcW w:w="708" w:type="dxa"/>
+            <w:tcW w:w="1048" w:type="dxa"/>
             <w:tcBorders>
               <w:top w:val="single" w:sz="8" w:space="0" w:color="000000"/>
               <w:left w:val="single" w:sz="8" w:space="0" w:color="000000"/>
@@ -3555,32 +3542,6 @@
             <w:pPr>
               <w:pStyle w:val="Normal"/>
               <w:widowControl w:val="false"/>
-              <w:pBdr/>
-              <w:spacing w:lineRule="auto" w:line="240" w:before="0" w:after="160"/>
-              <w:rPr/>
-            </w:pPr>
-            <w:r>
-              <w:rPr/>
-              <w:t>20.09</w:t>
-            </w:r>
-          </w:p>
-        </w:tc>
-        <w:tc>
-          <w:tcPr>
-            <w:tcW w:w="1048" w:type="dxa"/>
-            <w:tcBorders>
-              <w:top w:val="single" w:sz="8" w:space="0" w:color="000000"/>
-              <w:left w:val="single" w:sz="8" w:space="0" w:color="000000"/>
-              <w:bottom w:val="single" w:sz="8" w:space="0" w:color="000000"/>
-              <w:right w:val="single" w:sz="8" w:space="0" w:color="000000"/>
-            </w:tcBorders>
-            <w:shd w:color="auto" w:fill="auto" w:val="clear"/>
-          </w:tcPr>
-          <w:p>
-            <w:pPr>
-              <w:pStyle w:val="Normal"/>
-              <w:widowControl w:val="false"/>
-              <w:pBdr/>
               <w:spacing w:lineRule="auto" w:line="240" w:before="0" w:after="160"/>
               <w:rPr/>
             </w:pPr>
@@ -3606,7 +3567,6 @@
             <w:pPr>
               <w:pStyle w:val="Normal"/>
               <w:widowControl w:val="false"/>
-              <w:pBdr/>
               <w:spacing w:lineRule="auto" w:line="240" w:before="0" w:after="160"/>
               <w:rPr/>
             </w:pPr>
@@ -3631,7 +3591,6 @@
             <w:pPr>
               <w:pStyle w:val="Normal"/>
               <w:widowControl w:val="false"/>
-              <w:pBdr/>
               <w:spacing w:lineRule="auto" w:line="240" w:before="0" w:after="160"/>
               <w:rPr/>
             </w:pPr>
@@ -3643,7 +3602,7 @@
         </w:tc>
         <w:tc>
           <w:tcPr>
-            <w:tcW w:w="851" w:type="dxa"/>
+            <w:tcW w:w="850" w:type="dxa"/>
             <w:tcBorders>
               <w:top w:val="single" w:sz="8" w:space="0" w:color="000000"/>
               <w:left w:val="single" w:sz="8" w:space="0" w:color="000000"/>
@@ -3683,7 +3642,6 @@
             <w:pPr>
               <w:pStyle w:val="Normal"/>
               <w:widowControl w:val="false"/>
-              <w:pBdr/>
               <w:spacing w:lineRule="auto" w:line="240" w:before="0" w:after="160"/>
               <w:rPr/>
             </w:pPr>
@@ -3695,7 +3653,7 @@
         </w:tc>
         <w:tc>
           <w:tcPr>
-            <w:tcW w:w="709" w:type="dxa"/>
+            <w:tcW w:w="708" w:type="dxa"/>
             <w:tcBorders>
               <w:top w:val="single" w:sz="8" w:space="0" w:color="000000"/>
               <w:left w:val="single" w:sz="8" w:space="0" w:color="000000"/>
@@ -3708,7 +3666,6 @@
             <w:pPr>
               <w:pStyle w:val="Normal"/>
               <w:widowControl w:val="false"/>
-              <w:pBdr/>
               <w:spacing w:lineRule="auto" w:line="240" w:before="0" w:after="160"/>
               <w:rPr/>
             </w:pPr>
@@ -3720,7 +3677,7 @@
         </w:tc>
         <w:tc>
           <w:tcPr>
-            <w:tcW w:w="1108" w:type="dxa"/>
+            <w:tcW w:w="1112" w:type="dxa"/>
             <w:tcBorders>
               <w:top w:val="single" w:sz="8" w:space="0" w:color="000000"/>
               <w:left w:val="single" w:sz="8" w:space="0" w:color="000000"/>
@@ -3733,7 +3690,6 @@
             <w:pPr>
               <w:pStyle w:val="Normal"/>
               <w:widowControl w:val="false"/>
-              <w:pBdr/>
               <w:spacing w:lineRule="auto" w:line="240" w:before="0" w:after="160"/>
               <w:rPr/>
             </w:pPr>
@@ -3763,7 +3719,6 @@
             <w:pPr>
               <w:pStyle w:val="Normal"/>
               <w:widowControl w:val="false"/>
-              <w:pBdr/>
               <w:spacing w:lineRule="auto" w:line="240" w:before="0" w:after="160"/>
               <w:rPr>
                 <w:sz w:val="16"/>
@@ -3807,6 +3762,30 @@
         </w:tc>
         <w:tc>
           <w:tcPr>
+            <w:tcW w:w="706" w:type="dxa"/>
+            <w:tcBorders>
+              <w:top w:val="single" w:sz="8" w:space="0" w:color="000000"/>
+              <w:left w:val="single" w:sz="8" w:space="0" w:color="000000"/>
+              <w:bottom w:val="single" w:sz="8" w:space="0" w:color="000000"/>
+              <w:right w:val="single" w:sz="8" w:space="0" w:color="000000"/>
+            </w:tcBorders>
+            <w:shd w:color="auto" w:fill="auto" w:val="clear"/>
+          </w:tcPr>
+          <w:p>
+            <w:pPr>
+              <w:pStyle w:val="Normal"/>
+              <w:widowControl w:val="false"/>
+              <w:spacing w:lineRule="auto" w:line="240" w:before="0" w:after="160"/>
+              <w:rPr/>
+            </w:pPr>
+            <w:r>
+              <w:rPr/>
+              <w:t>21.09</w:t>
+            </w:r>
+          </w:p>
+        </w:tc>
+        <w:tc>
+          <w:tcPr>
             <w:tcW w:w="707" w:type="dxa"/>
             <w:tcBorders>
               <w:top w:val="single" w:sz="8" w:space="0" w:color="000000"/>
@@ -3820,19 +3799,18 @@
             <w:pPr>
               <w:pStyle w:val="Normal"/>
               <w:widowControl w:val="false"/>
-              <w:pBdr/>
               <w:spacing w:lineRule="auto" w:line="240" w:before="0" w:after="160"/>
               <w:rPr/>
             </w:pPr>
             <w:r>
               <w:rPr/>
-              <w:t>21.09</w:t>
-            </w:r>
-          </w:p>
-        </w:tc>
-        <w:tc>
-          <w:tcPr>
-            <w:tcW w:w="708" w:type="dxa"/>
+              <w:t>22.09</w:t>
+            </w:r>
+          </w:p>
+        </w:tc>
+        <w:tc>
+          <w:tcPr>
+            <w:tcW w:w="1048" w:type="dxa"/>
             <w:tcBorders>
               <w:top w:val="single" w:sz="8" w:space="0" w:color="000000"/>
               <w:left w:val="single" w:sz="8" w:space="0" w:color="000000"/>
@@ -3845,32 +3823,6 @@
             <w:pPr>
               <w:pStyle w:val="Normal"/>
               <w:widowControl w:val="false"/>
-              <w:pBdr/>
-              <w:spacing w:lineRule="auto" w:line="240" w:before="0" w:after="160"/>
-              <w:rPr/>
-            </w:pPr>
-            <w:r>
-              <w:rPr/>
-              <w:t>22.09</w:t>
-            </w:r>
-          </w:p>
-        </w:tc>
-        <w:tc>
-          <w:tcPr>
-            <w:tcW w:w="1048" w:type="dxa"/>
-            <w:tcBorders>
-              <w:top w:val="single" w:sz="8" w:space="0" w:color="000000"/>
-              <w:left w:val="single" w:sz="8" w:space="0" w:color="000000"/>
-              <w:bottom w:val="single" w:sz="8" w:space="0" w:color="000000"/>
-              <w:right w:val="single" w:sz="8" w:space="0" w:color="000000"/>
-            </w:tcBorders>
-            <w:shd w:color="auto" w:fill="auto" w:val="clear"/>
-          </w:tcPr>
-          <w:p>
-            <w:pPr>
-              <w:pStyle w:val="Normal"/>
-              <w:widowControl w:val="false"/>
-              <w:pBdr/>
               <w:spacing w:lineRule="auto" w:line="240" w:before="0" w:after="160"/>
               <w:rPr/>
             </w:pPr>
@@ -3896,7 +3848,6 @@
             <w:pPr>
               <w:pStyle w:val="Normal"/>
               <w:widowControl w:val="false"/>
-              <w:pBdr/>
               <w:spacing w:lineRule="auto" w:line="240" w:before="0" w:after="160"/>
               <w:rPr/>
             </w:pPr>
@@ -3921,7 +3872,6 @@
             <w:pPr>
               <w:pStyle w:val="Normal"/>
               <w:widowControl w:val="false"/>
-              <w:pBdr/>
               <w:spacing w:lineRule="auto" w:line="240" w:before="0" w:after="160"/>
               <w:rPr/>
             </w:pPr>
@@ -3933,7 +3883,7 @@
         </w:tc>
         <w:tc>
           <w:tcPr>
-            <w:tcW w:w="851" w:type="dxa"/>
+            <w:tcW w:w="850" w:type="dxa"/>
             <w:tcBorders>
               <w:top w:val="single" w:sz="8" w:space="0" w:color="000000"/>
               <w:left w:val="single" w:sz="8" w:space="0" w:color="000000"/>
@@ -3973,7 +3923,6 @@
             <w:pPr>
               <w:pStyle w:val="Normal"/>
               <w:widowControl w:val="false"/>
-              <w:pBdr/>
               <w:spacing w:lineRule="auto" w:line="240" w:before="0" w:after="160"/>
               <w:rPr/>
             </w:pPr>
@@ -3985,7 +3934,7 @@
         </w:tc>
         <w:tc>
           <w:tcPr>
-            <w:tcW w:w="709" w:type="dxa"/>
+            <w:tcW w:w="708" w:type="dxa"/>
             <w:tcBorders>
               <w:top w:val="single" w:sz="8" w:space="0" w:color="000000"/>
               <w:left w:val="single" w:sz="8" w:space="0" w:color="000000"/>
@@ -3998,7 +3947,6 @@
             <w:pPr>
               <w:pStyle w:val="Normal"/>
               <w:widowControl w:val="false"/>
-              <w:pBdr/>
               <w:spacing w:lineRule="auto" w:line="240" w:before="0" w:after="160"/>
               <w:rPr/>
             </w:pPr>
@@ -4010,7 +3958,7 @@
         </w:tc>
         <w:tc>
           <w:tcPr>
-            <w:tcW w:w="1108" w:type="dxa"/>
+            <w:tcW w:w="1112" w:type="dxa"/>
             <w:tcBorders>
               <w:top w:val="single" w:sz="8" w:space="0" w:color="000000"/>
               <w:left w:val="single" w:sz="8" w:space="0" w:color="000000"/>
@@ -4023,7 +3971,6 @@
             <w:pPr>
               <w:pStyle w:val="Normal"/>
               <w:widowControl w:val="false"/>
-              <w:pBdr/>
               <w:spacing w:lineRule="auto" w:line="240" w:before="0" w:after="160"/>
               <w:rPr/>
             </w:pPr>
@@ -4053,7 +4000,6 @@
             <w:pPr>
               <w:pStyle w:val="Normal"/>
               <w:widowControl w:val="false"/>
-              <w:pBdr/>
               <w:spacing w:lineRule="auto" w:line="240" w:before="0" w:after="160"/>
               <w:rPr>
                 <w:sz w:val="16"/>
@@ -4097,7 +4043,7 @@
         </w:tc>
         <w:tc>
           <w:tcPr>
-            <w:tcW w:w="707" w:type="dxa"/>
+            <w:tcW w:w="706" w:type="dxa"/>
             <w:tcBorders>
               <w:top w:val="single" w:sz="8" w:space="0" w:color="000000"/>
               <w:left w:val="single" w:sz="8" w:space="0" w:color="000000"/>
@@ -4123,7 +4069,7 @@
         </w:tc>
         <w:tc>
           <w:tcPr>
-            <w:tcW w:w="708" w:type="dxa"/>
+            <w:tcW w:w="707" w:type="dxa"/>
             <w:tcBorders>
               <w:top w:val="single" w:sz="8" w:space="0" w:color="000000"/>
               <w:left w:val="single" w:sz="8" w:space="0" w:color="000000"/>
@@ -4162,7 +4108,6 @@
             <w:pPr>
               <w:pStyle w:val="Normal"/>
               <w:widowControl w:val="false"/>
-              <w:pBdr/>
               <w:spacing w:lineRule="auto" w:line="240" w:before="0" w:after="160"/>
               <w:rPr/>
             </w:pPr>
@@ -4188,7 +4133,6 @@
             <w:pPr>
               <w:pStyle w:val="Normal"/>
               <w:widowControl w:val="false"/>
-              <w:pBdr/>
               <w:spacing w:lineRule="auto" w:line="240" w:before="0" w:after="160"/>
               <w:rPr/>
             </w:pPr>
@@ -4213,7 +4157,6 @@
             <w:pPr>
               <w:pStyle w:val="Normal"/>
               <w:widowControl w:val="false"/>
-              <w:pBdr/>
               <w:spacing w:lineRule="auto" w:line="240" w:before="0" w:after="160"/>
               <w:rPr/>
             </w:pPr>
@@ -4225,7 +4168,7 @@
         </w:tc>
         <w:tc>
           <w:tcPr>
-            <w:tcW w:w="851" w:type="dxa"/>
+            <w:tcW w:w="850" w:type="dxa"/>
             <w:tcBorders>
               <w:top w:val="single" w:sz="8" w:space="0" w:color="000000"/>
               <w:left w:val="single" w:sz="8" w:space="0" w:color="000000"/>
@@ -4278,7 +4221,7 @@
         </w:tc>
         <w:tc>
           <w:tcPr>
-            <w:tcW w:w="709" w:type="dxa"/>
+            <w:tcW w:w="708" w:type="dxa"/>
             <w:tcBorders>
               <w:top w:val="single" w:sz="8" w:space="0" w:color="000000"/>
               <w:left w:val="single" w:sz="8" w:space="0" w:color="000000"/>
@@ -4304,7 +4247,7 @@
         </w:tc>
         <w:tc>
           <w:tcPr>
-            <w:tcW w:w="1108" w:type="dxa"/>
+            <w:tcW w:w="1112" w:type="dxa"/>
             <w:tcBorders>
               <w:top w:val="single" w:sz="8" w:space="0" w:color="000000"/>
               <w:left w:val="single" w:sz="8" w:space="0" w:color="000000"/>
@@ -4317,7 +4260,6 @@
             <w:pPr>
               <w:pStyle w:val="Normal"/>
               <w:widowControl w:val="false"/>
-              <w:pBdr/>
               <w:spacing w:lineRule="auto" w:line="240" w:before="0" w:after="160"/>
               <w:rPr/>
             </w:pPr>
@@ -4347,7 +4289,6 @@
             <w:pPr>
               <w:pStyle w:val="Normal"/>
               <w:widowControl w:val="false"/>
-              <w:pBdr/>
               <w:spacing w:lineRule="auto" w:line="240" w:before="0" w:after="160"/>
               <w:rPr>
                 <w:sz w:val="16"/>
@@ -4391,7 +4332,7 @@
         </w:tc>
         <w:tc>
           <w:tcPr>
-            <w:tcW w:w="707" w:type="dxa"/>
+            <w:tcW w:w="706" w:type="dxa"/>
             <w:tcBorders>
               <w:top w:val="single" w:sz="8" w:space="0" w:color="000000"/>
               <w:left w:val="single" w:sz="8" w:space="0" w:color="000000"/>
@@ -4417,7 +4358,7 @@
         </w:tc>
         <w:tc>
           <w:tcPr>
-            <w:tcW w:w="708" w:type="dxa"/>
+            <w:tcW w:w="707" w:type="dxa"/>
             <w:tcBorders>
               <w:top w:val="single" w:sz="8" w:space="0" w:color="000000"/>
               <w:left w:val="single" w:sz="8" w:space="0" w:color="000000"/>
@@ -4456,7 +4397,6 @@
             <w:pPr>
               <w:pStyle w:val="Normal"/>
               <w:widowControl w:val="false"/>
-              <w:pBdr/>
               <w:spacing w:lineRule="auto" w:line="240" w:before="0" w:after="160"/>
               <w:rPr/>
             </w:pPr>
@@ -4482,7 +4422,6 @@
             <w:pPr>
               <w:pStyle w:val="Normal"/>
               <w:widowControl w:val="false"/>
-              <w:pBdr/>
               <w:spacing w:lineRule="auto" w:line="240" w:before="0" w:after="160"/>
               <w:rPr/>
             </w:pPr>
@@ -4507,7 +4446,6 @@
             <w:pPr>
               <w:pStyle w:val="Normal"/>
               <w:widowControl w:val="false"/>
-              <w:pBdr/>
               <w:spacing w:lineRule="auto" w:line="240" w:before="0" w:after="160"/>
               <w:rPr/>
             </w:pPr>
@@ -4519,7 +4457,7 @@
         </w:tc>
         <w:tc>
           <w:tcPr>
-            <w:tcW w:w="851" w:type="dxa"/>
+            <w:tcW w:w="850" w:type="dxa"/>
             <w:tcBorders>
               <w:top w:val="single" w:sz="8" w:space="0" w:color="000000"/>
               <w:left w:val="single" w:sz="8" w:space="0" w:color="000000"/>
@@ -4572,7 +4510,7 @@
         </w:tc>
         <w:tc>
           <w:tcPr>
-            <w:tcW w:w="709" w:type="dxa"/>
+            <w:tcW w:w="708" w:type="dxa"/>
             <w:tcBorders>
               <w:top w:val="single" w:sz="8" w:space="0" w:color="000000"/>
               <w:left w:val="single" w:sz="8" w:space="0" w:color="000000"/>
@@ -4598,7 +4536,7 @@
         </w:tc>
         <w:tc>
           <w:tcPr>
-            <w:tcW w:w="1108" w:type="dxa"/>
+            <w:tcW w:w="1112" w:type="dxa"/>
             <w:tcBorders>
               <w:top w:val="single" w:sz="8" w:space="0" w:color="000000"/>
               <w:left w:val="single" w:sz="8" w:space="0" w:color="000000"/>
@@ -4611,7 +4549,6 @@
             <w:pPr>
               <w:pStyle w:val="Normal"/>
               <w:widowControl w:val="false"/>
-              <w:pBdr/>
               <w:spacing w:lineRule="auto" w:line="240" w:before="0" w:after="160"/>
               <w:rPr/>
             </w:pPr>
@@ -4641,7 +4578,6 @@
             <w:pPr>
               <w:pStyle w:val="Normal"/>
               <w:widowControl w:val="false"/>
-              <w:pBdr/>
               <w:spacing w:lineRule="auto" w:line="240" w:before="0" w:after="160"/>
               <w:rPr>
                 <w:sz w:val="16"/>
@@ -4685,7 +4621,7 @@
         </w:tc>
         <w:tc>
           <w:tcPr>
-            <w:tcW w:w="707" w:type="dxa"/>
+            <w:tcW w:w="706" w:type="dxa"/>
             <w:tcBorders>
               <w:top w:val="single" w:sz="8" w:space="0" w:color="000000"/>
               <w:left w:val="single" w:sz="8" w:space="0" w:color="000000"/>
@@ -4711,7 +4647,7 @@
         </w:tc>
         <w:tc>
           <w:tcPr>
-            <w:tcW w:w="708" w:type="dxa"/>
+            <w:tcW w:w="707" w:type="dxa"/>
             <w:tcBorders>
               <w:top w:val="single" w:sz="8" w:space="0" w:color="000000"/>
               <w:left w:val="single" w:sz="8" w:space="0" w:color="000000"/>
@@ -4750,7 +4686,6 @@
             <w:pPr>
               <w:pStyle w:val="Normal"/>
               <w:widowControl w:val="false"/>
-              <w:pBdr/>
               <w:spacing w:lineRule="auto" w:line="240" w:before="0" w:after="160"/>
               <w:rPr/>
             </w:pPr>
@@ -4776,7 +4711,6 @@
             <w:pPr>
               <w:pStyle w:val="Normal"/>
               <w:widowControl w:val="false"/>
-              <w:pBdr/>
               <w:spacing w:lineRule="auto" w:line="240" w:before="0" w:after="160"/>
               <w:rPr/>
             </w:pPr>
@@ -4801,7 +4735,6 @@
             <w:pPr>
               <w:pStyle w:val="Normal"/>
               <w:widowControl w:val="false"/>
-              <w:pBdr/>
               <w:spacing w:lineRule="auto" w:line="240" w:before="0" w:after="160"/>
               <w:rPr/>
             </w:pPr>
@@ -4813,7 +4746,7 @@
         </w:tc>
         <w:tc>
           <w:tcPr>
-            <w:tcW w:w="851" w:type="dxa"/>
+            <w:tcW w:w="850" w:type="dxa"/>
             <w:tcBorders>
               <w:top w:val="single" w:sz="8" w:space="0" w:color="000000"/>
               <w:left w:val="single" w:sz="8" w:space="0" w:color="000000"/>
@@ -4866,7 +4799,7 @@
         </w:tc>
         <w:tc>
           <w:tcPr>
-            <w:tcW w:w="709" w:type="dxa"/>
+            <w:tcW w:w="708" w:type="dxa"/>
             <w:tcBorders>
               <w:top w:val="single" w:sz="8" w:space="0" w:color="000000"/>
               <w:left w:val="single" w:sz="8" w:space="0" w:color="000000"/>
@@ -4892,7 +4825,7 @@
         </w:tc>
         <w:tc>
           <w:tcPr>
-            <w:tcW w:w="1108" w:type="dxa"/>
+            <w:tcW w:w="1112" w:type="dxa"/>
             <w:tcBorders>
               <w:top w:val="single" w:sz="8" w:space="0" w:color="000000"/>
               <w:left w:val="single" w:sz="8" w:space="0" w:color="000000"/>
@@ -4905,7 +4838,6 @@
             <w:pPr>
               <w:pStyle w:val="Normal"/>
               <w:widowControl w:val="false"/>
-              <w:pBdr/>
               <w:spacing w:lineRule="auto" w:line="240" w:before="0" w:after="160"/>
               <w:rPr/>
             </w:pPr>
@@ -4935,7 +4867,6 @@
             <w:pPr>
               <w:pStyle w:val="Normal"/>
               <w:widowControl w:val="false"/>
-              <w:pBdr/>
               <w:spacing w:lineRule="auto" w:line="240" w:before="0" w:after="160"/>
               <w:rPr>
                 <w:sz w:val="16"/>
@@ -4979,7 +4910,7 @@
         </w:tc>
         <w:tc>
           <w:tcPr>
-            <w:tcW w:w="707" w:type="dxa"/>
+            <w:tcW w:w="706" w:type="dxa"/>
             <w:tcBorders>
               <w:top w:val="single" w:sz="8" w:space="0" w:color="000000"/>
               <w:left w:val="single" w:sz="8" w:space="0" w:color="000000"/>
@@ -5005,7 +4936,7 @@
         </w:tc>
         <w:tc>
           <w:tcPr>
-            <w:tcW w:w="708" w:type="dxa"/>
+            <w:tcW w:w="707" w:type="dxa"/>
             <w:tcBorders>
               <w:top w:val="single" w:sz="8" w:space="0" w:color="000000"/>
               <w:left w:val="single" w:sz="8" w:space="0" w:color="000000"/>
@@ -5044,7 +4975,6 @@
             <w:pPr>
               <w:pStyle w:val="Normal"/>
               <w:widowControl w:val="false"/>
-              <w:pBdr/>
               <w:spacing w:lineRule="auto" w:line="240" w:before="0" w:after="160"/>
               <w:rPr/>
             </w:pPr>
@@ -5070,7 +5000,6 @@
             <w:pPr>
               <w:pStyle w:val="Normal"/>
               <w:widowControl w:val="false"/>
-              <w:pBdr/>
               <w:spacing w:lineRule="auto" w:line="240" w:before="0" w:after="160"/>
               <w:rPr/>
             </w:pPr>
@@ -5095,7 +5024,6 @@
             <w:pPr>
               <w:pStyle w:val="Normal"/>
               <w:widowControl w:val="false"/>
-              <w:pBdr/>
               <w:spacing w:lineRule="auto" w:line="240" w:before="0" w:after="160"/>
               <w:rPr/>
             </w:pPr>
@@ -5107,7 +5035,7 @@
         </w:tc>
         <w:tc>
           <w:tcPr>
-            <w:tcW w:w="851" w:type="dxa"/>
+            <w:tcW w:w="850" w:type="dxa"/>
             <w:tcBorders>
               <w:top w:val="single" w:sz="8" w:space="0" w:color="000000"/>
               <w:left w:val="single" w:sz="8" w:space="0" w:color="000000"/>
@@ -5160,7 +5088,7 @@
         </w:tc>
         <w:tc>
           <w:tcPr>
-            <w:tcW w:w="709" w:type="dxa"/>
+            <w:tcW w:w="708" w:type="dxa"/>
             <w:tcBorders>
               <w:top w:val="single" w:sz="8" w:space="0" w:color="000000"/>
               <w:left w:val="single" w:sz="8" w:space="0" w:color="000000"/>
@@ -5186,7 +5114,7 @@
         </w:tc>
         <w:tc>
           <w:tcPr>
-            <w:tcW w:w="1108" w:type="dxa"/>
+            <w:tcW w:w="1112" w:type="dxa"/>
             <w:tcBorders>
               <w:top w:val="single" w:sz="8" w:space="0" w:color="000000"/>
               <w:left w:val="single" w:sz="8" w:space="0" w:color="000000"/>
@@ -5199,7 +5127,6 @@
             <w:pPr>
               <w:pStyle w:val="Normal"/>
               <w:widowControl w:val="false"/>
-              <w:pBdr/>
               <w:spacing w:lineRule="auto" w:line="240" w:before="0" w:after="160"/>
               <w:rPr/>
             </w:pPr>
@@ -5229,7 +5156,6 @@
             <w:pPr>
               <w:pStyle w:val="Normal"/>
               <w:widowControl w:val="false"/>
-              <w:pBdr/>
               <w:spacing w:lineRule="auto" w:line="240" w:before="0" w:after="160"/>
               <w:rPr>
                 <w:sz w:val="16"/>
@@ -5273,7 +5199,7 @@
         </w:tc>
         <w:tc>
           <w:tcPr>
-            <w:tcW w:w="707" w:type="dxa"/>
+            <w:tcW w:w="706" w:type="dxa"/>
             <w:tcBorders>
               <w:top w:val="single" w:sz="8" w:space="0" w:color="000000"/>
               <w:left w:val="single" w:sz="8" w:space="0" w:color="000000"/>
@@ -5299,7 +5225,7 @@
         </w:tc>
         <w:tc>
           <w:tcPr>
-            <w:tcW w:w="708" w:type="dxa"/>
+            <w:tcW w:w="707" w:type="dxa"/>
             <w:tcBorders>
               <w:top w:val="single" w:sz="8" w:space="0" w:color="000000"/>
               <w:left w:val="single" w:sz="8" w:space="0" w:color="000000"/>
@@ -5338,7 +5264,6 @@
             <w:pPr>
               <w:pStyle w:val="Normal"/>
               <w:widowControl w:val="false"/>
-              <w:pBdr/>
               <w:spacing w:lineRule="auto" w:line="240" w:before="0" w:after="160"/>
               <w:rPr/>
             </w:pPr>
@@ -5364,7 +5289,6 @@
             <w:pPr>
               <w:pStyle w:val="Normal"/>
               <w:widowControl w:val="false"/>
-              <w:pBdr/>
               <w:spacing w:lineRule="auto" w:line="240" w:before="0" w:after="160"/>
               <w:rPr/>
             </w:pPr>
@@ -5389,7 +5313,6 @@
             <w:pPr>
               <w:pStyle w:val="Normal"/>
               <w:widowControl w:val="false"/>
-              <w:pBdr/>
               <w:spacing w:lineRule="auto" w:line="240" w:before="0" w:after="160"/>
               <w:rPr/>
             </w:pPr>
@@ -5401,7 +5324,7 @@
         </w:tc>
         <w:tc>
           <w:tcPr>
-            <w:tcW w:w="851" w:type="dxa"/>
+            <w:tcW w:w="850" w:type="dxa"/>
             <w:tcBorders>
               <w:top w:val="single" w:sz="8" w:space="0" w:color="000000"/>
               <w:left w:val="single" w:sz="8" w:space="0" w:color="000000"/>
@@ -5454,7 +5377,7 @@
         </w:tc>
         <w:tc>
           <w:tcPr>
-            <w:tcW w:w="709" w:type="dxa"/>
+            <w:tcW w:w="708" w:type="dxa"/>
             <w:tcBorders>
               <w:top w:val="single" w:sz="8" w:space="0" w:color="000000"/>
               <w:left w:val="single" w:sz="8" w:space="0" w:color="000000"/>
@@ -5480,7 +5403,7 @@
         </w:tc>
         <w:tc>
           <w:tcPr>
-            <w:tcW w:w="1108" w:type="dxa"/>
+            <w:tcW w:w="1112" w:type="dxa"/>
             <w:tcBorders>
               <w:top w:val="single" w:sz="8" w:space="0" w:color="000000"/>
               <w:left w:val="single" w:sz="8" w:space="0" w:color="000000"/>
@@ -5493,7 +5416,6 @@
             <w:pPr>
               <w:pStyle w:val="Normal"/>
               <w:widowControl w:val="false"/>
-              <w:pBdr/>
               <w:spacing w:lineRule="auto" w:line="240" w:before="0" w:after="160"/>
               <w:rPr/>
             </w:pPr>
@@ -5523,7 +5445,6 @@
             <w:pPr>
               <w:pStyle w:val="Normal"/>
               <w:widowControl w:val="false"/>
-              <w:pBdr/>
               <w:spacing w:lineRule="auto" w:line="240" w:before="0" w:after="160"/>
               <w:rPr>
                 <w:sz w:val="16"/>
@@ -5567,7 +5488,7 @@
         </w:tc>
         <w:tc>
           <w:tcPr>
-            <w:tcW w:w="707" w:type="dxa"/>
+            <w:tcW w:w="706" w:type="dxa"/>
             <w:tcBorders>
               <w:top w:val="single" w:sz="8" w:space="0" w:color="000000"/>
               <w:left w:val="single" w:sz="8" w:space="0" w:color="000000"/>
@@ -5593,7 +5514,7 @@
         </w:tc>
         <w:tc>
           <w:tcPr>
-            <w:tcW w:w="708" w:type="dxa"/>
+            <w:tcW w:w="707" w:type="dxa"/>
             <w:tcBorders>
               <w:top w:val="single" w:sz="8" w:space="0" w:color="000000"/>
               <w:left w:val="single" w:sz="8" w:space="0" w:color="000000"/>
@@ -5632,7 +5553,6 @@
             <w:pPr>
               <w:pStyle w:val="Normal"/>
               <w:widowControl w:val="false"/>
-              <w:pBdr/>
               <w:spacing w:lineRule="auto" w:line="240" w:before="0" w:after="160"/>
               <w:rPr/>
             </w:pPr>
@@ -5658,7 +5578,6 @@
             <w:pPr>
               <w:pStyle w:val="Normal"/>
               <w:widowControl w:val="false"/>
-              <w:pBdr/>
               <w:spacing w:lineRule="auto" w:line="240" w:before="0" w:after="160"/>
               <w:rPr/>
             </w:pPr>
@@ -5683,7 +5602,6 @@
             <w:pPr>
               <w:pStyle w:val="Normal"/>
               <w:widowControl w:val="false"/>
-              <w:pBdr/>
               <w:spacing w:lineRule="auto" w:line="240" w:before="0" w:after="160"/>
               <w:rPr/>
             </w:pPr>
@@ -5695,7 +5613,7 @@
         </w:tc>
         <w:tc>
           <w:tcPr>
-            <w:tcW w:w="851" w:type="dxa"/>
+            <w:tcW w:w="850" w:type="dxa"/>
             <w:tcBorders>
               <w:top w:val="single" w:sz="8" w:space="0" w:color="000000"/>
               <w:left w:val="single" w:sz="8" w:space="0" w:color="000000"/>
@@ -5748,7 +5666,7 @@
         </w:tc>
         <w:tc>
           <w:tcPr>
-            <w:tcW w:w="709" w:type="dxa"/>
+            <w:tcW w:w="708" w:type="dxa"/>
             <w:tcBorders>
               <w:top w:val="single" w:sz="8" w:space="0" w:color="000000"/>
               <w:left w:val="single" w:sz="8" w:space="0" w:color="000000"/>
@@ -5774,7 +5692,7 @@
         </w:tc>
         <w:tc>
           <w:tcPr>
-            <w:tcW w:w="1108" w:type="dxa"/>
+            <w:tcW w:w="1112" w:type="dxa"/>
             <w:tcBorders>
               <w:top w:val="single" w:sz="8" w:space="0" w:color="000000"/>
               <w:left w:val="single" w:sz="8" w:space="0" w:color="000000"/>
@@ -5787,7 +5705,6 @@
             <w:pPr>
               <w:pStyle w:val="Normal"/>
               <w:widowControl w:val="false"/>
-              <w:pBdr/>
               <w:spacing w:lineRule="auto" w:line="240" w:before="0" w:after="160"/>
               <w:rPr/>
             </w:pPr>
@@ -5817,7 +5734,6 @@
             <w:pPr>
               <w:pStyle w:val="Normal"/>
               <w:widowControl w:val="false"/>
-              <w:pBdr/>
               <w:spacing w:lineRule="auto" w:line="240" w:before="0" w:after="160"/>
               <w:rPr>
                 <w:sz w:val="16"/>
@@ -5861,7 +5777,7 @@
         </w:tc>
         <w:tc>
           <w:tcPr>
-            <w:tcW w:w="707" w:type="dxa"/>
+            <w:tcW w:w="706" w:type="dxa"/>
             <w:tcBorders>
               <w:top w:val="single" w:sz="8" w:space="0" w:color="000000"/>
               <w:left w:val="single" w:sz="8" w:space="0" w:color="000000"/>
@@ -5887,7 +5803,7 @@
         </w:tc>
         <w:tc>
           <w:tcPr>
-            <w:tcW w:w="708" w:type="dxa"/>
+            <w:tcW w:w="707" w:type="dxa"/>
             <w:tcBorders>
               <w:top w:val="single" w:sz="8" w:space="0" w:color="000000"/>
               <w:left w:val="single" w:sz="8" w:space="0" w:color="000000"/>
@@ -5926,7 +5842,6 @@
             <w:pPr>
               <w:pStyle w:val="Normal"/>
               <w:widowControl w:val="false"/>
-              <w:pBdr/>
               <w:spacing w:lineRule="auto" w:line="240" w:before="0" w:after="160"/>
               <w:rPr/>
             </w:pPr>
@@ -5952,7 +5867,6 @@
             <w:pPr>
               <w:pStyle w:val="Normal"/>
               <w:widowControl w:val="false"/>
-              <w:pBdr/>
               <w:spacing w:lineRule="auto" w:line="240" w:before="0" w:after="160"/>
               <w:rPr/>
             </w:pPr>
@@ -5977,7 +5891,6 @@
             <w:pPr>
               <w:pStyle w:val="Normal"/>
               <w:widowControl w:val="false"/>
-              <w:pBdr/>
               <w:spacing w:lineRule="auto" w:line="240" w:before="0" w:after="160"/>
               <w:rPr/>
             </w:pPr>
@@ -5989,7 +5902,7 @@
         </w:tc>
         <w:tc>
           <w:tcPr>
-            <w:tcW w:w="851" w:type="dxa"/>
+            <w:tcW w:w="850" w:type="dxa"/>
             <w:tcBorders>
               <w:top w:val="single" w:sz="8" w:space="0" w:color="000000"/>
               <w:left w:val="single" w:sz="8" w:space="0" w:color="000000"/>
@@ -6039,7 +5952,7 @@
         </w:tc>
         <w:tc>
           <w:tcPr>
-            <w:tcW w:w="709" w:type="dxa"/>
+            <w:tcW w:w="708" w:type="dxa"/>
             <w:tcBorders>
               <w:top w:val="single" w:sz="8" w:space="0" w:color="000000"/>
               <w:left w:val="single" w:sz="8" w:space="0" w:color="000000"/>
@@ -6065,7 +5978,7 @@
         </w:tc>
         <w:tc>
           <w:tcPr>
-            <w:tcW w:w="1108" w:type="dxa"/>
+            <w:tcW w:w="1112" w:type="dxa"/>
             <w:tcBorders>
               <w:top w:val="single" w:sz="8" w:space="0" w:color="000000"/>
               <w:left w:val="single" w:sz="8" w:space="0" w:color="000000"/>
@@ -6078,7 +5991,6 @@
             <w:pPr>
               <w:pStyle w:val="Normal"/>
               <w:widowControl w:val="false"/>
-              <w:pBdr/>
               <w:spacing w:lineRule="auto" w:line="240" w:before="0" w:after="160"/>
               <w:rPr/>
             </w:pPr>
@@ -6134,7 +6046,7 @@
       </w:pPr>
       <w:r>
         <w:rPr>
-          <w:rFonts w:cs="Calibri Light" w:ascii="Calibri" w:hAnsi="Calibri" w:cstheme="majorHAnsi"/>
+          <w:rFonts w:cs="Calibri Light" w:cstheme="majorHAnsi"/>
           <w:b/>
           <w:sz w:val="44"/>
           <w:szCs w:val="44"/>
@@ -6256,7 +6168,7 @@
       </w:pPr>
       <w:r>
         <w:rPr>
-          <w:rFonts w:cs="Calibri Light" w:cstheme="majorHAnsi" w:ascii="Calibri" w:hAnsi="Calibri"/>
+          <w:rFonts w:cs="Calibri Light" w:cstheme="majorHAnsi"/>
           <w:b/>
           <w:bCs/>
           <w:sz w:val="32"/>
@@ -6285,7 +6197,7 @@
       </w:pPr>
       <w:r>
         <w:rPr>
-          <w:rFonts w:cs="Calibri Light" w:cstheme="majorHAnsi" w:ascii="Calibri" w:hAnsi="Calibri"/>
+          <w:rFonts w:cs="Calibri Light" w:cstheme="majorHAnsi"/>
           <w:b w:val="false"/>
           <w:bCs w:val="false"/>
           <w:sz w:val="28"/>
@@ -6314,7 +6226,7 @@
       </w:pPr>
       <w:r>
         <w:rPr>
-          <w:rFonts w:cs="Calibri Light" w:cstheme="majorHAnsi" w:ascii="Calibri" w:hAnsi="Calibri"/>
+          <w:rFonts w:cs="Calibri Light" w:cstheme="majorHAnsi"/>
           <w:b w:val="false"/>
           <w:bCs w:val="false"/>
           <w:sz w:val="28"/>
@@ -6344,7 +6256,7 @@
       </w:pPr>
       <w:r>
         <w:rPr>
-          <w:rFonts w:cs="Calibri Light" w:ascii="Calibri" w:hAnsi="Calibri" w:cstheme="majorHAnsi"/>
+          <w:rFonts w:cs="Calibri Light" w:cstheme="majorHAnsi"/>
           <w:b/>
           <w:sz w:val="44"/>
           <w:szCs w:val="44"/>
@@ -6380,7 +6292,7 @@
       <w:r>
         <w:rPr/>
         <w:drawing>
-          <wp:anchor behindDoc="0" distT="0" distB="0" distL="0" distR="0" simplePos="0" locked="0" layoutInCell="1" allowOverlap="1" relativeHeight="3">
+          <wp:anchor behindDoc="0" distT="0" distB="0" distL="0" distR="0" simplePos="0" locked="0" layoutInCell="1" allowOverlap="1" relativeHeight="2">
             <wp:simplePos x="0" y="0"/>
             <wp:positionH relativeFrom="column">
               <wp:posOffset>1564005</wp:posOffset>
@@ -6456,84 +6368,114 @@
         </w:rPr>
       </w:pPr>
       <w:r>
-        <w:rPr/>
-      </w:r>
-    </w:p>
-    <w:p>
-      <w:pPr>
-        <w:pStyle w:val="Normal"/>
-        <w:rPr>
-          <w:b/>
-          <w:b/>
-          <w:sz w:val="32"/>
-          <w:szCs w:val="32"/>
-          <w:u w:val="single"/>
-        </w:rPr>
-      </w:pPr>
-      <w:r>
-        <w:rPr/>
-      </w:r>
-    </w:p>
-    <w:p>
-      <w:pPr>
-        <w:pStyle w:val="Normal"/>
-        <w:rPr>
-          <w:b/>
-          <w:b/>
-          <w:sz w:val="32"/>
-          <w:szCs w:val="32"/>
-          <w:u w:val="single"/>
-        </w:rPr>
-      </w:pPr>
-      <w:r>
-        <w:rPr/>
-      </w:r>
-    </w:p>
-    <w:p>
-      <w:pPr>
-        <w:pStyle w:val="Normal"/>
-        <w:rPr>
-          <w:b/>
-          <w:b/>
-          <w:sz w:val="32"/>
-          <w:szCs w:val="32"/>
-          <w:u w:val="single"/>
-        </w:rPr>
-      </w:pPr>
-      <w:r>
-        <w:rPr/>
-      </w:r>
-    </w:p>
-    <w:p>
-      <w:pPr>
-        <w:pStyle w:val="Normal"/>
-        <w:rPr>
-          <w:b/>
-          <w:b/>
-          <w:sz w:val="32"/>
-          <w:szCs w:val="32"/>
-          <w:u w:val="single"/>
-        </w:rPr>
-      </w:pPr>
-      <w:r>
-        <w:rPr/>
-      </w:r>
-    </w:p>
-    <w:p>
-      <w:pPr>
-        <w:pStyle w:val="Normal"/>
-        <w:rPr>
-          <w:b/>
-          <w:b/>
-          <w:sz w:val="32"/>
-          <w:szCs w:val="32"/>
-          <w:u w:val="single"/>
-        </w:rPr>
-      </w:pPr>
-      <w:r>
-        <w:rPr/>
+        <w:rPr>
+          <w:b/>
+          <w:sz w:val="32"/>
+          <w:szCs w:val="32"/>
+          <w:u w:val="single"/>
+        </w:rPr>
+      </w:r>
+    </w:p>
+    <w:p>
+      <w:pPr>
+        <w:pStyle w:val="Normal"/>
+        <w:rPr>
+          <w:b/>
+          <w:b/>
+          <w:sz w:val="32"/>
+          <w:szCs w:val="32"/>
+          <w:u w:val="single"/>
+        </w:rPr>
+      </w:pPr>
+      <w:r>
+        <w:rPr>
+          <w:b/>
+          <w:sz w:val="32"/>
+          <w:szCs w:val="32"/>
+          <w:u w:val="single"/>
+        </w:rPr>
+      </w:r>
+    </w:p>
+    <w:p>
+      <w:pPr>
+        <w:pStyle w:val="Normal"/>
+        <w:rPr>
+          <w:b/>
+          <w:b/>
+          <w:sz w:val="32"/>
+          <w:szCs w:val="32"/>
+          <w:u w:val="single"/>
+        </w:rPr>
+      </w:pPr>
+      <w:r>
+        <w:rPr>
+          <w:b/>
+          <w:sz w:val="32"/>
+          <w:szCs w:val="32"/>
+          <w:u w:val="single"/>
+        </w:rPr>
+      </w:r>
+    </w:p>
+    <w:p>
+      <w:pPr>
+        <w:pStyle w:val="Normal"/>
+        <w:rPr>
+          <w:b/>
+          <w:b/>
+          <w:sz w:val="32"/>
+          <w:szCs w:val="32"/>
+          <w:u w:val="single"/>
+        </w:rPr>
+      </w:pPr>
+      <w:r>
+        <w:rPr>
+          <w:b/>
+          <w:sz w:val="32"/>
+          <w:szCs w:val="32"/>
+          <w:u w:val="single"/>
+        </w:rPr>
+      </w:r>
+    </w:p>
+    <w:p>
+      <w:pPr>
+        <w:pStyle w:val="Normal"/>
+        <w:rPr>
+          <w:b/>
+          <w:b/>
+          <w:sz w:val="32"/>
+          <w:szCs w:val="32"/>
+          <w:u w:val="single"/>
+        </w:rPr>
+      </w:pPr>
+      <w:r>
+        <w:rPr>
+          <w:b/>
+          <w:sz w:val="32"/>
+          <w:szCs w:val="32"/>
+          <w:u w:val="single"/>
+        </w:rPr>
+      </w:r>
+    </w:p>
+    <w:p>
+      <w:pPr>
+        <w:pStyle w:val="Normal"/>
+        <w:rPr>
+          <w:b/>
+          <w:b/>
+          <w:sz w:val="32"/>
+          <w:szCs w:val="32"/>
+          <w:u w:val="single"/>
+        </w:rPr>
+      </w:pPr>
+      <w:r>
+        <w:rPr>
+          <w:b/>
+          <w:sz w:val="32"/>
+          <w:szCs w:val="32"/>
+          <w:u w:val="single"/>
+        </w:rPr>
         <w:drawing>
-          <wp:anchor behindDoc="0" distT="0" distB="0" distL="0" distR="0" simplePos="0" locked="0" layoutInCell="1" allowOverlap="1" relativeHeight="4">
+          <wp:anchor behindDoc="0" distT="0" distB="0" distL="0" distR="0" simplePos="0" locked="0" layoutInCell="1" allowOverlap="1" relativeHeight="3">
             <wp:simplePos x="0" y="0"/>
             <wp:positionH relativeFrom="column">
               <wp:align>center</wp:align>
@@ -6591,249 +6533,334 @@
         </w:rPr>
       </w:pPr>
       <w:r>
-        <w:rPr/>
-      </w:r>
-    </w:p>
-    <w:p>
-      <w:pPr>
-        <w:pStyle w:val="Normal"/>
-        <w:rPr>
-          <w:b/>
-          <w:b/>
-          <w:sz w:val="32"/>
-          <w:szCs w:val="32"/>
-          <w:u w:val="single"/>
-        </w:rPr>
-      </w:pPr>
-      <w:r>
-        <w:rPr/>
-      </w:r>
-    </w:p>
-    <w:p>
-      <w:pPr>
-        <w:pStyle w:val="Normal"/>
-        <w:rPr>
-          <w:b/>
-          <w:b/>
-          <w:sz w:val="32"/>
-          <w:szCs w:val="32"/>
-          <w:u w:val="single"/>
-        </w:rPr>
-      </w:pPr>
-      <w:r>
-        <w:rPr/>
-      </w:r>
-    </w:p>
-    <w:p>
-      <w:pPr>
-        <w:pStyle w:val="Normal"/>
-        <w:rPr>
-          <w:b/>
-          <w:b/>
-          <w:sz w:val="32"/>
-          <w:szCs w:val="32"/>
-          <w:u w:val="single"/>
-        </w:rPr>
-      </w:pPr>
-      <w:r>
-        <w:rPr/>
-      </w:r>
-    </w:p>
-    <w:p>
-      <w:pPr>
-        <w:pStyle w:val="Normal"/>
-        <w:rPr>
-          <w:b/>
-          <w:b/>
-          <w:sz w:val="32"/>
-          <w:szCs w:val="32"/>
-          <w:u w:val="single"/>
-        </w:rPr>
-      </w:pPr>
-      <w:r>
-        <w:rPr/>
-      </w:r>
-    </w:p>
-    <w:p>
-      <w:pPr>
-        <w:pStyle w:val="Normal"/>
-        <w:rPr>
-          <w:b/>
-          <w:b/>
-          <w:sz w:val="32"/>
-          <w:szCs w:val="32"/>
-          <w:u w:val="single"/>
-        </w:rPr>
-      </w:pPr>
-      <w:r>
-        <w:rPr/>
-      </w:r>
-    </w:p>
-    <w:p>
-      <w:pPr>
-        <w:pStyle w:val="Normal"/>
-        <w:rPr>
-          <w:b/>
-          <w:b/>
-          <w:sz w:val="32"/>
-          <w:szCs w:val="32"/>
-          <w:u w:val="single"/>
-        </w:rPr>
-      </w:pPr>
-      <w:r>
-        <w:rPr/>
-      </w:r>
-    </w:p>
-    <w:p>
-      <w:pPr>
-        <w:pStyle w:val="Normal"/>
-        <w:rPr>
-          <w:b/>
-          <w:b/>
-          <w:sz w:val="32"/>
-          <w:szCs w:val="32"/>
-          <w:u w:val="single"/>
-        </w:rPr>
-      </w:pPr>
-      <w:r>
-        <w:rPr/>
-      </w:r>
-    </w:p>
-    <w:p>
-      <w:pPr>
-        <w:pStyle w:val="Normal"/>
-        <w:rPr>
-          <w:b/>
-          <w:b/>
-          <w:sz w:val="32"/>
-          <w:szCs w:val="32"/>
-          <w:u w:val="single"/>
-        </w:rPr>
-      </w:pPr>
-      <w:r>
-        <w:rPr/>
-      </w:r>
-    </w:p>
-    <w:p>
-      <w:pPr>
-        <w:pStyle w:val="Normal"/>
-        <w:rPr>
-          <w:b/>
-          <w:b/>
-          <w:sz w:val="32"/>
-          <w:szCs w:val="32"/>
-          <w:u w:val="single"/>
-        </w:rPr>
-      </w:pPr>
-      <w:r>
-        <w:rPr/>
-      </w:r>
-    </w:p>
-    <w:p>
-      <w:pPr>
-        <w:pStyle w:val="Normal"/>
-        <w:rPr>
-          <w:b/>
-          <w:b/>
-          <w:sz w:val="32"/>
-          <w:szCs w:val="32"/>
-          <w:u w:val="single"/>
-        </w:rPr>
-      </w:pPr>
-      <w:r>
-        <w:rPr/>
-      </w:r>
-    </w:p>
-    <w:p>
-      <w:pPr>
-        <w:pStyle w:val="Normal"/>
-        <w:rPr>
-          <w:b/>
-          <w:b/>
-          <w:sz w:val="32"/>
-          <w:szCs w:val="32"/>
-          <w:u w:val="single"/>
-        </w:rPr>
-      </w:pPr>
-      <w:r>
-        <w:rPr/>
-      </w:r>
-    </w:p>
-    <w:p>
-      <w:pPr>
-        <w:pStyle w:val="Normal"/>
-        <w:rPr>
-          <w:b/>
-          <w:b/>
-          <w:sz w:val="32"/>
-          <w:szCs w:val="32"/>
-          <w:u w:val="single"/>
-        </w:rPr>
-      </w:pPr>
-      <w:r>
-        <w:rPr/>
-      </w:r>
-    </w:p>
-    <w:p>
-      <w:pPr>
-        <w:pStyle w:val="Normal"/>
-        <w:rPr>
-          <w:b/>
-          <w:b/>
-          <w:sz w:val="32"/>
-          <w:szCs w:val="32"/>
-          <w:u w:val="single"/>
-        </w:rPr>
-      </w:pPr>
-      <w:r>
-        <w:rPr/>
-      </w:r>
-    </w:p>
-    <w:p>
-      <w:pPr>
-        <w:pStyle w:val="Normal"/>
-        <w:rPr>
-          <w:b/>
-          <w:b/>
-          <w:sz w:val="32"/>
-          <w:szCs w:val="32"/>
-          <w:u w:val="single"/>
-        </w:rPr>
-      </w:pPr>
-      <w:r>
-        <w:rPr/>
-      </w:r>
-    </w:p>
-    <w:p>
-      <w:pPr>
-        <w:pStyle w:val="Normal"/>
-        <w:rPr>
-          <w:b/>
-          <w:b/>
-          <w:sz w:val="32"/>
-          <w:szCs w:val="32"/>
-          <w:u w:val="single"/>
-        </w:rPr>
-      </w:pPr>
-      <w:r>
-        <w:rPr/>
-      </w:r>
-    </w:p>
-    <w:p>
-      <w:pPr>
-        <w:pStyle w:val="Normal"/>
-        <w:rPr>
-          <w:b/>
-          <w:b/>
-          <w:sz w:val="32"/>
-          <w:szCs w:val="32"/>
-          <w:u w:val="single"/>
-        </w:rPr>
-      </w:pPr>
-      <w:r>
-        <w:rPr/>
+        <w:rPr>
+          <w:b/>
+          <w:sz w:val="32"/>
+          <w:szCs w:val="32"/>
+          <w:u w:val="single"/>
+        </w:rPr>
+      </w:r>
+    </w:p>
+    <w:p>
+      <w:pPr>
+        <w:pStyle w:val="Normal"/>
+        <w:rPr>
+          <w:b/>
+          <w:b/>
+          <w:sz w:val="32"/>
+          <w:szCs w:val="32"/>
+          <w:u w:val="single"/>
+        </w:rPr>
+      </w:pPr>
+      <w:r>
+        <w:rPr>
+          <w:b/>
+          <w:sz w:val="32"/>
+          <w:szCs w:val="32"/>
+          <w:u w:val="single"/>
+        </w:rPr>
+      </w:r>
+    </w:p>
+    <w:p>
+      <w:pPr>
+        <w:pStyle w:val="Normal"/>
+        <w:rPr>
+          <w:b/>
+          <w:b/>
+          <w:sz w:val="32"/>
+          <w:szCs w:val="32"/>
+          <w:u w:val="single"/>
+        </w:rPr>
+      </w:pPr>
+      <w:r>
+        <w:rPr>
+          <w:b/>
+          <w:sz w:val="32"/>
+          <w:szCs w:val="32"/>
+          <w:u w:val="single"/>
+        </w:rPr>
+      </w:r>
+    </w:p>
+    <w:p>
+      <w:pPr>
+        <w:pStyle w:val="Normal"/>
+        <w:rPr>
+          <w:b/>
+          <w:b/>
+          <w:sz w:val="32"/>
+          <w:szCs w:val="32"/>
+          <w:u w:val="single"/>
+        </w:rPr>
+      </w:pPr>
+      <w:r>
+        <w:rPr>
+          <w:b/>
+          <w:sz w:val="32"/>
+          <w:szCs w:val="32"/>
+          <w:u w:val="single"/>
+        </w:rPr>
+      </w:r>
+    </w:p>
+    <w:p>
+      <w:pPr>
+        <w:pStyle w:val="Normal"/>
+        <w:rPr>
+          <w:b/>
+          <w:b/>
+          <w:sz w:val="32"/>
+          <w:szCs w:val="32"/>
+          <w:u w:val="single"/>
+        </w:rPr>
+      </w:pPr>
+      <w:r>
+        <w:rPr>
+          <w:b/>
+          <w:sz w:val="32"/>
+          <w:szCs w:val="32"/>
+          <w:u w:val="single"/>
+        </w:rPr>
+      </w:r>
+    </w:p>
+    <w:p>
+      <w:pPr>
+        <w:pStyle w:val="Normal"/>
+        <w:rPr>
+          <w:b/>
+          <w:b/>
+          <w:sz w:val="32"/>
+          <w:szCs w:val="32"/>
+          <w:u w:val="single"/>
+        </w:rPr>
+      </w:pPr>
+      <w:r>
+        <w:rPr>
+          <w:b/>
+          <w:sz w:val="32"/>
+          <w:szCs w:val="32"/>
+          <w:u w:val="single"/>
+        </w:rPr>
+      </w:r>
+    </w:p>
+    <w:p>
+      <w:pPr>
+        <w:pStyle w:val="Normal"/>
+        <w:rPr>
+          <w:b/>
+          <w:b/>
+          <w:sz w:val="32"/>
+          <w:szCs w:val="32"/>
+          <w:u w:val="single"/>
+        </w:rPr>
+      </w:pPr>
+      <w:r>
+        <w:rPr>
+          <w:b/>
+          <w:sz w:val="32"/>
+          <w:szCs w:val="32"/>
+          <w:u w:val="single"/>
+        </w:rPr>
+      </w:r>
+    </w:p>
+    <w:p>
+      <w:pPr>
+        <w:pStyle w:val="Normal"/>
+        <w:rPr>
+          <w:b/>
+          <w:b/>
+          <w:sz w:val="32"/>
+          <w:szCs w:val="32"/>
+          <w:u w:val="single"/>
+        </w:rPr>
+      </w:pPr>
+      <w:r>
+        <w:rPr>
+          <w:b/>
+          <w:sz w:val="32"/>
+          <w:szCs w:val="32"/>
+          <w:u w:val="single"/>
+        </w:rPr>
+      </w:r>
+    </w:p>
+    <w:p>
+      <w:pPr>
+        <w:pStyle w:val="Normal"/>
+        <w:rPr>
+          <w:b/>
+          <w:b/>
+          <w:sz w:val="32"/>
+          <w:szCs w:val="32"/>
+          <w:u w:val="single"/>
+        </w:rPr>
+      </w:pPr>
+      <w:r>
+        <w:rPr>
+          <w:b/>
+          <w:sz w:val="32"/>
+          <w:szCs w:val="32"/>
+          <w:u w:val="single"/>
+        </w:rPr>
+      </w:r>
+    </w:p>
+    <w:p>
+      <w:pPr>
+        <w:pStyle w:val="Normal"/>
+        <w:rPr>
+          <w:b/>
+          <w:b/>
+          <w:sz w:val="32"/>
+          <w:szCs w:val="32"/>
+          <w:u w:val="single"/>
+        </w:rPr>
+      </w:pPr>
+      <w:r>
+        <w:rPr>
+          <w:b/>
+          <w:sz w:val="32"/>
+          <w:szCs w:val="32"/>
+          <w:u w:val="single"/>
+        </w:rPr>
+      </w:r>
+    </w:p>
+    <w:p>
+      <w:pPr>
+        <w:pStyle w:val="Normal"/>
+        <w:rPr>
+          <w:b/>
+          <w:b/>
+          <w:sz w:val="32"/>
+          <w:szCs w:val="32"/>
+          <w:u w:val="single"/>
+        </w:rPr>
+      </w:pPr>
+      <w:r>
+        <w:rPr>
+          <w:b/>
+          <w:sz w:val="32"/>
+          <w:szCs w:val="32"/>
+          <w:u w:val="single"/>
+        </w:rPr>
+      </w:r>
+    </w:p>
+    <w:p>
+      <w:pPr>
+        <w:pStyle w:val="Normal"/>
+        <w:rPr>
+          <w:b/>
+          <w:b/>
+          <w:sz w:val="32"/>
+          <w:szCs w:val="32"/>
+          <w:u w:val="single"/>
+        </w:rPr>
+      </w:pPr>
+      <w:r>
+        <w:rPr>
+          <w:b/>
+          <w:sz w:val="32"/>
+          <w:szCs w:val="32"/>
+          <w:u w:val="single"/>
+        </w:rPr>
+      </w:r>
+    </w:p>
+    <w:p>
+      <w:pPr>
+        <w:pStyle w:val="Normal"/>
+        <w:rPr>
+          <w:b/>
+          <w:b/>
+          <w:sz w:val="32"/>
+          <w:szCs w:val="32"/>
+          <w:u w:val="single"/>
+        </w:rPr>
+      </w:pPr>
+      <w:r>
+        <w:rPr>
+          <w:b/>
+          <w:sz w:val="32"/>
+          <w:szCs w:val="32"/>
+          <w:u w:val="single"/>
+        </w:rPr>
+      </w:r>
+    </w:p>
+    <w:p>
+      <w:pPr>
+        <w:pStyle w:val="Normal"/>
+        <w:rPr>
+          <w:b/>
+          <w:b/>
+          <w:sz w:val="32"/>
+          <w:szCs w:val="32"/>
+          <w:u w:val="single"/>
+        </w:rPr>
+      </w:pPr>
+      <w:r>
+        <w:rPr>
+          <w:b/>
+          <w:sz w:val="32"/>
+          <w:szCs w:val="32"/>
+          <w:u w:val="single"/>
+        </w:rPr>
+      </w:r>
+    </w:p>
+    <w:p>
+      <w:pPr>
+        <w:pStyle w:val="Normal"/>
+        <w:rPr>
+          <w:b/>
+          <w:b/>
+          <w:sz w:val="32"/>
+          <w:szCs w:val="32"/>
+          <w:u w:val="single"/>
+        </w:rPr>
+      </w:pPr>
+      <w:r>
+        <w:rPr>
+          <w:b/>
+          <w:sz w:val="32"/>
+          <w:szCs w:val="32"/>
+          <w:u w:val="single"/>
+        </w:rPr>
+      </w:r>
+    </w:p>
+    <w:p>
+      <w:pPr>
+        <w:pStyle w:val="Normal"/>
+        <w:rPr>
+          <w:b/>
+          <w:b/>
+          <w:sz w:val="32"/>
+          <w:szCs w:val="32"/>
+          <w:u w:val="single"/>
+        </w:rPr>
+      </w:pPr>
+      <w:r>
+        <w:rPr>
+          <w:b/>
+          <w:sz w:val="32"/>
+          <w:szCs w:val="32"/>
+          <w:u w:val="single"/>
+        </w:rPr>
+      </w:r>
+    </w:p>
+    <w:p>
+      <w:pPr>
+        <w:pStyle w:val="Normal"/>
+        <w:rPr>
+          <w:b/>
+          <w:b/>
+          <w:sz w:val="32"/>
+          <w:szCs w:val="32"/>
+          <w:u w:val="single"/>
+        </w:rPr>
+      </w:pPr>
+      <w:r>
+        <w:rPr>
+          <w:b/>
+          <w:sz w:val="32"/>
+          <w:szCs w:val="32"/>
+          <w:u w:val="single"/>
+        </w:rPr>
         <w:drawing>
-          <wp:anchor behindDoc="0" distT="0" distB="0" distL="0" distR="0" simplePos="0" locked="0" layoutInCell="1" allowOverlap="1" relativeHeight="5">
+          <wp:anchor behindDoc="0" distT="0" distB="0" distL="0" distR="0" simplePos="0" locked="0" layoutInCell="1" allowOverlap="1" relativeHeight="4">
             <wp:simplePos x="0" y="0"/>
             <wp:positionH relativeFrom="column">
               <wp:posOffset>483870</wp:posOffset>
@@ -6891,127 +6918,172 @@
         </w:rPr>
       </w:pPr>
       <w:r>
-        <w:rPr/>
-      </w:r>
-    </w:p>
-    <w:p>
-      <w:pPr>
-        <w:pStyle w:val="Normal"/>
-        <w:rPr>
-          <w:b/>
-          <w:b/>
-          <w:sz w:val="32"/>
-          <w:szCs w:val="32"/>
-          <w:u w:val="single"/>
-        </w:rPr>
-      </w:pPr>
-      <w:r>
-        <w:rPr/>
-      </w:r>
-    </w:p>
-    <w:p>
-      <w:pPr>
-        <w:pStyle w:val="Normal"/>
-        <w:rPr>
-          <w:b/>
-          <w:b/>
-          <w:sz w:val="32"/>
-          <w:szCs w:val="32"/>
-          <w:u w:val="single"/>
-        </w:rPr>
-      </w:pPr>
-      <w:r>
-        <w:rPr/>
-      </w:r>
-    </w:p>
-    <w:p>
-      <w:pPr>
-        <w:pStyle w:val="Normal"/>
-        <w:rPr>
-          <w:b/>
-          <w:b/>
-          <w:sz w:val="32"/>
-          <w:szCs w:val="32"/>
-          <w:u w:val="single"/>
-        </w:rPr>
-      </w:pPr>
-      <w:r>
-        <w:rPr/>
-      </w:r>
-    </w:p>
-    <w:p>
-      <w:pPr>
-        <w:pStyle w:val="Normal"/>
-        <w:rPr>
-          <w:b/>
-          <w:b/>
-          <w:sz w:val="32"/>
-          <w:szCs w:val="32"/>
-          <w:u w:val="single"/>
-        </w:rPr>
-      </w:pPr>
-      <w:r>
-        <w:rPr/>
-      </w:r>
-    </w:p>
-    <w:p>
-      <w:pPr>
-        <w:pStyle w:val="Normal"/>
-        <w:rPr>
-          <w:b/>
-          <w:b/>
-          <w:sz w:val="32"/>
-          <w:szCs w:val="32"/>
-          <w:u w:val="single"/>
-        </w:rPr>
-      </w:pPr>
-      <w:r>
-        <w:rPr/>
-      </w:r>
-    </w:p>
-    <w:p>
-      <w:pPr>
-        <w:pStyle w:val="Normal"/>
-        <w:rPr>
-          <w:b/>
-          <w:b/>
-          <w:sz w:val="32"/>
-          <w:szCs w:val="32"/>
-          <w:u w:val="single"/>
-        </w:rPr>
-      </w:pPr>
-      <w:r>
-        <w:rPr/>
-      </w:r>
-    </w:p>
-    <w:p>
-      <w:pPr>
-        <w:pStyle w:val="Normal"/>
-        <w:rPr>
-          <w:b/>
-          <w:b/>
-          <w:sz w:val="32"/>
-          <w:szCs w:val="32"/>
-          <w:u w:val="single"/>
-        </w:rPr>
-      </w:pPr>
-      <w:r>
-        <w:rPr/>
-      </w:r>
-    </w:p>
-    <w:p>
-      <w:pPr>
-        <w:pStyle w:val="Normal"/>
-        <w:rPr>
-          <w:b/>
-          <w:b/>
-          <w:sz w:val="32"/>
-          <w:szCs w:val="32"/>
-          <w:u w:val="single"/>
-        </w:rPr>
-      </w:pPr>
-      <w:r>
-        <w:rPr/>
+        <w:rPr>
+          <w:b/>
+          <w:sz w:val="32"/>
+          <w:szCs w:val="32"/>
+          <w:u w:val="single"/>
+        </w:rPr>
+      </w:r>
+    </w:p>
+    <w:p>
+      <w:pPr>
+        <w:pStyle w:val="Normal"/>
+        <w:rPr>
+          <w:b/>
+          <w:b/>
+          <w:sz w:val="32"/>
+          <w:szCs w:val="32"/>
+          <w:u w:val="single"/>
+        </w:rPr>
+      </w:pPr>
+      <w:r>
+        <w:rPr>
+          <w:b/>
+          <w:sz w:val="32"/>
+          <w:szCs w:val="32"/>
+          <w:u w:val="single"/>
+        </w:rPr>
+      </w:r>
+    </w:p>
+    <w:p>
+      <w:pPr>
+        <w:pStyle w:val="Normal"/>
+        <w:rPr>
+          <w:b/>
+          <w:b/>
+          <w:sz w:val="32"/>
+          <w:szCs w:val="32"/>
+          <w:u w:val="single"/>
+        </w:rPr>
+      </w:pPr>
+      <w:r>
+        <w:rPr>
+          <w:b/>
+          <w:sz w:val="32"/>
+          <w:szCs w:val="32"/>
+          <w:u w:val="single"/>
+        </w:rPr>
+      </w:r>
+    </w:p>
+    <w:p>
+      <w:pPr>
+        <w:pStyle w:val="Normal"/>
+        <w:rPr>
+          <w:b/>
+          <w:b/>
+          <w:sz w:val="32"/>
+          <w:szCs w:val="32"/>
+          <w:u w:val="single"/>
+        </w:rPr>
+      </w:pPr>
+      <w:r>
+        <w:rPr>
+          <w:b/>
+          <w:sz w:val="32"/>
+          <w:szCs w:val="32"/>
+          <w:u w:val="single"/>
+        </w:rPr>
+      </w:r>
+    </w:p>
+    <w:p>
+      <w:pPr>
+        <w:pStyle w:val="Normal"/>
+        <w:rPr>
+          <w:b/>
+          <w:b/>
+          <w:sz w:val="32"/>
+          <w:szCs w:val="32"/>
+          <w:u w:val="single"/>
+        </w:rPr>
+      </w:pPr>
+      <w:r>
+        <w:rPr>
+          <w:b/>
+          <w:sz w:val="32"/>
+          <w:szCs w:val="32"/>
+          <w:u w:val="single"/>
+        </w:rPr>
+      </w:r>
+    </w:p>
+    <w:p>
+      <w:pPr>
+        <w:pStyle w:val="Normal"/>
+        <w:rPr>
+          <w:b/>
+          <w:b/>
+          <w:sz w:val="32"/>
+          <w:szCs w:val="32"/>
+          <w:u w:val="single"/>
+        </w:rPr>
+      </w:pPr>
+      <w:r>
+        <w:rPr>
+          <w:b/>
+          <w:sz w:val="32"/>
+          <w:szCs w:val="32"/>
+          <w:u w:val="single"/>
+        </w:rPr>
+      </w:r>
+    </w:p>
+    <w:p>
+      <w:pPr>
+        <w:pStyle w:val="Normal"/>
+        <w:rPr>
+          <w:b/>
+          <w:b/>
+          <w:sz w:val="32"/>
+          <w:szCs w:val="32"/>
+          <w:u w:val="single"/>
+        </w:rPr>
+      </w:pPr>
+      <w:r>
+        <w:rPr>
+          <w:b/>
+          <w:sz w:val="32"/>
+          <w:szCs w:val="32"/>
+          <w:u w:val="single"/>
+        </w:rPr>
+      </w:r>
+    </w:p>
+    <w:p>
+      <w:pPr>
+        <w:pStyle w:val="Normal"/>
+        <w:rPr>
+          <w:b/>
+          <w:b/>
+          <w:sz w:val="32"/>
+          <w:szCs w:val="32"/>
+          <w:u w:val="single"/>
+        </w:rPr>
+      </w:pPr>
+      <w:r>
+        <w:rPr>
+          <w:b/>
+          <w:sz w:val="32"/>
+          <w:szCs w:val="32"/>
+          <w:u w:val="single"/>
+        </w:rPr>
+      </w:r>
+    </w:p>
+    <w:p>
+      <w:pPr>
+        <w:pStyle w:val="Normal"/>
+        <w:rPr>
+          <w:b/>
+          <w:b/>
+          <w:sz w:val="32"/>
+          <w:szCs w:val="32"/>
+          <w:u w:val="single"/>
+        </w:rPr>
+      </w:pPr>
+      <w:r>
+        <w:rPr>
+          <w:b/>
+          <w:sz w:val="32"/>
+          <w:szCs w:val="32"/>
+          <w:u w:val="single"/>
+        </w:rPr>
       </w:r>
     </w:p>
     <w:p>
@@ -7049,7 +7121,7 @@
       <w:r>
         <w:rPr/>
         <w:drawing>
-          <wp:anchor behindDoc="0" distT="0" distB="0" distL="0" distR="0" simplePos="0" locked="0" layoutInCell="1" allowOverlap="1" relativeHeight="6">
+          <wp:anchor behindDoc="0" distT="0" distB="0" distL="0" distR="0" simplePos="0" locked="0" layoutInCell="1" allowOverlap="1" relativeHeight="5">
             <wp:simplePos x="0" y="0"/>
             <wp:positionH relativeFrom="column">
               <wp:align>center</wp:align>
@@ -7220,7 +7292,7 @@
       <w:r>
         <w:rPr/>
         <w:drawing>
-          <wp:anchor behindDoc="0" distT="0" distB="0" distL="0" distR="0" simplePos="0" locked="0" layoutInCell="1" allowOverlap="1" relativeHeight="7">
+          <wp:anchor behindDoc="0" distT="0" distB="0" distL="0" distR="0" simplePos="0" locked="0" layoutInCell="1" allowOverlap="1" relativeHeight="6">
             <wp:simplePos x="0" y="0"/>
             <wp:positionH relativeFrom="column">
               <wp:posOffset>483870</wp:posOffset>
@@ -7442,7 +7514,7 @@
       <w:r>
         <w:rPr/>
         <w:drawing>
-          <wp:anchor behindDoc="0" distT="0" distB="0" distL="0" distR="0" simplePos="0" locked="0" layoutInCell="1" allowOverlap="1" relativeHeight="8">
+          <wp:anchor behindDoc="0" distT="0" distB="0" distL="0" distR="0" simplePos="0" locked="0" layoutInCell="1" allowOverlap="1" relativeHeight="7">
             <wp:simplePos x="0" y="0"/>
             <wp:positionH relativeFrom="column">
               <wp:posOffset>-466725</wp:posOffset>
@@ -7507,7 +7579,7 @@
       </w:pPr>
       <w:r>
         <w:rPr>
-          <w:rFonts w:cs="Calibri Light" w:ascii="Calibri" w:hAnsi="Calibri" w:cstheme="majorHAnsi"/>
+          <w:rFonts w:cs="Calibri Light" w:cstheme="majorHAnsi"/>
           <w:b/>
           <w:sz w:val="44"/>
           <w:szCs w:val="44"/>
@@ -7522,16 +7594,14 @@
         <w:jc w:val="both"/>
         <w:rPr/>
       </w:pPr>
-      <w:hyperlink r:id="rId10">
-        <w:r>
-          <w:rPr>
-            <w:rStyle w:val="InternetLink"/>
-            <w:sz w:val="32"/>
-            <w:szCs w:val="32"/>
-          </w:rPr>
-          <w:t>https://github.com/TheS1mon/Karteikarten_Manager</w:t>
-        </w:r>
-      </w:hyperlink>
+      <w:r>
+        <w:rPr>
+          <w:rStyle w:val="InternetLink"/>
+          <w:sz w:val="32"/>
+          <w:szCs w:val="32"/>
+        </w:rPr>
+        <w:t>https://github.com/TheS1mon/Karteikarten_Manager</w:t>
+      </w:r>
     </w:p>
     <w:p>
       <w:pPr>
@@ -7544,7 +7614,10 @@
         </w:rPr>
       </w:pPr>
       <w:r>
-        <w:rPr/>
+        <w:rPr>
+          <w:sz w:val="32"/>
+          <w:szCs w:val="32"/>
+        </w:rPr>
       </w:r>
     </w:p>
     <w:p>
@@ -7558,7 +7631,10 @@
         </w:rPr>
       </w:pPr>
       <w:r>
-        <w:rPr/>
+        <w:rPr>
+          <w:sz w:val="32"/>
+          <w:szCs w:val="32"/>
+        </w:rPr>
       </w:r>
     </w:p>
     <w:p>
@@ -7572,7 +7648,10 @@
         </w:rPr>
       </w:pPr>
       <w:r>
-        <w:rPr/>
+        <w:rPr>
+          <w:sz w:val="32"/>
+          <w:szCs w:val="32"/>
+        </w:rPr>
       </w:r>
     </w:p>
     <w:p>
@@ -7586,7 +7665,10 @@
         </w:rPr>
       </w:pPr>
       <w:r>
-        <w:rPr/>
+        <w:rPr>
+          <w:sz w:val="32"/>
+          <w:szCs w:val="32"/>
+        </w:rPr>
       </w:r>
     </w:p>
     <w:p>
@@ -7598,7 +7680,7 @@
       </w:pPr>
       <w:r>
         <w:drawing>
-          <wp:anchor behindDoc="0" distT="0" distB="0" distL="0" distR="0" simplePos="0" locked="0" layoutInCell="1" allowOverlap="1" relativeHeight="9">
+          <wp:anchor behindDoc="0" distT="0" distB="0" distL="0" distR="0" simplePos="0" locked="0" layoutInCell="1" allowOverlap="1" relativeHeight="8">
             <wp:simplePos x="0" y="0"/>
             <wp:positionH relativeFrom="column">
               <wp:posOffset>-685800</wp:posOffset>
@@ -7623,7 +7705,7 @@
                     </pic:cNvPicPr>
                   </pic:nvPicPr>
                   <pic:blipFill>
-                    <a:blip r:embed="rId11"/>
+                    <a:blip r:embed="rId9"/>
                     <a:stretch>
                       <a:fillRect/>
                     </a:stretch>
@@ -7652,11 +7734,80 @@
           <w:sz w:val="32"/>
           <w:szCs w:val="32"/>
         </w:rPr>
-        <w:t>Codebeispiel: CSV Import</w:t>
+        <w:t>C</w:t>
+      </w:r>
+      <w:r>
+        <w:rPr>
+          <w:rStyle w:val="InternetLink"/>
+          <w:b/>
+          <w:bCs/>
+          <w:color w:val="000000"/>
+          <w:sz w:val="32"/>
+          <w:szCs w:val="32"/>
+        </w:rPr>
+        <w:t>odebeispiel: CSV Import</w:t>
+      </w:r>
+    </w:p>
+    <w:p>
+      <w:pPr>
+        <w:pStyle w:val="Normal"/>
+        <w:spacing w:before="0" w:after="160"/>
+        <w:jc w:val="both"/>
+        <w:rPr/>
+      </w:pPr>
+      <w:r>
+        <w:rPr>
+          <w:rStyle w:val="InternetLink"/>
+          <w:b/>
+          <w:bCs/>
+          <w:color w:val="000000"/>
+          <w:sz w:val="32"/>
+          <w:szCs w:val="32"/>
+        </w:rPr>
+        <w:t>Bug Report:</w:t>
+      </w:r>
+    </w:p>
+    <w:p>
+      <w:pPr>
+        <w:pStyle w:val="Normal"/>
+        <w:spacing w:before="0" w:after="160"/>
+        <w:jc w:val="both"/>
+        <w:rPr>
+          <w:rStyle w:val="InternetLink"/>
+          <w:b/>
+          <w:b/>
+          <w:bCs/>
+          <w:color w:val="000000"/>
+          <w:sz w:val="32"/>
+          <w:szCs w:val="32"/>
+        </w:rPr>
+      </w:pPr>
+      <w:r>
+        <w:rPr/>
+      </w:r>
+    </w:p>
+    <w:p>
+      <w:pPr>
+        <w:pStyle w:val="Normal"/>
+        <w:spacing w:before="0" w:after="160"/>
+        <w:jc w:val="both"/>
+        <w:rPr/>
+      </w:pPr>
+      <w:r>
+        <w:rPr>
+          <w:rStyle w:val="InternetLink"/>
+          <w:b w:val="false"/>
+          <w:bCs w:val="false"/>
+          <w:color w:val="000000"/>
+          <w:sz w:val="28"/>
+          <w:szCs w:val="28"/>
+          <w:u w:val="none"/>
+        </w:rPr>
+        <w:t>- Bei Eingabe von „\t“ als Dateinamen gibt es einen WindowsIO Error, da Windows keine Dateien damit abspeichern kann (Jedenfalls nicht aus dem Code heraus</w:t>
       </w:r>
     </w:p>
     <w:sectPr>
-      <w:footerReference w:type="default" r:id="rId12"/>
+      <w:footerReference w:type="default" r:id="rId10"/>
       <w:type w:val="nextPage"/>
       <w:pgSz w:w="11906" w:h="16838"/>
       <w:pgMar w:left="1417" w:right="1417" w:header="0" w:top="1417" w:footer="708" w:bottom="1134" w:gutter="0"/>
